--- a/Joseph.docx
+++ b/Joseph.docx
@@ -24,7 +24,7 @@
             <mc:AlternateContent>
               <mc:Choice Requires="wps">
                 <w:drawing>
-                  <wp:anchor distT="0" distB="0" distL="114300" distR="114300" simplePos="0" relativeHeight="251660288" behindDoc="1" locked="0" layoutInCell="1" allowOverlap="1" wp14:anchorId="0643DEF8" wp14:editId="74CD758E">
+                  <wp:anchor distT="0" distB="0" distL="114300" distR="114300" simplePos="0" relativeHeight="251660288" behindDoc="1" locked="0" layoutInCell="1" allowOverlap="1" wp14:anchorId="77D6085B" wp14:editId="690B7FDF">
                     <wp:simplePos x="0" y="0"/>
                     <wp:positionH relativeFrom="margin">
                       <wp:align>center</wp:align>
@@ -114,7 +114,45 @@
                                         <w:sz w:val="84"/>
                                         <w:szCs w:val="72"/>
                                       </w:rPr>
-                                      <w:t>HOME HIDDEN SECURITY (HHS)</w:t>
+                                      <w:t xml:space="preserve">HOME HIDDEN </w:t>
+                                    </w:r>
+                                    <w:proofErr w:type="gramStart"/>
+                                    <w:r>
+                                      <w:rPr>
+                                        <w:rFonts w:asciiTheme="majorHAnsi" w:eastAsiaTheme="majorEastAsia" w:hAnsiTheme="majorHAnsi" w:cstheme="majorBidi"/>
+                                        <w:color w:val="FFFFFF" w:themeColor="background1"/>
+                                        <w:sz w:val="84"/>
+                                        <w:szCs w:val="72"/>
+                                      </w:rPr>
+                                      <w:t xml:space="preserve">SECURITY </w:t>
+                                    </w:r>
+                                    <w:r>
+                                      <w:rPr>
+                                        <w:rFonts w:asciiTheme="majorHAnsi" w:eastAsiaTheme="majorEastAsia" w:hAnsiTheme="majorHAnsi" w:cstheme="majorBidi"/>
+                                        <w:color w:val="FFFFFF" w:themeColor="background1"/>
+                                        <w:sz w:val="84"/>
+                                        <w:szCs w:val="72"/>
+                                      </w:rPr>
+                                      <w:t xml:space="preserve"> E</w:t>
+                                    </w:r>
+                                    <w:proofErr w:type="gramEnd"/>
+                                    <w:r>
+                                      <w:rPr>
+                                        <w:rFonts w:asciiTheme="majorHAnsi" w:eastAsiaTheme="majorEastAsia" w:hAnsiTheme="majorHAnsi" w:cstheme="majorBidi"/>
+                                        <w:color w:val="FFFFFF" w:themeColor="background1"/>
+                                        <w:sz w:val="84"/>
+                                        <w:szCs w:val="72"/>
+                                      </w:rPr>
+                                      <w:t>-COMMERCE</w:t>
+                                    </w:r>
+                                    <w:r>
+                                      <w:rPr>
+                                        <w:rFonts w:asciiTheme="majorHAnsi" w:eastAsiaTheme="majorEastAsia" w:hAnsiTheme="majorHAnsi" w:cstheme="majorBidi"/>
+                                        <w:color w:val="FFFFFF" w:themeColor="background1"/>
+                                        <w:sz w:val="84"/>
+                                        <w:szCs w:val="72"/>
+                                      </w:rPr>
+                                      <w:t>(HHS)</w:t>
                                     </w:r>
                                   </w:p>
                                 </w:sdtContent>
@@ -176,7 +214,45 @@
                                   <w:sz w:val="84"/>
                                   <w:szCs w:val="72"/>
                                 </w:rPr>
-                                <w:t>HOME HIDDEN SECURITY (HHS)</w:t>
+                                <w:t xml:space="preserve">HOME HIDDEN </w:t>
+                              </w:r>
+                              <w:proofErr w:type="gramStart"/>
+                              <w:r>
+                                <w:rPr>
+                                  <w:rFonts w:asciiTheme="majorHAnsi" w:eastAsiaTheme="majorEastAsia" w:hAnsiTheme="majorHAnsi" w:cstheme="majorBidi"/>
+                                  <w:color w:val="FFFFFF" w:themeColor="background1"/>
+                                  <w:sz w:val="84"/>
+                                  <w:szCs w:val="72"/>
+                                </w:rPr>
+                                <w:t xml:space="preserve">SECURITY </w:t>
+                              </w:r>
+                              <w:r>
+                                <w:rPr>
+                                  <w:rFonts w:asciiTheme="majorHAnsi" w:eastAsiaTheme="majorEastAsia" w:hAnsiTheme="majorHAnsi" w:cstheme="majorBidi"/>
+                                  <w:color w:val="FFFFFF" w:themeColor="background1"/>
+                                  <w:sz w:val="84"/>
+                                  <w:szCs w:val="72"/>
+                                </w:rPr>
+                                <w:t xml:space="preserve"> E</w:t>
+                              </w:r>
+                              <w:proofErr w:type="gramEnd"/>
+                              <w:r>
+                                <w:rPr>
+                                  <w:rFonts w:asciiTheme="majorHAnsi" w:eastAsiaTheme="majorEastAsia" w:hAnsiTheme="majorHAnsi" w:cstheme="majorBidi"/>
+                                  <w:color w:val="FFFFFF" w:themeColor="background1"/>
+                                  <w:sz w:val="84"/>
+                                  <w:szCs w:val="72"/>
+                                </w:rPr>
+                                <w:t>-COMMERCE</w:t>
+                              </w:r>
+                              <w:r>
+                                <w:rPr>
+                                  <w:rFonts w:asciiTheme="majorHAnsi" w:eastAsiaTheme="majorEastAsia" w:hAnsiTheme="majorHAnsi" w:cstheme="majorBidi"/>
+                                  <w:color w:val="FFFFFF" w:themeColor="background1"/>
+                                  <w:sz w:val="84"/>
+                                  <w:szCs w:val="72"/>
+                                </w:rPr>
+                                <w:t>(HHS)</w:t>
                               </w:r>
                             </w:p>
                           </w:sdtContent>
@@ -206,7 +282,7 @@
             <mc:AlternateContent>
               <mc:Choice Requires="wps">
                 <w:drawing>
-                  <wp:anchor distT="0" distB="0" distL="114300" distR="114300" simplePos="0" relativeHeight="251662336" behindDoc="0" locked="0" layoutInCell="1" allowOverlap="1" wp14:anchorId="0923C1E6" wp14:editId="3BD24B07">
+                  <wp:anchor distT="0" distB="0" distL="114300" distR="114300" simplePos="0" relativeHeight="251662336" behindDoc="0" locked="0" layoutInCell="1" allowOverlap="1" wp14:anchorId="79356EBE" wp14:editId="11E65BF9">
                     <wp:simplePos x="0" y="0"/>
                     <mc:AlternateContent>
                       <mc:Choice Requires="wp14">
@@ -310,18 +386,7 @@
                                         <w:sz w:val="20"/>
                                         <w:szCs w:val="20"/>
                                       </w:rPr>
-                                      <w:t>SCHOOL</w:t>
-                                    </w:r>
-                                    <w:r>
-                                      <w:rPr>
-                                        <w:b/>
-                                        <w:bCs/>
-                                        <w:color w:val="44546A" w:themeColor="text2"/>
-                                        <w:spacing w:val="60"/>
-                                        <w:sz w:val="20"/>
-                                        <w:szCs w:val="20"/>
-                                      </w:rPr>
-                                      <w:t>:</w:t>
+                                      <w:t>SCHOOL:</w:t>
                                     </w:r>
                                   </w:p>
                                 </w:sdtContent>
@@ -365,7 +430,7 @@
                                         <w:sz w:val="20"/>
                                         <w:szCs w:val="20"/>
                                       </w:rPr>
-                                      <w:t>THARAKA UNIVERSITY COLLEGE</w:t>
+                                      <w:t xml:space="preserve">THARAKA UNIVERSITY </w:t>
                                     </w:r>
                                   </w:p>
                                 </w:sdtContent>
@@ -527,9 +592,9 @@
                   </wp:anchor>
                 </w:drawing>
               </mc:Choice>
-              <mc:Fallback>
+              <mc:Fallback xmlns:cx="http://schemas.microsoft.com/office/drawing/2014/chartex" xmlns:cx1="http://schemas.microsoft.com/office/drawing/2015/9/8/chartex" xmlns:cx2="http://schemas.microsoft.com/office/drawing/2015/10/21/chartex" xmlns:cx3="http://schemas.microsoft.com/office/drawing/2016/5/9/chartex" xmlns:cx4="http://schemas.microsoft.com/office/drawing/2016/5/10/chartex" xmlns:cx5="http://schemas.microsoft.com/office/drawing/2016/5/11/chartex" xmlns:cx6="http://schemas.microsoft.com/office/drawing/2016/5/12/chartex" xmlns:cx7="http://schemas.microsoft.com/office/drawing/2016/5/13/chartex" xmlns:cx8="http://schemas.microsoft.com/office/drawing/2016/5/14/chartex" xmlns:aink="http://schemas.microsoft.com/office/drawing/2016/ink" xmlns:am3d="http://schemas.microsoft.com/office/drawing/2017/model3d" xmlns:w15="http://schemas.microsoft.com/office/word/2012/wordml" xmlns:w16cex="http://schemas.microsoft.com/office/word/2018/wordml/cex" xmlns:w16cid="http://schemas.microsoft.com/office/word/2016/wordml/cid" xmlns:w16="http://schemas.microsoft.com/office/word/2018/wordml" xmlns:w16se="http://schemas.microsoft.com/office/word/2015/wordml/symex">
                 <w:pict>
-                  <v:shapetype id="_x0000_t202" coordsize="21600,21600" o:spt="202" path="m,l,21600r21600,l21600,xe">
+                  <v:shapetype w14:anchorId="79356EBE" id="_x0000_t202" coordsize="21600,21600" o:spt="202" path="m,l,21600r21600,l21600,xe">
                     <v:stroke joinstyle="miter"/>
                     <v:path gradientshapeok="t" o:connecttype="rect"/>
                   </v:shapetype>
@@ -551,7 +616,6 @@
                             <w:dataBinding w:prefixMappings="xmlns:ns0='http://schemas.openxmlformats.org/officeDocument/2006/extended-properties'" w:xpath="/ns0:Properties[1]/ns0:Company[1]" w:storeItemID="{6668398D-A668-4E3E-A5EB-62B293D839F1}"/>
                             <w:text/>
                           </w:sdtPr>
-                          <w:sdtEndPr/>
                           <w:sdtContent>
                             <w:p>
                               <w:pPr>
@@ -575,18 +639,7 @@
                                   <w:sz w:val="20"/>
                                   <w:szCs w:val="20"/>
                                 </w:rPr>
-                                <w:t>SCHOOL</w:t>
-                              </w:r>
-                              <w:r>
-                                <w:rPr>
-                                  <w:b/>
-                                  <w:bCs/>
-                                  <w:color w:val="44546A" w:themeColor="text2"/>
-                                  <w:spacing w:val="60"/>
-                                  <w:sz w:val="20"/>
-                                  <w:szCs w:val="20"/>
-                                </w:rPr>
-                                <w:t>:</w:t>
+                                <w:t>SCHOOL:</w:t>
                               </w:r>
                             </w:p>
                           </w:sdtContent>
@@ -606,7 +659,6 @@
                             <w:dataBinding w:prefixMappings="xmlns:ns0='http://schemas.microsoft.com/office/2006/coverPageProps'" w:xpath="/ns0:CoverPageProperties[1]/ns0:CompanyAddress[1]" w:storeItemID="{55AF091B-3C7A-41E3-B477-F2FDAA23CFDA}"/>
                             <w:text w:multiLine="1"/>
                           </w:sdtPr>
-                          <w:sdtEndPr/>
                           <w:sdtContent>
                             <w:p>
                               <w:pPr>
@@ -630,7 +682,7 @@
                                   <w:sz w:val="20"/>
                                   <w:szCs w:val="20"/>
                                 </w:rPr>
-                                <w:t>THARAKA UNIVERSITY COLLEGE</w:t>
+                                <w:t xml:space="preserve">THARAKA UNIVERSITY </w:t>
                               </w:r>
                             </w:p>
                           </w:sdtContent>
@@ -650,7 +702,6 @@
                             <w:dataBinding w:prefixMappings="xmlns:ns0='http://schemas.microsoft.com/office/2006/coverPageProps'" w:xpath="/ns0:CoverPageProperties[1]/ns0:CompanyPhone[1]" w:storeItemID="{55AF091B-3C7A-41E3-B477-F2FDAA23CFDA}"/>
                             <w:text/>
                           </w:sdtPr>
-                          <w:sdtEndPr/>
                           <w:sdtContent>
                             <w:p>
                               <w:pPr>
@@ -694,7 +745,6 @@
                             <w:dataBinding w:prefixMappings="xmlns:ns0='http://schemas.microsoft.com/office/2006/coverPageProps'" w:xpath="/ns0:CoverPageProperties[1]/ns0:CompanyFax[1]" w:storeItemID="{55AF091B-3C7A-41E3-B477-F2FDAA23CFDA}"/>
                             <w:text/>
                           </w:sdtPr>
-                          <w:sdtEndPr/>
                           <w:sdtContent>
                             <w:p>
                               <w:pPr>
@@ -743,7 +793,6 @@
                               <w:calendar w:val="gregorian"/>
                             </w:date>
                           </w:sdtPr>
-                          <w:sdtEndPr/>
                           <w:sdtContent>
                             <w:p>
                               <w:pPr>
@@ -787,7 +836,7 @@
             <mc:AlternateContent>
               <mc:Choice Requires="wps">
                 <w:drawing>
-                  <wp:anchor distT="0" distB="0" distL="114300" distR="114300" simplePos="0" relativeHeight="251663360" behindDoc="0" locked="0" layoutInCell="1" allowOverlap="1" wp14:anchorId="0D952769" wp14:editId="2E158EC8">
+                  <wp:anchor distT="0" distB="0" distL="114300" distR="114300" simplePos="0" relativeHeight="251663360" behindDoc="0" locked="0" layoutInCell="1" allowOverlap="1" wp14:anchorId="4D631721" wp14:editId="6D7B2540">
                     <wp:simplePos x="0" y="0"/>
                     <mc:AlternateContent>
                       <mc:Choice Requires="wp14">
@@ -900,19 +949,7 @@
                                   <w:rPr>
                                     <w:color w:val="44546A" w:themeColor="text2"/>
                                   </w:rPr>
-                                  <w:t xml:space="preserve"> </w:t>
-                                </w:r>
-                                <w:r>
-                                  <w:rPr>
-                                    <w:color w:val="44546A" w:themeColor="text2"/>
-                                  </w:rPr>
-                                  <w:t>REG NO:</w:t>
-                                </w:r>
-                                <w:r>
-                                  <w:rPr>
-                                    <w:color w:val="44546A" w:themeColor="text2"/>
-                                  </w:rPr>
-                                  <w:t xml:space="preserve">  EDS1/04910/21</w:t>
+                                  <w:t xml:space="preserve"> REG NO:  EDS1/04910/21</w:t>
                                 </w:r>
                               </w:p>
                               <w:p/>
@@ -936,9 +973,9 @@
                   </wp:anchor>
                 </w:drawing>
               </mc:Choice>
-              <mc:Fallback>
+              <mc:Fallback xmlns:cx="http://schemas.microsoft.com/office/drawing/2014/chartex" xmlns:cx1="http://schemas.microsoft.com/office/drawing/2015/9/8/chartex" xmlns:cx2="http://schemas.microsoft.com/office/drawing/2015/10/21/chartex" xmlns:cx3="http://schemas.microsoft.com/office/drawing/2016/5/9/chartex" xmlns:cx4="http://schemas.microsoft.com/office/drawing/2016/5/10/chartex" xmlns:cx5="http://schemas.microsoft.com/office/drawing/2016/5/11/chartex" xmlns:cx6="http://schemas.microsoft.com/office/drawing/2016/5/12/chartex" xmlns:cx7="http://schemas.microsoft.com/office/drawing/2016/5/13/chartex" xmlns:cx8="http://schemas.microsoft.com/office/drawing/2016/5/14/chartex" xmlns:aink="http://schemas.microsoft.com/office/drawing/2016/ink" xmlns:am3d="http://schemas.microsoft.com/office/drawing/2017/model3d" xmlns:w15="http://schemas.microsoft.com/office/word/2012/wordml" xmlns:w16cex="http://schemas.microsoft.com/office/word/2018/wordml/cex" xmlns:w16cid="http://schemas.microsoft.com/office/word/2016/wordml/cid" xmlns:w16="http://schemas.microsoft.com/office/word/2018/wordml" xmlns:w16se="http://schemas.microsoft.com/office/word/2015/wordml/symex">
                 <w:pict>
-                  <v:shape id="Text Box 387" o:spid="_x0000_s1028" type="#_x0000_t202" style="position:absolute;margin-left:0;margin-top:0;width:283.15pt;height:291.6pt;z-index:251663360;visibility:visible;mso-wrap-style:square;mso-width-percent:605;mso-height-percent:450;mso-left-percent:445;mso-top-percent:590;mso-wrap-distance-left:9pt;mso-wrap-distance-top:0;mso-wrap-distance-right:9pt;mso-wrap-distance-bottom:0;mso-position-horizontal-relative:margin;mso-position-vertical-relative:margin;mso-width-percent:605;mso-height-percent:450;mso-left-percent:445;mso-top-percent:590;mso-width-relative:margin;mso-height-relative:margin;v-text-anchor:top" o:gfxdata="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" filled="f" stroked="f" strokeweight=".5pt">
+                  <v:shape w14:anchorId="4D631721" id="Text Box 387" o:spid="_x0000_s1028" type="#_x0000_t202" style="position:absolute;margin-left:0;margin-top:0;width:283.15pt;height:291.6pt;z-index:251663360;visibility:visible;mso-wrap-style:square;mso-width-percent:605;mso-height-percent:450;mso-left-percent:445;mso-top-percent:590;mso-wrap-distance-left:9pt;mso-wrap-distance-top:0;mso-wrap-distance-right:9pt;mso-wrap-distance-bottom:0;mso-position-horizontal-relative:margin;mso-position-vertical-relative:margin;mso-width-percent:605;mso-height-percent:450;mso-left-percent:445;mso-top-percent:590;mso-width-relative:margin;mso-height-relative:margin;v-text-anchor:top" o:gfxdata="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" filled="f" stroked="f" strokeweight=".5pt">
                     <v:textbox inset=",14.4pt,,7.2pt">
                       <w:txbxContent>
                         <w:sdt>
@@ -954,7 +991,6 @@
                             <w:dataBinding w:prefixMappings="xmlns:ns0='http://schemas.openxmlformats.org/package/2006/metadata/core-properties' xmlns:ns1='http://purl.org/dc/elements/1.1/'" w:xpath="/ns0:coreProperties[1]/ns1:creator[1]" w:storeItemID="{6C3C8BC8-F283-45AE-878A-BAB7291924A1}"/>
                             <w:text/>
                           </w:sdtPr>
-                          <w:sdtEndPr/>
                           <w:sdtContent>
                             <w:p>
                               <w:pPr>
@@ -989,19 +1025,7 @@
                             <w:rPr>
                               <w:color w:val="44546A" w:themeColor="text2"/>
                             </w:rPr>
-                            <w:t xml:space="preserve"> </w:t>
-                          </w:r>
-                          <w:r>
-                            <w:rPr>
-                              <w:color w:val="44546A" w:themeColor="text2"/>
-                            </w:rPr>
-                            <w:t>REG NO:</w:t>
-                          </w:r>
-                          <w:r>
-                            <w:rPr>
-                              <w:color w:val="44546A" w:themeColor="text2"/>
-                            </w:rPr>
-                            <w:t xml:space="preserve">  EDS1/04910/21</w:t>
+                            <w:t xml:space="preserve"> REG NO:  EDS1/04910/21</w:t>
                           </w:r>
                         </w:p>
                         <w:p/>
@@ -1020,7 +1044,7 @@
             <mc:AlternateContent>
               <mc:Choice Requires="wps">
                 <w:drawing>
-                  <wp:anchor distT="0" distB="0" distL="114300" distR="114300" simplePos="0" relativeHeight="251659264" behindDoc="1" locked="0" layoutInCell="1" allowOverlap="1" wp14:anchorId="0C136BDF" wp14:editId="601DFBFD">
+                  <wp:anchor distT="0" distB="0" distL="114300" distR="114300" simplePos="0" relativeHeight="251659264" behindDoc="1" locked="0" layoutInCell="1" allowOverlap="1" wp14:anchorId="28510768" wp14:editId="4795DDB3">
                     <wp:simplePos x="0" y="0"/>
                     <wp:positionH relativeFrom="margin">
                       <wp:align>center</wp:align>
@@ -1092,9 +1116,9 @@
                   </wp:anchor>
                 </w:drawing>
               </mc:Choice>
-              <mc:Fallback>
+              <mc:Fallback xmlns:cx="http://schemas.microsoft.com/office/drawing/2014/chartex" xmlns:cx1="http://schemas.microsoft.com/office/drawing/2015/9/8/chartex" xmlns:cx2="http://schemas.microsoft.com/office/drawing/2015/10/21/chartex" xmlns:cx3="http://schemas.microsoft.com/office/drawing/2016/5/9/chartex" xmlns:cx4="http://schemas.microsoft.com/office/drawing/2016/5/10/chartex" xmlns:cx5="http://schemas.microsoft.com/office/drawing/2016/5/11/chartex" xmlns:cx6="http://schemas.microsoft.com/office/drawing/2016/5/12/chartex" xmlns:cx7="http://schemas.microsoft.com/office/drawing/2016/5/13/chartex" xmlns:cx8="http://schemas.microsoft.com/office/drawing/2016/5/14/chartex" xmlns:aink="http://schemas.microsoft.com/office/drawing/2016/ink" xmlns:am3d="http://schemas.microsoft.com/office/drawing/2017/model3d" xmlns:w15="http://schemas.microsoft.com/office/word/2012/wordml" xmlns:w16cex="http://schemas.microsoft.com/office/word/2018/wordml/cex" xmlns:w16cid="http://schemas.microsoft.com/office/word/2016/wordml/cid" xmlns:w16="http://schemas.microsoft.com/office/word/2018/wordml" xmlns:w16se="http://schemas.microsoft.com/office/word/2015/wordml/symex">
                 <w:pict>
-                  <v:rect id="Rectangle 388" o:spid="_x0000_s1026" style="position:absolute;margin-left:0;margin-top:0;width:514.8pt;height:291.6pt;z-index:-251657216;visibility:visible;mso-wrap-style:square;mso-width-percent:1100;mso-height-percent:450;mso-top-percent:590;mso-wrap-distance-left:9pt;mso-wrap-distance-top:0;mso-wrap-distance-right:9pt;mso-wrap-distance-bottom:0;mso-position-horizontal:center;mso-position-horizontal-relative:margin;mso-position-vertical-relative:margin;mso-width-percent:1100;mso-height-percent:450;mso-top-percent:590;mso-width-relative:margin;mso-height-relative:margin;v-text-anchor:middle" o:gfxdata="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" fillcolor="#020202 [33]" stroked="f" strokeweight="1pt">
+                  <v:rect w14:anchorId="5772660A" id="Rectangle 388" o:spid="_x0000_s1026" style="position:absolute;margin-left:0;margin-top:0;width:514.8pt;height:291.6pt;z-index:-251657216;visibility:visible;mso-wrap-style:square;mso-width-percent:1100;mso-height-percent:450;mso-top-percent:590;mso-wrap-distance-left:9pt;mso-wrap-distance-top:0;mso-wrap-distance-right:9pt;mso-wrap-distance-bottom:0;mso-position-horizontal:center;mso-position-horizontal-relative:margin;mso-position-vertical-relative:margin;mso-width-percent:1100;mso-height-percent:450;mso-top-percent:590;mso-width-relative:margin;mso-height-relative:margin;v-text-anchor:middle" o:gfxdata="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" fillcolor="white [2993]" stroked="f" strokeweight="1pt">
                     <v:fill color2="#a0a0a0 [2017]" rotate="t" colors="0 white;.5 #fbfbfb;1 #d0d0d0" focus="100%" type="gradient">
                       <o:fill v:ext="view" type="gradientUnscaled"/>
                     </v:fill>
@@ -1111,7 +1135,7 @@
             <mc:AlternateContent>
               <mc:Choice Requires="wpg">
                 <w:drawing>
-                  <wp:anchor distT="0" distB="0" distL="114300" distR="114300" simplePos="0" relativeHeight="251661312" behindDoc="0" locked="0" layoutInCell="1" allowOverlap="1" wp14:anchorId="7958F8AA" wp14:editId="65489734">
+                  <wp:anchor distT="0" distB="0" distL="114300" distR="114300" simplePos="0" relativeHeight="251661312" behindDoc="0" locked="0" layoutInCell="1" allowOverlap="1" wp14:anchorId="5B66E95A" wp14:editId="16130CEC">
                     <wp:simplePos x="0" y="0"/>
                     <mc:AlternateContent>
                       <mc:Choice Requires="wp14">
@@ -1290,9 +1314,9 @@
                   </wp:anchor>
                 </w:drawing>
               </mc:Choice>
-              <mc:Fallback>
+              <mc:Fallback xmlns:cx="http://schemas.microsoft.com/office/drawing/2014/chartex" xmlns:cx1="http://schemas.microsoft.com/office/drawing/2015/9/8/chartex" xmlns:cx2="http://schemas.microsoft.com/office/drawing/2015/10/21/chartex" xmlns:cx3="http://schemas.microsoft.com/office/drawing/2016/5/9/chartex" xmlns:cx4="http://schemas.microsoft.com/office/drawing/2016/5/10/chartex" xmlns:cx5="http://schemas.microsoft.com/office/drawing/2016/5/11/chartex" xmlns:cx6="http://schemas.microsoft.com/office/drawing/2016/5/12/chartex" xmlns:cx7="http://schemas.microsoft.com/office/drawing/2016/5/13/chartex" xmlns:cx8="http://schemas.microsoft.com/office/drawing/2016/5/14/chartex" xmlns:aink="http://schemas.microsoft.com/office/drawing/2016/ink" xmlns:am3d="http://schemas.microsoft.com/office/drawing/2017/model3d" xmlns:w15="http://schemas.microsoft.com/office/word/2012/wordml" xmlns:w16cex="http://schemas.microsoft.com/office/word/2018/wordml/cex" xmlns:w16cid="http://schemas.microsoft.com/office/word/2016/wordml/cid" xmlns:w16="http://schemas.microsoft.com/office/word/2018/wordml" xmlns:w16se="http://schemas.microsoft.com/office/word/2015/wordml/symex">
                 <w:pict>
-                  <v:group id="Group 7" o:spid="_x0000_s1026" style="position:absolute;margin-left:0;margin-top:0;width:58.3pt;height:61.2pt;rotation:90;z-index:251661312;mso-left-percent:750;mso-top-percent:490;mso-position-horizontal-relative:page;mso-position-vertical-relative:page;mso-left-percent:750;mso-top-percent:490;mso-width-relative:margin;mso-height-relative:margin" coordorigin="10217,9410" coordsize="1565,590" o:gfxdata="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">
+                  <v:group w14:anchorId="0B5A780E" id="Group 7" o:spid="_x0000_s1026" style="position:absolute;margin-left:0;margin-top:0;width:58.3pt;height:61.2pt;rotation:90;z-index:251661312;mso-left-percent:750;mso-top-percent:490;mso-position-horizontal-relative:page;mso-position-vertical-relative:page;mso-left-percent:750;mso-top-percent:490;mso-width-relative:margin;mso-height-relative:margin" coordorigin="10217,9410" coordsize="1565,590" o:gfxdata="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">
                     <v:shapetype id="_x0000_t55" coordsize="21600,21600" o:spt="55" adj="16200" path="m@0,l,0@1,10800,,21600@0,21600,21600,10800xe">
                       <v:stroke joinstyle="miter"/>
                       <v:formulas>
@@ -1305,9 +1329,9 @@
                         <v:h position="#0,topLeft" xrange="0,21600"/>
                       </v:handles>
                     </v:shapetype>
-                    <v:shape id="AutoShape 8" o:spid="_x0000_s1027" type="#_x0000_t55" style="position:absolute;left:11100;top:9410;width:682;height:590;visibility:visible;mso-wrap-style:square;v-text-anchor:top" o:gfxdata="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" adj="10330" fillcolor="#aeaaaa [2414]" stroked="f" strokecolor="white"/>
-                    <v:shape id="AutoShape 9" o:spid="_x0000_s1028" type="#_x0000_t55" style="position:absolute;left:10659;top:9410;width:682;height:590;visibility:visible;mso-wrap-style:square;v-text-anchor:top" o:gfxdata="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" adj="10330" fillcolor="#747070 [1614]" stroked="f" strokecolor="white"/>
-                    <v:shape id="AutoShape 10" o:spid="_x0000_s1029" type="#_x0000_t55" style="position:absolute;left:10217;top:9410;width:682;height:590;visibility:visible;mso-wrap-style:square;v-text-anchor:top" o:gfxdata="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" adj="10834" fillcolor="#393737 [814]" stroked="f" strokecolor="white"/>
+                    <v:shape id="AutoShape 8" o:spid="_x0000_s1027" type="#_x0000_t55" style="position:absolute;left:11100;top:9410;width:682;height:590;visibility:visible;mso-wrap-style:square;v-text-anchor:top" o:gfxdata="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" adj="10330" fillcolor="#aeaaaa [2414]" stroked="f" strokecolor="white"/>
+                    <v:shape id="AutoShape 9" o:spid="_x0000_s1028" type="#_x0000_t55" style="position:absolute;left:10659;top:9410;width:682;height:590;visibility:visible;mso-wrap-style:square;v-text-anchor:top" o:gfxdata="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" adj="10330" fillcolor="#747070 [1614]" stroked="f" strokecolor="white"/>
+                    <v:shape id="AutoShape 10" o:spid="_x0000_s1029" type="#_x0000_t55" style="position:absolute;left:10217;top:9410;width:682;height:590;visibility:visible;mso-wrap-style:square;v-text-anchor:top" o:gfxdata="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" adj="10834" fillcolor="#393737 [814]" stroked="f" strokecolor="white"/>
                     <w10:wrap anchorx="page" anchory="page"/>
                   </v:group>
                 </w:pict>
@@ -1505,7 +1529,13 @@
         <w:t>honor</w:t>
       </w:r>
       <w:r>
-        <w:t xml:space="preserve"> and pleasure to dedicate my project to the community to better our future.</w:t>
+        <w:t xml:space="preserve"> and pleasure to dedicate</w:t>
+      </w:r>
+      <w:r>
+        <w:t xml:space="preserve"> this</w:t>
+      </w:r>
+      <w:r>
+        <w:t xml:space="preserve"> project to the community to better our future.</w:t>
       </w:r>
       <w:r>
         <w:rPr>
@@ -1563,7 +1593,31 @@
     </w:p>
     <w:p>
       <w:r>
-        <w:t>Many homesteads have a challenge of theft and I saw it good to have security improved in our homes so that people can have peace in their minds. This project will enable the society to safeguard its environment from attacks and also theft of items from people’s homesteads</w:t>
+        <w:t>Many homesteads have</w:t>
+      </w:r>
+      <w:r>
+        <w:t xml:space="preserve"> </w:t>
+      </w:r>
+      <w:r>
+        <w:t>challenge</w:t>
+      </w:r>
+      <w:r>
+        <w:t>s</w:t>
+      </w:r>
+      <w:r>
+        <w:t xml:space="preserve"> of theft</w:t>
+      </w:r>
+      <w:r>
+        <w:t xml:space="preserve"> thus increasing insecurity in the community</w:t>
+      </w:r>
+      <w:r>
+        <w:t xml:space="preserve"> and I saw it good to have security improved in our homes so that people can have peace in their minds. This project enable</w:t>
+      </w:r>
+      <w:r>
+        <w:t>s</w:t>
+      </w:r>
+      <w:r>
+        <w:t xml:space="preserve"> the society to safeguard its environment from attacks and also theft of items from people’s homesteads</w:t>
       </w:r>
     </w:p>
     <w:p>
@@ -1595,7 +1649,58 @@
     </w:p>
     <w:p>
       <w:r>
-        <w:t>I decided to come up with this project after seeing several issues of insecurity, people being stolen their properties and also others being framed for certain crimes they did not do. People have suffered things getting lost anyhow in their compound and start making assumptions, with my project it will be easy to see whoever walks in the compound and monitor him/her around the compound for there is the existence of sound detectors. This project also reduces the cost of employing man power to guard your compound and also gives you the potential of seeing the whole of the compound in a screen rather than walking round the compound doing inspection.</w:t>
+        <w:t>The issue of insecuri</w:t>
+      </w:r>
+      <w:r>
+        <w:t>t</w:t>
+      </w:r>
+      <w:r>
+        <w:t xml:space="preserve">y as become a major problem to our society, </w:t>
+      </w:r>
+      <w:r>
+        <w:t xml:space="preserve">people have been losing properties </w:t>
+      </w:r>
+      <w:r>
+        <w:t xml:space="preserve">mostly due to lack of good security. In order to secure our items in our community I came up with this project (Home Hidden Security accessories) which helps the community </w:t>
+      </w:r>
+      <w:r>
+        <w:t xml:space="preserve">to safeguard </w:t>
+      </w:r>
+      <w:r>
+        <w:t>its</w:t>
+      </w:r>
+      <w:r>
+        <w:t xml:space="preserve"> enviros from intruders by </w:t>
+      </w:r>
+      <w:r>
+        <w:t>supplying accessories</w:t>
+      </w:r>
+      <w:r>
+        <w:t xml:space="preserve"> which can be used to monitor their enviros at all times. The accessories include the CCTVs, Sensors, sound </w:t>
+      </w:r>
+      <w:r>
+        <w:t>detectors</w:t>
+      </w:r>
+      <w:r>
+        <w:t xml:space="preserve"> and siren devices as well. </w:t>
+      </w:r>
+      <w:r>
+        <w:t>The system will enable the community to access the devices more easily and at affordable prices. Once they are installed in one’s compound, our system also has the ability to offer a back up storage of anything that is captured/recorded so that incase of any data lose one can refer in our systems for back up.</w:t>
+      </w:r>
+      <w:r>
+        <w:t xml:space="preserve"> This system will help to escape many crimes that have been occurring in our compounds behind our backs. One will not again tire employing guards to guard his compound or </w:t>
+      </w:r>
+      <w:r>
+        <w:t xml:space="preserve">be worried to know what has been happening when he/she is not around for the system works 24/7 as long as there is continuous power supply. We also grand our customers a </w:t>
+      </w:r>
+      <w:r>
+        <w:t>one-year</w:t>
+      </w:r>
+      <w:r>
+        <w:t xml:space="preserve"> warrant on our accessories, and we also offer door delivery to our clients.</w:t>
+      </w:r>
+      <w:r>
+        <w:t xml:space="preserve"> The system allows the client to shop all the items online, and also make all the payment there.</w:t>
       </w:r>
     </w:p>
     <w:p>
@@ -1619,7 +1724,25 @@
     </w:p>
     <w:p>
       <w:r>
-        <w:t>I declare this project is being done by Joseph K. Peter. In the mean while no one has presented the project in Tharaka University College, so I am going to work on it to the best of my level.</w:t>
+        <w:t>I declare this project</w:t>
+      </w:r>
+      <w:r>
+        <w:t xml:space="preserve"> has been </w:t>
+      </w:r>
+      <w:r>
+        <w:t xml:space="preserve">done by Joseph K. Peter. In the mean while no one has presented the project in Tharaka University, so </w:t>
+      </w:r>
+      <w:r>
+        <w:t>I have</w:t>
+      </w:r>
+      <w:r>
+        <w:t xml:space="preserve"> work</w:t>
+      </w:r>
+      <w:r>
+        <w:t>ed</w:t>
+      </w:r>
+      <w:r>
+        <w:t xml:space="preserve"> on it to the best of my level.</w:t>
       </w:r>
     </w:p>
     <w:p>
@@ -1656,7 +1779,19 @@
         <w:rPr>
           <w:rFonts w:cstheme="minorHAnsi"/>
         </w:rPr>
-        <w:t xml:space="preserve">Home hidden security is a </w:t>
+        <w:t>Home hidden security</w:t>
+      </w:r>
+      <w:r>
+        <w:rPr>
+          <w:rFonts w:cstheme="minorHAnsi"/>
+        </w:rPr>
+        <w:t xml:space="preserve"> e-commerce system</w:t>
+      </w:r>
+      <w:r>
+        <w:rPr>
+          <w:rFonts w:cstheme="minorHAnsi"/>
+        </w:rPr>
+        <w:t xml:space="preserve"> is a </w:t>
       </w:r>
       <w:r>
         <w:rPr>
@@ -1693,24 +1828,85 @@
           <w:rFonts w:cstheme="minorHAnsi"/>
         </w:rPr>
         <w:t xml:space="preserve"> offers services such as:</w:t>
+      </w:r>
+      <w:r>
+        <w:rPr>
+          <w:rFonts w:cstheme="minorHAnsi"/>
+        </w:rPr>
+        <w:t xml:space="preserve"> </w:t>
+      </w:r>
+      <w:r>
+        <w:rPr>
+          <w:rFonts w:cstheme="minorHAnsi"/>
+        </w:rPr>
+        <w:t xml:space="preserve">selling CCTVs, Sensors, sound </w:t>
+      </w:r>
+      <w:r>
+        <w:rPr>
+          <w:rFonts w:cstheme="minorHAnsi"/>
+        </w:rPr>
+        <w:t>detectors</w:t>
+      </w:r>
+      <w:r>
+        <w:rPr>
+          <w:rFonts w:cstheme="minorHAnsi"/>
+        </w:rPr>
+        <w:t xml:space="preserve"> and also siren devices, also allows the users to shop the items online allowing them to choose all the accessories they need and also do the payment online. The customer can add more items to the cart or even reduce an item.</w:t>
+      </w:r>
+      <w:r>
+        <w:rPr>
+          <w:rFonts w:cstheme="minorHAnsi"/>
+        </w:rPr>
+        <w:t xml:space="preserve"> The project also guarantees a warranty of one year on its products and also it does a door delivery to its customers.</w:t>
       </w:r>
     </w:p>
     <w:p>
       <w:pPr>
-        <w:pStyle w:val="ListParagraph"/>
-        <w:numPr>
-          <w:ilvl w:val="0"/>
-          <w:numId w:val="1"/>
-        </w:numPr>
-        <w:rPr>
-          <w:rFonts w:cstheme="minorHAnsi"/>
-        </w:rPr>
-      </w:pPr>
-      <w:r>
-        <w:rPr>
-          <w:rFonts w:cstheme="minorHAnsi"/>
-        </w:rPr>
-        <w:t>Detecting the movement of anybody who enters your compound in your absence</w:t>
+        <w:rPr>
+          <w:rFonts w:cstheme="minorHAnsi"/>
+        </w:rPr>
+      </w:pPr>
+      <w:r>
+        <w:rPr>
+          <w:rFonts w:cstheme="minorHAnsi"/>
+        </w:rPr>
+        <w:t xml:space="preserve">A </w:t>
+      </w:r>
+      <w:r>
+        <w:rPr>
+          <w:rFonts w:cstheme="minorHAnsi"/>
+        </w:rPr>
+        <w:t>customer</w:t>
+      </w:r>
+      <w:r>
+        <w:rPr>
+          <w:rFonts w:cstheme="minorHAnsi"/>
+        </w:rPr>
+        <w:t xml:space="preserve"> seeking services from the </w:t>
+      </w:r>
+      <w:r>
+        <w:rPr>
+          <w:rFonts w:cstheme="minorHAnsi"/>
+        </w:rPr>
+        <w:t>system</w:t>
+      </w:r>
+      <w:r>
+        <w:rPr>
+          <w:rFonts w:cstheme="minorHAnsi"/>
+        </w:rPr>
+        <w:t xml:space="preserve"> is required to provide personal details. The details are captured and the </w:t>
+      </w:r>
+      <w:r>
+        <w:rPr>
+          <w:rFonts w:cstheme="minorHAnsi"/>
+        </w:rPr>
+        <w:t>customer</w:t>
+      </w:r>
+      <w:r>
+        <w:rPr>
+          <w:rFonts w:cstheme="minorHAnsi"/>
+        </w:rPr>
+        <w:t xml:space="preserve"> is required to make full payments for services sought. Once the payment has been verified, services are approved and offered</w:t>
       </w:r>
       <w:r>
         <w:rPr>
@@ -1721,74 +1917,52 @@
     </w:p>
     <w:p>
       <w:pPr>
-        <w:pStyle w:val="ListParagraph"/>
-        <w:numPr>
-          <w:ilvl w:val="0"/>
-          <w:numId w:val="1"/>
-        </w:numPr>
-        <w:rPr>
-          <w:rFonts w:cstheme="minorHAnsi"/>
-        </w:rPr>
-      </w:pPr>
-      <w:r>
-        <w:rPr>
-          <w:rFonts w:cstheme="minorHAnsi"/>
-        </w:rPr>
-        <w:t>Recording videos of anything happening in your homestead.</w:t>
+        <w:rPr>
+          <w:rFonts w:cstheme="minorHAnsi"/>
+        </w:rPr>
+      </w:pPr>
+      <w:r>
+        <w:rPr>
+          <w:rFonts w:cstheme="minorHAnsi"/>
+        </w:rPr>
+        <w:br w:type="page"/>
       </w:r>
     </w:p>
     <w:p>
       <w:pPr>
-        <w:pStyle w:val="ListParagraph"/>
-        <w:numPr>
-          <w:ilvl w:val="0"/>
-          <w:numId w:val="1"/>
-        </w:numPr>
-        <w:rPr>
-          <w:rFonts w:cstheme="minorHAnsi"/>
-        </w:rPr>
-      </w:pPr>
-      <w:r>
-        <w:rPr>
-          <w:rFonts w:cstheme="minorHAnsi"/>
-        </w:rPr>
-        <w:t xml:space="preserve"> </w:t>
-      </w:r>
-      <w:r>
-        <w:rPr>
-          <w:rFonts w:cstheme="minorHAnsi"/>
-        </w:rPr>
-        <w:t>Sending alert messages to your phone</w:t>
-      </w:r>
-      <w:r>
-        <w:rPr>
-          <w:rFonts w:cstheme="minorHAnsi"/>
-        </w:rPr>
-        <w:t>.</w:t>
+        <w:jc w:val="center"/>
+        <w:rPr>
+          <w:rFonts w:cstheme="minorHAnsi"/>
+          <w:b/>
+          <w:u w:val="single"/>
+        </w:rPr>
+      </w:pPr>
+      <w:r>
+        <w:rPr>
+          <w:rFonts w:cstheme="minorHAnsi"/>
+          <w:b/>
+          <w:u w:val="single"/>
+        </w:rPr>
+        <w:lastRenderedPageBreak/>
+        <w:t>STSTEM ANALYSIS</w:t>
       </w:r>
     </w:p>
     <w:p>
       <w:pPr>
-        <w:pStyle w:val="ListParagraph"/>
-        <w:numPr>
-          <w:ilvl w:val="0"/>
-          <w:numId w:val="1"/>
-        </w:numPr>
-        <w:rPr>
-          <w:rFonts w:cstheme="minorHAnsi"/>
-        </w:rPr>
-      </w:pPr>
-      <w:r>
-        <w:rPr>
-          <w:rFonts w:cstheme="minorHAnsi"/>
-        </w:rPr>
-        <w:t>An alarm beeps if you allow by use of your phone</w:t>
-      </w:r>
-      <w:r>
-        <w:rPr>
-          <w:rFonts w:cstheme="minorHAnsi"/>
-        </w:rPr>
-        <w:t>.</w:t>
+        <w:jc w:val="center"/>
+        <w:rPr>
+          <w:rFonts w:cstheme="minorHAnsi"/>
+          <w:b/>
+          <w:u w:val="single"/>
+        </w:rPr>
+      </w:pPr>
+      <w:r>
+        <w:rPr>
+          <w:rFonts w:cstheme="minorHAnsi"/>
+          <w:b/>
+          <w:u w:val="single"/>
+        </w:rPr>
+        <w:t>Problem Definition</w:t>
       </w:r>
     </w:p>
     <w:p>
@@ -1801,98 +1975,306 @@
         <w:rPr>
           <w:rFonts w:cstheme="minorHAnsi"/>
         </w:rPr>
-        <w:t xml:space="preserve">Other services offered by the </w:t>
-      </w:r>
-      <w:r>
-        <w:rPr>
-          <w:rFonts w:cstheme="minorHAnsi"/>
-        </w:rPr>
-        <w:t>in the project</w:t>
-      </w:r>
-      <w:r>
-        <w:rPr>
-          <w:rFonts w:cstheme="minorHAnsi"/>
-        </w:rPr>
-        <w:t xml:space="preserve"> are:</w:t>
+        <w:t>Home hidden security</w:t>
+      </w:r>
+      <w:r>
+        <w:rPr>
+          <w:rFonts w:cstheme="minorHAnsi"/>
+        </w:rPr>
+        <w:t xml:space="preserve"> </w:t>
+      </w:r>
+      <w:r>
+        <w:rPr>
+          <w:rFonts w:cstheme="minorHAnsi"/>
+        </w:rPr>
+        <w:t>project</w:t>
+      </w:r>
+      <w:r>
+        <w:rPr>
+          <w:rFonts w:cstheme="minorHAnsi"/>
+        </w:rPr>
+        <w:t xml:space="preserve"> provides</w:t>
+      </w:r>
+      <w:r>
+        <w:rPr>
+          <w:rFonts w:cstheme="minorHAnsi"/>
+        </w:rPr>
+        <w:t xml:space="preserve"> the best</w:t>
+      </w:r>
+      <w:r>
+        <w:rPr>
+          <w:rFonts w:cstheme="minorHAnsi"/>
+        </w:rPr>
+        <w:t xml:space="preserve"> </w:t>
+      </w:r>
+      <w:r>
+        <w:rPr>
+          <w:rFonts w:cstheme="minorHAnsi"/>
+        </w:rPr>
+        <w:t>home security</w:t>
+      </w:r>
+      <w:r>
+        <w:rPr>
+          <w:rFonts w:cstheme="minorHAnsi"/>
+        </w:rPr>
+        <w:t xml:space="preserve"> </w:t>
+      </w:r>
+      <w:r>
+        <w:rPr>
+          <w:rFonts w:cstheme="minorHAnsi"/>
+        </w:rPr>
+        <w:t>gadgets</w:t>
+      </w:r>
+      <w:r>
+        <w:rPr>
+          <w:rFonts w:cstheme="minorHAnsi"/>
+        </w:rPr>
+        <w:t xml:space="preserve"> for various </w:t>
+      </w:r>
+      <w:r>
+        <w:rPr>
+          <w:rFonts w:cstheme="minorHAnsi"/>
+        </w:rPr>
+        <w:t>families</w:t>
+      </w:r>
+      <w:r>
+        <w:rPr>
+          <w:rFonts w:cstheme="minorHAnsi"/>
+        </w:rPr>
+        <w:t xml:space="preserve"> registered under the manual system. The manual system has numerous limitations which </w:t>
+      </w:r>
+      <w:r>
+        <w:rPr>
+          <w:rFonts w:cstheme="minorHAnsi"/>
+        </w:rPr>
+        <w:t>press</w:t>
+      </w:r>
+      <w:r>
+        <w:rPr>
+          <w:rFonts w:cstheme="minorHAnsi"/>
+        </w:rPr>
+        <w:t xml:space="preserve"> for the existence of a computerized system.</w:t>
       </w:r>
     </w:p>
     <w:p>
       <w:pPr>
-        <w:pStyle w:val="ListParagraph"/>
-        <w:numPr>
-          <w:ilvl w:val="0"/>
-          <w:numId w:val="3"/>
-        </w:numPr>
-        <w:rPr>
-          <w:rFonts w:cstheme="minorHAnsi"/>
-        </w:rPr>
-      </w:pPr>
-      <w:r>
-        <w:rPr>
-          <w:rFonts w:cstheme="minorHAnsi"/>
-        </w:rPr>
-        <w:t>Training at a cost of</w:t>
-      </w:r>
-      <w:r>
-        <w:rPr>
-          <w:rFonts w:cstheme="minorHAnsi"/>
-        </w:rPr>
-        <w:t xml:space="preserve"> Ksh</w:t>
-      </w:r>
-      <w:r>
-        <w:rPr>
-          <w:rFonts w:cstheme="minorHAnsi"/>
-        </w:rPr>
-        <w:t xml:space="preserve"> 10</w:t>
-      </w:r>
-      <w:r>
-        <w:rPr>
-          <w:rFonts w:cstheme="minorHAnsi"/>
-        </w:rPr>
-        <w:t>000 per person;</w:t>
+        <w:rPr>
+          <w:rFonts w:cstheme="minorHAnsi"/>
+        </w:rPr>
+      </w:pPr>
+      <w:r>
+        <w:rPr>
+          <w:rFonts w:cstheme="minorHAnsi"/>
+        </w:rPr>
+        <w:t>Some of the limitations of the manual system include:</w:t>
+      </w:r>
+      <w:r>
+        <w:rPr>
+          <w:rFonts w:cstheme="minorHAnsi"/>
+        </w:rPr>
+        <w:t xml:space="preserve"> </w:t>
+      </w:r>
+      <w:r>
+        <w:rPr>
+          <w:rFonts w:cstheme="minorHAnsi"/>
+        </w:rPr>
+        <w:t xml:space="preserve">The use of human security guards is not fully secured for anybody who sneaks in </w:t>
+      </w:r>
+      <w:r>
+        <w:rPr>
+          <w:rFonts w:cstheme="minorHAnsi"/>
+        </w:rPr>
+        <w:t>unauthorized</w:t>
+      </w:r>
+      <w:r>
+        <w:rPr>
+          <w:rFonts w:cstheme="minorHAnsi"/>
+        </w:rPr>
+        <w:t>.</w:t>
+      </w:r>
+      <w:r>
+        <w:rPr>
+          <w:rFonts w:cstheme="minorHAnsi"/>
+        </w:rPr>
+        <w:t xml:space="preserve"> </w:t>
+      </w:r>
+      <w:r>
+        <w:rPr>
+          <w:rFonts w:cstheme="minorHAnsi"/>
+        </w:rPr>
+        <w:t>The use of manual system is tiresome and time consuming.</w:t>
+      </w:r>
+      <w:r>
+        <w:rPr>
+          <w:rFonts w:cstheme="minorHAnsi"/>
+        </w:rPr>
+        <w:t xml:space="preserve"> </w:t>
+      </w:r>
+      <w:r>
+        <w:rPr>
+          <w:rFonts w:cstheme="minorHAnsi"/>
+        </w:rPr>
+        <w:t>Lo</w:t>
+      </w:r>
+      <w:r>
+        <w:rPr>
+          <w:rFonts w:cstheme="minorHAnsi"/>
+        </w:rPr>
+        <w:t>o</w:t>
+      </w:r>
+      <w:r>
+        <w:rPr>
+          <w:rFonts w:cstheme="minorHAnsi"/>
+        </w:rPr>
+        <w:t>se of items in your compound even the work</w:t>
+      </w:r>
+      <w:r>
+        <w:rPr>
+          <w:rFonts w:cstheme="minorHAnsi"/>
+        </w:rPr>
+        <w:t>er</w:t>
+      </w:r>
+      <w:r>
+        <w:rPr>
+          <w:rFonts w:cstheme="minorHAnsi"/>
+        </w:rPr>
+        <w:t xml:space="preserve">s may </w:t>
+      </w:r>
+      <w:r>
+        <w:rPr>
+          <w:rFonts w:cstheme="minorHAnsi"/>
+        </w:rPr>
+        <w:t>attempt</w:t>
+      </w:r>
+      <w:r>
+        <w:rPr>
+          <w:rFonts w:cstheme="minorHAnsi"/>
+        </w:rPr>
+        <w:t xml:space="preserve"> to steal.</w:t>
+      </w:r>
+      <w:r>
+        <w:rPr>
+          <w:rFonts w:cstheme="minorHAnsi"/>
+        </w:rPr>
+        <w:t xml:space="preserve"> </w:t>
+      </w:r>
+      <w:r>
+        <w:rPr>
+          <w:rFonts w:cstheme="minorHAnsi"/>
+        </w:rPr>
+        <w:t>The CCTVs installed can be seen where they are located such that a person can try to escape their area of capture.</w:t>
+      </w:r>
+      <w:r>
+        <w:rPr>
+          <w:rFonts w:cstheme="minorHAnsi"/>
+        </w:rPr>
+        <w:t xml:space="preserve"> </w:t>
+      </w:r>
+      <w:r>
+        <w:rPr>
+          <w:rFonts w:cstheme="minorHAnsi"/>
+        </w:rPr>
+        <w:t xml:space="preserve">One can be </w:t>
+      </w:r>
+      <w:proofErr w:type="gramStart"/>
+      <w:r>
+        <w:rPr>
+          <w:rFonts w:cstheme="minorHAnsi"/>
+        </w:rPr>
+        <w:t>lied</w:t>
+      </w:r>
+      <w:proofErr w:type="gramEnd"/>
+      <w:r>
+        <w:rPr>
+          <w:rFonts w:cstheme="minorHAnsi"/>
+        </w:rPr>
+        <w:t xml:space="preserve"> to when pauses a question of what happened after a certain </w:t>
+      </w:r>
+      <w:r>
+        <w:rPr>
+          <w:rFonts w:cstheme="minorHAnsi"/>
+        </w:rPr>
+        <w:t>scenario</w:t>
+      </w:r>
+      <w:r>
+        <w:rPr>
+          <w:rFonts w:cstheme="minorHAnsi"/>
+        </w:rPr>
+        <w:t xml:space="preserve">. </w:t>
       </w:r>
     </w:p>
     <w:p>
       <w:pPr>
-        <w:pStyle w:val="ListParagraph"/>
-        <w:numPr>
-          <w:ilvl w:val="0"/>
-          <w:numId w:val="3"/>
-        </w:numPr>
-        <w:rPr>
-          <w:rFonts w:cstheme="minorHAnsi"/>
-        </w:rPr>
-      </w:pPr>
-      <w:r>
-        <w:rPr>
-          <w:rFonts w:cstheme="minorHAnsi"/>
-        </w:rPr>
-        <w:t>Sale of accessories at Ksh 2500 per unit;</w:t>
+        <w:rPr>
+          <w:rFonts w:cstheme="minorHAnsi"/>
+        </w:rPr>
+      </w:pPr>
+      <w:r>
+        <w:rPr>
+          <w:rFonts w:cstheme="minorHAnsi"/>
+        </w:rPr>
+        <w:t>Here are some of the examples in picture of our applia</w:t>
+      </w:r>
+      <w:r>
+        <w:rPr>
+          <w:rFonts w:cstheme="minorHAnsi"/>
+        </w:rPr>
+        <w:t>nces</w:t>
+      </w:r>
+      <w:r>
+        <w:rPr>
+          <w:rFonts w:cstheme="minorHAnsi"/>
+          <w:noProof/>
+        </w:rPr>
+        <w:drawing>
+          <wp:inline distT="0" distB="0" distL="0" distR="0" wp14:anchorId="6A16F3D9" wp14:editId="750A2AB7">
+            <wp:extent cx="6124291" cy="3143250"/>
+            <wp:effectExtent l="0" t="0" r="0" b="0"/>
+            <wp:docPr id="1" name="Picture 1"/>
+            <wp:cNvGraphicFramePr>
+              <a:graphicFrameLocks xmlns:a="http://schemas.openxmlformats.org/drawingml/2006/main" noChangeAspect="1"/>
+            </wp:cNvGraphicFramePr>
+            <a:graphic xmlns:a="http://schemas.openxmlformats.org/drawingml/2006/main">
+              <a:graphicData uri="http://schemas.openxmlformats.org/drawingml/2006/picture">
+                <pic:pic xmlns:pic="http://schemas.openxmlformats.org/drawingml/2006/picture">
+                  <pic:nvPicPr>
+                    <pic:cNvPr id="0" name="ccs1.PNG"/>
+                    <pic:cNvPicPr/>
+                  </pic:nvPicPr>
+                  <pic:blipFill>
+                    <a:blip r:embed="rId10">
+                      <a:extLst>
+                        <a:ext uri="{28A0092B-C50C-407E-A947-70E740481C1C}">
+                          <a14:useLocalDpi xmlns:a14="http://schemas.microsoft.com/office/drawing/2010/main" val="0"/>
+                        </a:ext>
+                      </a:extLst>
+                    </a:blip>
+                    <a:stretch>
+                      <a:fillRect/>
+                    </a:stretch>
+                  </pic:blipFill>
+                  <pic:spPr>
+                    <a:xfrm>
+                      <a:off x="0" y="0"/>
+                      <a:ext cx="6126480" cy="3144374"/>
+                    </a:xfrm>
+                    <a:prstGeom prst="rect">
+                      <a:avLst/>
+                    </a:prstGeom>
+                  </pic:spPr>
+                </pic:pic>
+              </a:graphicData>
+            </a:graphic>
+          </wp:inline>
+        </w:drawing>
       </w:r>
     </w:p>
     <w:p>
       <w:pPr>
-        <w:pStyle w:val="ListParagraph"/>
-        <w:numPr>
-          <w:ilvl w:val="0"/>
-          <w:numId w:val="3"/>
-        </w:numPr>
-        <w:rPr>
-          <w:rFonts w:cstheme="minorHAnsi"/>
-        </w:rPr>
-      </w:pPr>
-      <w:r>
-        <w:rPr>
-          <w:rFonts w:cstheme="minorHAnsi"/>
-        </w:rPr>
-        <w:t>Installing the system ksh 250 000</w:t>
-      </w:r>
-      <w:r>
-        <w:rPr>
-          <w:rFonts w:cstheme="minorHAnsi"/>
-        </w:rPr>
-        <w:t>;</w:t>
-      </w:r>
+        <w:rPr>
+          <w:rFonts w:cstheme="minorHAnsi"/>
+        </w:rPr>
+      </w:pPr>
     </w:p>
     <w:p>
       <w:pPr>
@@ -1900,36 +2282,6 @@
           <w:rFonts w:cstheme="minorHAnsi"/>
         </w:rPr>
       </w:pPr>
-      <w:r>
-        <w:rPr>
-          <w:rFonts w:cstheme="minorHAnsi"/>
-        </w:rPr>
-        <w:t xml:space="preserve">A </w:t>
-      </w:r>
-      <w:r>
-        <w:rPr>
-          <w:rFonts w:cstheme="minorHAnsi"/>
-        </w:rPr>
-        <w:t>customer</w:t>
-      </w:r>
-      <w:r>
-        <w:rPr>
-          <w:rFonts w:cstheme="minorHAnsi"/>
-        </w:rPr>
-        <w:t xml:space="preserve"> seeking services from the company is required to provide personal details. The details are captured and the </w:t>
-      </w:r>
-      <w:r>
-        <w:rPr>
-          <w:rFonts w:cstheme="minorHAnsi"/>
-        </w:rPr>
-        <w:t>customer</w:t>
-      </w:r>
-      <w:r>
-        <w:rPr>
-          <w:rFonts w:cstheme="minorHAnsi"/>
-        </w:rPr>
-        <w:t xml:space="preserve"> is required to make full payments for services sought. Once the payment has been verified, services are approved and offered. If the payment is for training services the trainee is then provided with the training schedule.</w:t>
-      </w:r>
     </w:p>
     <w:p>
       <w:pPr>
@@ -1941,37 +2293,30 @@
         <w:rPr>
           <w:rFonts w:cstheme="minorHAnsi"/>
         </w:rPr>
-        <w:t xml:space="preserve">The company also provides transport services to </w:t>
-      </w:r>
-      <w:r>
-        <w:rPr>
-          <w:rFonts w:cstheme="minorHAnsi"/>
-        </w:rPr>
-        <w:t xml:space="preserve">customers </w:t>
-      </w:r>
-      <w:r>
-        <w:rPr>
-          <w:rFonts w:cstheme="minorHAnsi"/>
-        </w:rPr>
-        <w:t>and are charged based on the destination and the quantity of the items.</w:t>
+        <w:br w:type="page"/>
       </w:r>
     </w:p>
     <w:p>
       <w:pPr>
-        <w:rPr>
-          <w:rFonts w:cstheme="minorHAnsi"/>
-        </w:rPr>
-      </w:pPr>
-      <w:r>
-        <w:rPr>
-          <w:rFonts w:cstheme="minorHAnsi"/>
-        </w:rPr>
-        <w:br w:type="page"/>
+        <w:ind w:left="2160"/>
+        <w:rPr>
+          <w:rFonts w:cstheme="minorHAnsi"/>
+          <w:b/>
+          <w:u w:val="single"/>
+        </w:rPr>
+      </w:pPr>
+      <w:r>
+        <w:rPr>
+          <w:rFonts w:cstheme="minorHAnsi"/>
+          <w:b/>
+          <w:u w:val="single"/>
+        </w:rPr>
+        <w:lastRenderedPageBreak/>
+        <w:t>PROPOSED SYSTEM</w:t>
       </w:r>
     </w:p>
     <w:p>
       <w:pPr>
-        <w:jc w:val="center"/>
         <w:rPr>
           <w:rFonts w:cstheme="minorHAnsi"/>
           <w:b/>
@@ -1981,16 +2326,326 @@
       <w:r>
         <w:rPr>
           <w:rFonts w:cstheme="minorHAnsi"/>
+        </w:rPr>
+        <w:tab/>
+      </w:r>
+      <w:r>
+        <w:rPr>
+          <w:rFonts w:cstheme="minorHAnsi"/>
+        </w:rPr>
+        <w:tab/>
+      </w:r>
+      <w:r>
+        <w:rPr>
+          <w:rFonts w:cstheme="minorHAnsi"/>
+        </w:rPr>
+        <w:tab/>
+      </w:r>
+      <w:r>
+        <w:rPr>
+          <w:rFonts w:cstheme="minorHAnsi"/>
           <w:b/>
           <w:u w:val="single"/>
         </w:rPr>
-        <w:lastRenderedPageBreak/>
-        <w:t>STSTEM ANALYSIS</w:t>
+        <w:t>OBJECTIVES</w:t>
       </w:r>
     </w:p>
     <w:p>
       <w:pPr>
-        <w:jc w:val="center"/>
+        <w:rPr>
+          <w:rFonts w:cstheme="minorHAnsi"/>
+        </w:rPr>
+      </w:pPr>
+      <w:r>
+        <w:rPr>
+          <w:rFonts w:cstheme="minorHAnsi"/>
+        </w:rPr>
+        <w:t xml:space="preserve">Due to all inconveniences brought about by the use of the </w:t>
+      </w:r>
+      <w:r>
+        <w:rPr>
+          <w:rFonts w:cstheme="minorHAnsi"/>
+        </w:rPr>
+        <w:t>existence</w:t>
+      </w:r>
+      <w:r>
+        <w:rPr>
+          <w:rFonts w:cstheme="minorHAnsi"/>
+        </w:rPr>
+        <w:t xml:space="preserve"> system, I would like to recommend this computerized system which aid</w:t>
+      </w:r>
+      <w:r>
+        <w:rPr>
+          <w:rFonts w:cstheme="minorHAnsi"/>
+        </w:rPr>
+        <w:t>s</w:t>
+      </w:r>
+      <w:r>
+        <w:rPr>
+          <w:rFonts w:cstheme="minorHAnsi"/>
+        </w:rPr>
+        <w:t xml:space="preserve"> in the improvement of the </w:t>
+      </w:r>
+      <w:r>
+        <w:rPr>
+          <w:rFonts w:cstheme="minorHAnsi"/>
+        </w:rPr>
+        <w:t>security of most compounds</w:t>
+      </w:r>
+      <w:r>
+        <w:rPr>
+          <w:rFonts w:cstheme="minorHAnsi"/>
+        </w:rPr>
+        <w:t xml:space="preserve"> by getting security gadgets easily on online</w:t>
+      </w:r>
+      <w:r>
+        <w:rPr>
+          <w:rFonts w:cstheme="minorHAnsi"/>
+        </w:rPr>
+        <w:t>.</w:t>
+      </w:r>
+    </w:p>
+    <w:p>
+      <w:pPr>
+        <w:rPr>
+          <w:rFonts w:cstheme="minorHAnsi"/>
+        </w:rPr>
+      </w:pPr>
+      <w:r>
+        <w:rPr>
+          <w:rFonts w:cstheme="minorHAnsi"/>
+        </w:rPr>
+        <w:t xml:space="preserve">The objectives of the computerized system </w:t>
+      </w:r>
+      <w:r>
+        <w:rPr>
+          <w:rFonts w:cstheme="minorHAnsi"/>
+        </w:rPr>
+        <w:t>are</w:t>
+      </w:r>
+      <w:r>
+        <w:rPr>
+          <w:rFonts w:cstheme="minorHAnsi"/>
+        </w:rPr>
+        <w:t>:</w:t>
+      </w:r>
+      <w:r>
+        <w:rPr>
+          <w:rFonts w:cstheme="minorHAnsi"/>
+        </w:rPr>
+        <w:t xml:space="preserve"> Enable all the people in the community get access of the security devices</w:t>
+      </w:r>
+      <w:r>
+        <w:rPr>
+          <w:rFonts w:cstheme="minorHAnsi"/>
+        </w:rPr>
+        <w:t xml:space="preserve"> by shopping them online. Allowing them to add or reduce items in the shopping cart. Allowing one to make his/her payment online. </w:t>
+      </w:r>
+      <w:r>
+        <w:rPr>
+          <w:rFonts w:cstheme="minorHAnsi"/>
+          <w:noProof/>
+        </w:rPr>
+        <w:drawing>
+          <wp:inline distT="0" distB="0" distL="0" distR="0" wp14:anchorId="48DB8A4D" wp14:editId="65CDE067">
+            <wp:extent cx="6126480" cy="1690370"/>
+            <wp:effectExtent l="0" t="0" r="7620" b="5080"/>
+            <wp:docPr id="4" name="Picture 4"/>
+            <wp:cNvGraphicFramePr>
+              <a:graphicFrameLocks xmlns:a="http://schemas.openxmlformats.org/drawingml/2006/main" noChangeAspect="1"/>
+            </wp:cNvGraphicFramePr>
+            <a:graphic xmlns:a="http://schemas.openxmlformats.org/drawingml/2006/main">
+              <a:graphicData uri="http://schemas.openxmlformats.org/drawingml/2006/picture">
+                <pic:pic xmlns:pic="http://schemas.openxmlformats.org/drawingml/2006/picture">
+                  <pic:nvPicPr>
+                    <pic:cNvPr id="0" name="cs1.PNG"/>
+                    <pic:cNvPicPr/>
+                  </pic:nvPicPr>
+                  <pic:blipFill>
+                    <a:blip r:embed="rId11" cstate="print">
+                      <a:extLst>
+                        <a:ext uri="{28A0092B-C50C-407E-A947-70E740481C1C}">
+                          <a14:useLocalDpi xmlns:a14="http://schemas.microsoft.com/office/drawing/2010/main" val="0"/>
+                        </a:ext>
+                      </a:extLst>
+                    </a:blip>
+                    <a:stretch>
+                      <a:fillRect/>
+                    </a:stretch>
+                  </pic:blipFill>
+                  <pic:spPr>
+                    <a:xfrm>
+                      <a:off x="0" y="0"/>
+                      <a:ext cx="6126480" cy="1690370"/>
+                    </a:xfrm>
+                    <a:prstGeom prst="rect">
+                      <a:avLst/>
+                    </a:prstGeom>
+                  </pic:spPr>
+                </pic:pic>
+              </a:graphicData>
+            </a:graphic>
+          </wp:inline>
+        </w:drawing>
+      </w:r>
+    </w:p>
+    <w:p>
+      <w:pPr>
+        <w:rPr>
+          <w:rFonts w:cstheme="minorHAnsi"/>
+        </w:rPr>
+      </w:pPr>
+      <w:r>
+        <w:rPr>
+          <w:rFonts w:cstheme="minorHAnsi"/>
+        </w:rPr>
+        <w:t>An example of items in the shopping cart</w:t>
+      </w:r>
+    </w:p>
+    <w:p>
+      <w:pPr>
+        <w:rPr>
+          <w:rFonts w:cstheme="minorHAnsi"/>
+        </w:rPr>
+      </w:pPr>
+      <w:r>
+        <w:rPr>
+          <w:rFonts w:cstheme="minorHAnsi"/>
+          <w:noProof/>
+        </w:rPr>
+        <w:drawing>
+          <wp:inline distT="0" distB="0" distL="0" distR="0" wp14:anchorId="50C312C6" wp14:editId="02C24BA6">
+            <wp:extent cx="6124575" cy="2428875"/>
+            <wp:effectExtent l="0" t="0" r="9525" b="9525"/>
+            <wp:docPr id="7" name="Picture 7"/>
+            <wp:cNvGraphicFramePr>
+              <a:graphicFrameLocks xmlns:a="http://schemas.openxmlformats.org/drawingml/2006/main" noChangeAspect="1"/>
+            </wp:cNvGraphicFramePr>
+            <a:graphic xmlns:a="http://schemas.openxmlformats.org/drawingml/2006/main">
+              <a:graphicData uri="http://schemas.openxmlformats.org/drawingml/2006/picture">
+                <pic:pic xmlns:pic="http://schemas.openxmlformats.org/drawingml/2006/picture">
+                  <pic:nvPicPr>
+                    <pic:cNvPr id="0" name="us1.PNG"/>
+                    <pic:cNvPicPr/>
+                  </pic:nvPicPr>
+                  <pic:blipFill>
+                    <a:blip r:embed="rId12">
+                      <a:extLst>
+                        <a:ext uri="{28A0092B-C50C-407E-A947-70E740481C1C}">
+                          <a14:useLocalDpi xmlns:a14="http://schemas.microsoft.com/office/drawing/2010/main" val="0"/>
+                        </a:ext>
+                      </a:extLst>
+                    </a:blip>
+                    <a:stretch>
+                      <a:fillRect/>
+                    </a:stretch>
+                  </pic:blipFill>
+                  <pic:spPr>
+                    <a:xfrm>
+                      <a:off x="0" y="0"/>
+                      <a:ext cx="6124575" cy="2428875"/>
+                    </a:xfrm>
+                    <a:prstGeom prst="rect">
+                      <a:avLst/>
+                    </a:prstGeom>
+                  </pic:spPr>
+                </pic:pic>
+              </a:graphicData>
+            </a:graphic>
+          </wp:inline>
+        </w:drawing>
+      </w:r>
+    </w:p>
+    <w:p>
+      <w:pPr>
+        <w:rPr>
+          <w:rFonts w:cstheme="minorHAnsi"/>
+        </w:rPr>
+      </w:pPr>
+      <w:r>
+        <w:rPr>
+          <w:rFonts w:cstheme="minorHAnsi"/>
+        </w:rPr>
+        <w:t>An example of logged user</w:t>
+      </w:r>
+    </w:p>
+    <w:p>
+      <w:pPr>
+        <w:rPr>
+          <w:rFonts w:cstheme="minorHAnsi"/>
+        </w:rPr>
+      </w:pPr>
+      <w:r>
+        <w:rPr>
+          <w:rFonts w:cstheme="minorHAnsi"/>
+          <w:noProof/>
+        </w:rPr>
+        <w:lastRenderedPageBreak/>
+        <w:drawing>
+          <wp:inline distT="0" distB="0" distL="0" distR="0" wp14:anchorId="4D5D12DB" wp14:editId="0691AB95">
+            <wp:extent cx="6067425" cy="6629400"/>
+            <wp:effectExtent l="0" t="0" r="9525" b="0"/>
+            <wp:docPr id="9" name="Picture 9"/>
+            <wp:cNvGraphicFramePr>
+              <a:graphicFrameLocks xmlns:a="http://schemas.openxmlformats.org/drawingml/2006/main" noChangeAspect="1"/>
+            </wp:cNvGraphicFramePr>
+            <a:graphic xmlns:a="http://schemas.openxmlformats.org/drawingml/2006/main">
+              <a:graphicData uri="http://schemas.openxmlformats.org/drawingml/2006/picture">
+                <pic:pic xmlns:pic="http://schemas.openxmlformats.org/drawingml/2006/picture">
+                  <pic:nvPicPr>
+                    <pic:cNvPr id="0" name="ssa.PNG"/>
+                    <pic:cNvPicPr/>
+                  </pic:nvPicPr>
+                  <pic:blipFill>
+                    <a:blip r:embed="rId13">
+                      <a:extLst>
+                        <a:ext uri="{28A0092B-C50C-407E-A947-70E740481C1C}">
+                          <a14:useLocalDpi xmlns:a14="http://schemas.microsoft.com/office/drawing/2010/main" val="0"/>
+                        </a:ext>
+                      </a:extLst>
+                    </a:blip>
+                    <a:stretch>
+                      <a:fillRect/>
+                    </a:stretch>
+                  </pic:blipFill>
+                  <pic:spPr>
+                    <a:xfrm>
+                      <a:off x="0" y="0"/>
+                      <a:ext cx="6068272" cy="6630325"/>
+                    </a:xfrm>
+                    <a:prstGeom prst="rect">
+                      <a:avLst/>
+                    </a:prstGeom>
+                  </pic:spPr>
+                </pic:pic>
+              </a:graphicData>
+            </a:graphic>
+          </wp:inline>
+        </w:drawing>
+      </w:r>
+    </w:p>
+    <w:p>
+      <w:pPr>
+        <w:rPr>
+          <w:rFonts w:cstheme="minorHAnsi"/>
+        </w:rPr>
+      </w:pPr>
+      <w:r>
+        <w:rPr>
+          <w:rFonts w:cstheme="minorHAnsi"/>
+        </w:rPr>
+        <w:t>An example of registering new user</w:t>
+      </w:r>
+    </w:p>
+    <w:p>
+      <w:pPr>
+        <w:rPr>
+          <w:rFonts w:cstheme="minorHAnsi"/>
+        </w:rPr>
+      </w:pPr>
+    </w:p>
+    <w:p>
+      <w:pPr>
         <w:rPr>
           <w:rFonts w:cstheme="minorHAnsi"/>
           <w:b/>
@@ -2003,7 +2658,7 @@
           <w:b/>
           <w:u w:val="single"/>
         </w:rPr>
-        <w:t>Problem Definition</w:t>
+        <w:t>BENEFITS</w:t>
       </w:r>
     </w:p>
     <w:p>
@@ -2016,7 +2671,7 @@
         <w:rPr>
           <w:rFonts w:cstheme="minorHAnsi"/>
         </w:rPr>
-        <w:t>Home hidden security</w:t>
+        <w:t>The proposed system has the following benefits:</w:t>
       </w:r>
       <w:r>
         <w:rPr>
@@ -2028,750 +2683,227 @@
         <w:rPr>
           <w:rFonts w:cstheme="minorHAnsi"/>
         </w:rPr>
-        <w:t>project</w:t>
-      </w:r>
-      <w:r>
-        <w:rPr>
-          <w:rFonts w:cstheme="minorHAnsi"/>
-        </w:rPr>
-        <w:t xml:space="preserve"> provides </w:t>
-      </w:r>
-      <w:r>
-        <w:rPr>
-          <w:rFonts w:cstheme="minorHAnsi"/>
-        </w:rPr>
-        <w:t>home security</w:t>
-      </w:r>
-      <w:r>
-        <w:rPr>
-          <w:rFonts w:cstheme="minorHAnsi"/>
-        </w:rPr>
-        <w:t xml:space="preserve"> services for various </w:t>
-      </w:r>
-      <w:r>
-        <w:rPr>
-          <w:rFonts w:cstheme="minorHAnsi"/>
-        </w:rPr>
-        <w:t>families</w:t>
-      </w:r>
-      <w:r>
-        <w:rPr>
-          <w:rFonts w:cstheme="minorHAnsi"/>
-        </w:rPr>
-        <w:t xml:space="preserve"> registered under the manual system. The manual system has numerous limitations which </w:t>
-      </w:r>
-      <w:r>
-        <w:rPr>
-          <w:rFonts w:cstheme="minorHAnsi"/>
-        </w:rPr>
-        <w:t>press</w:t>
-      </w:r>
-      <w:r>
-        <w:rPr>
-          <w:rFonts w:cstheme="minorHAnsi"/>
-        </w:rPr>
-        <w:t xml:space="preserve"> for the existence of a computerized system.</w:t>
+        <w:t xml:space="preserve">It will increase </w:t>
+      </w:r>
+      <w:r>
+        <w:rPr>
+          <w:rFonts w:cstheme="minorHAnsi"/>
+        </w:rPr>
+        <w:t>security</w:t>
+      </w:r>
+      <w:r>
+        <w:rPr>
+          <w:rFonts w:cstheme="minorHAnsi"/>
+        </w:rPr>
+        <w:t xml:space="preserve">, </w:t>
+      </w:r>
+      <w:r>
+        <w:rPr>
+          <w:rFonts w:cstheme="minorHAnsi"/>
+        </w:rPr>
+        <w:t>it</w:t>
+      </w:r>
+      <w:r>
+        <w:rPr>
+          <w:rFonts w:cstheme="minorHAnsi"/>
+        </w:rPr>
+        <w:t xml:space="preserve"> will offer backup for stored data</w:t>
+      </w:r>
+      <w:r>
+        <w:rPr>
+          <w:rFonts w:cstheme="minorHAnsi"/>
+        </w:rPr>
+        <w:t xml:space="preserve">, </w:t>
+      </w:r>
+      <w:r>
+        <w:rPr>
+          <w:rFonts w:cstheme="minorHAnsi"/>
+        </w:rPr>
+        <w:t>it</w:t>
+      </w:r>
+      <w:r>
+        <w:rPr>
+          <w:rFonts w:cstheme="minorHAnsi"/>
+        </w:rPr>
+        <w:t xml:space="preserve"> will enhance data accuracy</w:t>
+      </w:r>
+      <w:r>
+        <w:rPr>
+          <w:rFonts w:cstheme="minorHAnsi"/>
+        </w:rPr>
+        <w:t xml:space="preserve">, </w:t>
+      </w:r>
+      <w:r>
+        <w:rPr>
+          <w:rFonts w:cstheme="minorHAnsi"/>
+        </w:rPr>
+        <w:t>it</w:t>
+      </w:r>
+      <w:r>
+        <w:rPr>
+          <w:rFonts w:cstheme="minorHAnsi"/>
+        </w:rPr>
+        <w:t xml:space="preserve"> will eradicate instances of data redundancy</w:t>
+      </w:r>
+      <w:r>
+        <w:rPr>
+          <w:rFonts w:cstheme="minorHAnsi"/>
+        </w:rPr>
+        <w:t xml:space="preserve">, </w:t>
+      </w:r>
+      <w:r>
+        <w:rPr>
+          <w:rFonts w:cstheme="minorHAnsi"/>
+        </w:rPr>
+        <w:t>it</w:t>
+      </w:r>
+      <w:r>
+        <w:rPr>
+          <w:rFonts w:cstheme="minorHAnsi"/>
+        </w:rPr>
+        <w:t xml:space="preserve"> will save on space</w:t>
+      </w:r>
+      <w:r>
+        <w:rPr>
+          <w:rFonts w:cstheme="minorHAnsi"/>
+        </w:rPr>
+        <w:t xml:space="preserve"> and time</w:t>
+      </w:r>
+      <w:r>
+        <w:rPr>
+          <w:rFonts w:cstheme="minorHAnsi"/>
+        </w:rPr>
+        <w:t>.</w:t>
       </w:r>
     </w:p>
     <w:p>
       <w:pPr>
-        <w:rPr>
-          <w:rFonts w:cstheme="minorHAnsi"/>
-        </w:rPr>
-      </w:pPr>
-      <w:r>
-        <w:rPr>
-          <w:rFonts w:cstheme="minorHAnsi"/>
-        </w:rPr>
-        <w:t>Some of the limitations of the manual system include:</w:t>
-      </w:r>
+        <w:pStyle w:val="ListParagraph"/>
+        <w:rPr>
+          <w:rFonts w:cstheme="minorHAnsi"/>
+        </w:rPr>
+      </w:pPr>
     </w:p>
     <w:p>
       <w:pPr>
-        <w:pStyle w:val="ListParagraph"/>
-        <w:numPr>
-          <w:ilvl w:val="0"/>
-          <w:numId w:val="4"/>
-        </w:numPr>
-        <w:rPr>
-          <w:rFonts w:cstheme="minorHAnsi"/>
-        </w:rPr>
-      </w:pPr>
-      <w:r>
-        <w:rPr>
-          <w:rFonts w:cstheme="minorHAnsi"/>
-        </w:rPr>
-        <w:t xml:space="preserve">The use of human security guards is not fully secured for anybody who sneaks in </w:t>
-      </w:r>
-      <w:r>
-        <w:rPr>
-          <w:rFonts w:cstheme="minorHAnsi"/>
-        </w:rPr>
-        <w:t>unauthorized</w:t>
-      </w:r>
-      <w:r>
-        <w:rPr>
-          <w:rFonts w:cstheme="minorHAnsi"/>
-        </w:rPr>
-        <w:t>.</w:t>
-      </w:r>
+        <w:rPr>
+          <w:rFonts w:cstheme="minorHAnsi"/>
+        </w:rPr>
+      </w:pPr>
+      <w:r>
+        <w:rPr>
+          <w:rFonts w:cstheme="minorHAnsi"/>
+          <w:noProof/>
+        </w:rPr>
+        <w:drawing>
+          <wp:inline distT="0" distB="0" distL="0" distR="0" wp14:anchorId="7851A928" wp14:editId="6FD3521F">
+            <wp:extent cx="6126480" cy="4272280"/>
+            <wp:effectExtent l="0" t="0" r="7620" b="0"/>
+            <wp:docPr id="10" name="Picture 10"/>
+            <wp:cNvGraphicFramePr>
+              <a:graphicFrameLocks xmlns:a="http://schemas.openxmlformats.org/drawingml/2006/main" noChangeAspect="1"/>
+            </wp:cNvGraphicFramePr>
+            <a:graphic xmlns:a="http://schemas.openxmlformats.org/drawingml/2006/main">
+              <a:graphicData uri="http://schemas.openxmlformats.org/drawingml/2006/picture">
+                <pic:pic xmlns:pic="http://schemas.openxmlformats.org/drawingml/2006/picture">
+                  <pic:nvPicPr>
+                    <pic:cNvPr id="0" name="vv1.PNG"/>
+                    <pic:cNvPicPr/>
+                  </pic:nvPicPr>
+                  <pic:blipFill>
+                    <a:blip r:embed="rId14">
+                      <a:extLst>
+                        <a:ext uri="{28A0092B-C50C-407E-A947-70E740481C1C}">
+                          <a14:useLocalDpi xmlns:a14="http://schemas.microsoft.com/office/drawing/2010/main" val="0"/>
+                        </a:ext>
+                      </a:extLst>
+                    </a:blip>
+                    <a:stretch>
+                      <a:fillRect/>
+                    </a:stretch>
+                  </pic:blipFill>
+                  <pic:spPr>
+                    <a:xfrm>
+                      <a:off x="0" y="0"/>
+                      <a:ext cx="6126480" cy="4272280"/>
+                    </a:xfrm>
+                    <a:prstGeom prst="rect">
+                      <a:avLst/>
+                    </a:prstGeom>
+                  </pic:spPr>
+                </pic:pic>
+              </a:graphicData>
+            </a:graphic>
+          </wp:inline>
+        </w:drawing>
+      </w:r>
+      <w:r>
+        <w:rPr>
+          <w:rFonts w:cstheme="minorHAnsi"/>
+        </w:rPr>
+        <w:br w:type="page"/>
+      </w:r>
+      <w:bookmarkStart w:id="0" w:name="_GoBack"/>
+      <w:bookmarkEnd w:id="0"/>
     </w:p>
     <w:p>
       <w:pPr>
-        <w:pStyle w:val="ListParagraph"/>
-        <w:numPr>
-          <w:ilvl w:val="0"/>
-          <w:numId w:val="4"/>
-        </w:numPr>
-        <w:rPr>
-          <w:rFonts w:cstheme="minorHAnsi"/>
-        </w:rPr>
-      </w:pPr>
-      <w:r>
-        <w:rPr>
-          <w:rFonts w:cstheme="minorHAnsi"/>
-        </w:rPr>
-        <w:t>The use of manual system is tiresome and time consuming.</w:t>
+        <w:rPr>
+          <w:rFonts w:cstheme="minorHAnsi"/>
+          <w:b/>
+          <w:u w:val="single"/>
+        </w:rPr>
+      </w:pPr>
+      <w:r>
+        <w:rPr>
+          <w:rFonts w:cstheme="minorHAnsi"/>
+          <w:b/>
+          <w:u w:val="single"/>
+        </w:rPr>
+        <w:lastRenderedPageBreak/>
+        <w:t>FEASIBILITY STUDY</w:t>
       </w:r>
     </w:p>
     <w:p>
       <w:pPr>
-        <w:pStyle w:val="ListParagraph"/>
-        <w:numPr>
-          <w:ilvl w:val="0"/>
-          <w:numId w:val="4"/>
-        </w:numPr>
-        <w:rPr>
-          <w:rFonts w:cstheme="minorHAnsi"/>
-        </w:rPr>
-      </w:pPr>
-      <w:r>
-        <w:rPr>
-          <w:rFonts w:cstheme="minorHAnsi"/>
-        </w:rPr>
-        <w:t xml:space="preserve">Lose of items in your compound even the works may </w:t>
-      </w:r>
-      <w:r>
-        <w:rPr>
-          <w:rFonts w:cstheme="minorHAnsi"/>
-        </w:rPr>
-        <w:t>attempt</w:t>
-      </w:r>
-      <w:r>
-        <w:rPr>
-          <w:rFonts w:cstheme="minorHAnsi"/>
-        </w:rPr>
-        <w:t xml:space="preserve"> to steal.</w:t>
+        <w:rPr>
+          <w:rFonts w:cstheme="minorHAnsi"/>
+          <w:b/>
+          <w:u w:val="single"/>
+        </w:rPr>
+      </w:pPr>
+      <w:r>
+        <w:rPr>
+          <w:rFonts w:cstheme="minorHAnsi"/>
+          <w:b/>
+          <w:u w:val="single"/>
+        </w:rPr>
+        <w:t>Technical feasibility</w:t>
       </w:r>
     </w:p>
     <w:p>
       <w:pPr>
-        <w:pStyle w:val="ListParagraph"/>
-        <w:numPr>
-          <w:ilvl w:val="0"/>
-          <w:numId w:val="4"/>
-        </w:numPr>
-        <w:rPr>
-          <w:rFonts w:cstheme="minorHAnsi"/>
-        </w:rPr>
-      </w:pPr>
-      <w:r>
-        <w:rPr>
-          <w:rFonts w:cstheme="minorHAnsi"/>
-        </w:rPr>
-        <w:t>The CCTVs installed can be seen where they are located such that a person can try to escape their area of capture.</w:t>
-      </w:r>
-    </w:p>
-    <w:p>
-      <w:pPr>
-        <w:pStyle w:val="ListParagraph"/>
-        <w:numPr>
-          <w:ilvl w:val="0"/>
-          <w:numId w:val="4"/>
-        </w:numPr>
-        <w:rPr>
-          <w:rFonts w:cstheme="minorHAnsi"/>
-        </w:rPr>
-      </w:pPr>
-      <w:r>
-        <w:rPr>
-          <w:rFonts w:cstheme="minorHAnsi"/>
-        </w:rPr>
-        <w:t xml:space="preserve">One can be lied to when pauses a question of what happened after a certain </w:t>
-      </w:r>
-      <w:r>
-        <w:rPr>
-          <w:rFonts w:cstheme="minorHAnsi"/>
-        </w:rPr>
-        <w:t>scenario</w:t>
-      </w:r>
-      <w:r>
-        <w:rPr>
-          <w:rFonts w:cstheme="minorHAnsi"/>
-        </w:rPr>
-        <w:t xml:space="preserve"> </w:t>
-      </w:r>
-    </w:p>
-    <w:p>
-      <w:pPr>
-        <w:rPr>
-          <w:rFonts w:cstheme="minorHAnsi"/>
-        </w:rPr>
-      </w:pPr>
-    </w:p>
-    <w:p>
-      <w:pPr>
-        <w:rPr>
-          <w:rFonts w:cstheme="minorHAnsi"/>
-        </w:rPr>
-      </w:pPr>
-      <w:r>
-        <w:rPr>
-          <w:rFonts w:cstheme="minorHAnsi"/>
-        </w:rPr>
-        <w:br w:type="page"/>
-      </w:r>
-    </w:p>
-    <w:p>
-      <w:pPr>
-        <w:ind w:left="2160"/>
-        <w:rPr>
-          <w:rFonts w:cstheme="minorHAnsi"/>
-          <w:b/>
-          <w:u w:val="single"/>
-        </w:rPr>
-      </w:pPr>
-      <w:r>
-        <w:rPr>
-          <w:rFonts w:cstheme="minorHAnsi"/>
-          <w:b/>
-          <w:u w:val="single"/>
-        </w:rPr>
-        <w:lastRenderedPageBreak/>
-        <w:t>PROPOSED SYSTEM</w:t>
-      </w:r>
-    </w:p>
-    <w:p>
-      <w:pPr>
-        <w:rPr>
-          <w:rFonts w:cstheme="minorHAnsi"/>
-          <w:b/>
-          <w:u w:val="single"/>
-        </w:rPr>
-      </w:pPr>
-      <w:r>
-        <w:rPr>
-          <w:rFonts w:cstheme="minorHAnsi"/>
-        </w:rPr>
-        <w:tab/>
-      </w:r>
-      <w:r>
-        <w:rPr>
-          <w:rFonts w:cstheme="minorHAnsi"/>
-        </w:rPr>
-        <w:tab/>
-      </w:r>
-      <w:r>
-        <w:rPr>
-          <w:rFonts w:cstheme="minorHAnsi"/>
-        </w:rPr>
-        <w:tab/>
-      </w:r>
-      <w:r>
-        <w:rPr>
-          <w:rFonts w:cstheme="minorHAnsi"/>
-          <w:b/>
-          <w:u w:val="single"/>
-        </w:rPr>
-        <w:t>OBJECTIVES</w:t>
-      </w:r>
-    </w:p>
-    <w:p>
-      <w:pPr>
-        <w:rPr>
-          <w:rFonts w:cstheme="minorHAnsi"/>
-        </w:rPr>
-      </w:pPr>
-      <w:r>
-        <w:rPr>
-          <w:rFonts w:cstheme="minorHAnsi"/>
-        </w:rPr>
-        <w:t xml:space="preserve">Due to all inconveniences brought about by the use of the </w:t>
-      </w:r>
-      <w:r>
-        <w:rPr>
-          <w:rFonts w:cstheme="minorHAnsi"/>
-        </w:rPr>
-        <w:t>existence</w:t>
-      </w:r>
-      <w:r>
-        <w:rPr>
-          <w:rFonts w:cstheme="minorHAnsi"/>
-        </w:rPr>
-        <w:t xml:space="preserve"> system, I would like to recommend this computerized system which will aid in the improvement of the </w:t>
-      </w:r>
-      <w:r>
-        <w:rPr>
-          <w:rFonts w:cstheme="minorHAnsi"/>
-        </w:rPr>
-        <w:t>security of most compounds</w:t>
-      </w:r>
-      <w:r>
-        <w:rPr>
-          <w:rFonts w:cstheme="minorHAnsi"/>
-        </w:rPr>
-        <w:t>.</w:t>
-      </w:r>
-    </w:p>
-    <w:p>
-      <w:pPr>
-        <w:rPr>
-          <w:rFonts w:cstheme="minorHAnsi"/>
-        </w:rPr>
-      </w:pPr>
-      <w:r>
-        <w:rPr>
-          <w:rFonts w:cstheme="minorHAnsi"/>
-        </w:rPr>
-        <w:t>The objectives of the computerized system will be:</w:t>
-      </w:r>
-    </w:p>
-    <w:p>
-      <w:pPr>
-        <w:pStyle w:val="ListParagraph"/>
-        <w:numPr>
-          <w:ilvl w:val="0"/>
-          <w:numId w:val="5"/>
-        </w:numPr>
-        <w:rPr>
-          <w:rFonts w:cstheme="minorHAnsi"/>
-        </w:rPr>
-      </w:pPr>
-      <w:r>
-        <w:rPr>
-          <w:rFonts w:cstheme="minorHAnsi"/>
-        </w:rPr>
-        <w:t xml:space="preserve">To </w:t>
-      </w:r>
-      <w:r>
-        <w:rPr>
-          <w:rFonts w:cstheme="minorHAnsi"/>
-        </w:rPr>
-        <w:t>keep trust to the customer</w:t>
-      </w:r>
-      <w:r>
-        <w:rPr>
-          <w:rFonts w:cstheme="minorHAnsi"/>
-        </w:rPr>
-        <w:t>.</w:t>
-      </w:r>
-    </w:p>
-    <w:p>
-      <w:pPr>
-        <w:pStyle w:val="ListParagraph"/>
-        <w:numPr>
-          <w:ilvl w:val="0"/>
-          <w:numId w:val="5"/>
-        </w:numPr>
-        <w:rPr>
-          <w:rFonts w:cstheme="minorHAnsi"/>
-        </w:rPr>
-      </w:pPr>
-      <w:r>
-        <w:rPr>
-          <w:rFonts w:cstheme="minorHAnsi"/>
-        </w:rPr>
-        <w:t xml:space="preserve">To maintain records of trainee </w:t>
-      </w:r>
-      <w:r>
-        <w:rPr>
-          <w:rFonts w:cstheme="minorHAnsi"/>
-        </w:rPr>
-        <w:t>customers</w:t>
-      </w:r>
-      <w:r>
-        <w:rPr>
-          <w:rFonts w:cstheme="minorHAnsi"/>
-        </w:rPr>
-        <w:t>.</w:t>
-      </w:r>
-    </w:p>
-    <w:p>
-      <w:pPr>
-        <w:pStyle w:val="ListParagraph"/>
-        <w:numPr>
-          <w:ilvl w:val="0"/>
-          <w:numId w:val="5"/>
-        </w:numPr>
-        <w:rPr>
-          <w:rFonts w:cstheme="minorHAnsi"/>
-        </w:rPr>
-      </w:pPr>
-      <w:r>
-        <w:rPr>
-          <w:rFonts w:cstheme="minorHAnsi"/>
-        </w:rPr>
-        <w:t>To maintain records of services rendered and products sold.</w:t>
-      </w:r>
-    </w:p>
-    <w:p>
-      <w:pPr>
-        <w:pStyle w:val="ListParagraph"/>
-        <w:numPr>
-          <w:ilvl w:val="0"/>
-          <w:numId w:val="5"/>
-        </w:numPr>
-        <w:rPr>
-          <w:rFonts w:cstheme="minorHAnsi"/>
-        </w:rPr>
-      </w:pPr>
-      <w:r>
-        <w:rPr>
-          <w:rFonts w:cstheme="minorHAnsi"/>
-        </w:rPr>
-        <w:t>To capture Payments for each package.</w:t>
-      </w:r>
-    </w:p>
-    <w:p>
-      <w:pPr>
-        <w:pStyle w:val="ListParagraph"/>
-        <w:numPr>
-          <w:ilvl w:val="0"/>
-          <w:numId w:val="5"/>
-        </w:numPr>
-        <w:rPr>
-          <w:rFonts w:cstheme="minorHAnsi"/>
-        </w:rPr>
-      </w:pPr>
-      <w:r>
-        <w:rPr>
-          <w:rFonts w:cstheme="minorHAnsi"/>
-        </w:rPr>
-        <w:t>To capture income for various sales and trainee services.</w:t>
-      </w:r>
-    </w:p>
-    <w:p>
-      <w:pPr>
-        <w:pStyle w:val="ListParagraph"/>
-        <w:numPr>
-          <w:ilvl w:val="0"/>
-          <w:numId w:val="5"/>
-        </w:numPr>
-        <w:rPr>
-          <w:rFonts w:cstheme="minorHAnsi"/>
-        </w:rPr>
-      </w:pPr>
-      <w:r>
-        <w:rPr>
-          <w:rFonts w:cstheme="minorHAnsi"/>
-        </w:rPr>
-        <w:t xml:space="preserve">To capture details of purchase from </w:t>
-      </w:r>
-      <w:r>
-        <w:rPr>
-          <w:rFonts w:cstheme="minorHAnsi"/>
-        </w:rPr>
-        <w:t>customers</w:t>
-      </w:r>
-      <w:r>
-        <w:rPr>
-          <w:rFonts w:cstheme="minorHAnsi"/>
-        </w:rPr>
-        <w:t>.</w:t>
-      </w:r>
-    </w:p>
-    <w:p>
-      <w:pPr>
-        <w:rPr>
-          <w:rFonts w:cstheme="minorHAnsi"/>
-        </w:rPr>
-      </w:pPr>
-    </w:p>
-    <w:p>
-      <w:pPr>
-        <w:rPr>
-          <w:rFonts w:cstheme="minorHAnsi"/>
-        </w:rPr>
-      </w:pPr>
-      <w:r>
-        <w:rPr>
-          <w:rFonts w:cstheme="minorHAnsi"/>
-        </w:rPr>
-        <w:br w:type="page"/>
-      </w:r>
-    </w:p>
-    <w:p>
-      <w:pPr>
-        <w:rPr>
-          <w:rFonts w:cstheme="minorHAnsi"/>
-          <w:b/>
-          <w:u w:val="single"/>
-        </w:rPr>
-      </w:pPr>
-      <w:r>
-        <w:rPr>
-          <w:rFonts w:cstheme="minorHAnsi"/>
-          <w:b/>
-          <w:u w:val="single"/>
-        </w:rPr>
-        <w:lastRenderedPageBreak/>
-        <w:t>BENEFITS</w:t>
-      </w:r>
-    </w:p>
-    <w:p>
-      <w:pPr>
-        <w:rPr>
-          <w:rFonts w:cstheme="minorHAnsi"/>
-        </w:rPr>
-      </w:pPr>
-      <w:r>
-        <w:rPr>
-          <w:rFonts w:cstheme="minorHAnsi"/>
-        </w:rPr>
-        <w:t>The proposed system has the following benefits:</w:t>
-      </w:r>
-    </w:p>
-    <w:p>
-      <w:pPr>
-        <w:pStyle w:val="ListParagraph"/>
-        <w:numPr>
-          <w:ilvl w:val="0"/>
-          <w:numId w:val="6"/>
-        </w:numPr>
-        <w:rPr>
-          <w:rFonts w:cstheme="minorHAnsi"/>
-        </w:rPr>
-      </w:pPr>
-      <w:r>
-        <w:rPr>
-          <w:rFonts w:cstheme="minorHAnsi"/>
-        </w:rPr>
-        <w:t xml:space="preserve">It will increase </w:t>
-      </w:r>
-      <w:r>
-        <w:rPr>
-          <w:rFonts w:cstheme="minorHAnsi"/>
-        </w:rPr>
-        <w:t>security.</w:t>
-      </w:r>
-    </w:p>
-    <w:p>
-      <w:pPr>
-        <w:pStyle w:val="ListParagraph"/>
-        <w:numPr>
-          <w:ilvl w:val="0"/>
-          <w:numId w:val="6"/>
-        </w:numPr>
-        <w:rPr>
-          <w:rFonts w:cstheme="minorHAnsi"/>
-        </w:rPr>
-      </w:pPr>
-      <w:r>
-        <w:rPr>
-          <w:rFonts w:cstheme="minorHAnsi"/>
-        </w:rPr>
-        <w:t>It will offer backup for stored data.</w:t>
-      </w:r>
-    </w:p>
-    <w:p>
-      <w:pPr>
-        <w:pStyle w:val="ListParagraph"/>
-        <w:numPr>
-          <w:ilvl w:val="0"/>
-          <w:numId w:val="6"/>
-        </w:numPr>
-        <w:rPr>
-          <w:rFonts w:cstheme="minorHAnsi"/>
-        </w:rPr>
-      </w:pPr>
-      <w:r>
-        <w:rPr>
-          <w:rFonts w:cstheme="minorHAnsi"/>
-        </w:rPr>
-        <w:t>It will enhance data accuracy.</w:t>
-      </w:r>
-    </w:p>
-    <w:p>
-      <w:pPr>
-        <w:pStyle w:val="ListParagraph"/>
-        <w:numPr>
-          <w:ilvl w:val="0"/>
-          <w:numId w:val="6"/>
-        </w:numPr>
-        <w:rPr>
-          <w:rFonts w:cstheme="minorHAnsi"/>
-        </w:rPr>
-      </w:pPr>
-      <w:r>
-        <w:rPr>
-          <w:rFonts w:cstheme="minorHAnsi"/>
-        </w:rPr>
-        <w:t>It will eradicate instances of data redundancy.</w:t>
-      </w:r>
-    </w:p>
-    <w:p>
-      <w:pPr>
-        <w:pStyle w:val="ListParagraph"/>
-        <w:numPr>
-          <w:ilvl w:val="0"/>
-          <w:numId w:val="6"/>
-        </w:numPr>
-        <w:rPr>
-          <w:rFonts w:cstheme="minorHAnsi"/>
-        </w:rPr>
-      </w:pPr>
-      <w:r>
-        <w:rPr>
-          <w:rFonts w:cstheme="minorHAnsi"/>
-        </w:rPr>
-        <w:t xml:space="preserve">It will enhance the ease of </w:t>
-      </w:r>
-      <w:r>
-        <w:rPr>
-          <w:rFonts w:cstheme="minorHAnsi"/>
-        </w:rPr>
-        <w:t>retrieval</w:t>
-      </w:r>
-      <w:r>
-        <w:rPr>
-          <w:rFonts w:cstheme="minorHAnsi"/>
-        </w:rPr>
-        <w:t xml:space="preserve"> of data.</w:t>
-      </w:r>
-    </w:p>
-    <w:p>
-      <w:pPr>
-        <w:pStyle w:val="ListParagraph"/>
-        <w:numPr>
-          <w:ilvl w:val="0"/>
-          <w:numId w:val="6"/>
-        </w:numPr>
-        <w:rPr>
-          <w:rFonts w:cstheme="minorHAnsi"/>
-        </w:rPr>
-      </w:pPr>
-      <w:r>
-        <w:rPr>
-          <w:rFonts w:cstheme="minorHAnsi"/>
-        </w:rPr>
-        <w:t>It will take up less time while working on data.</w:t>
-      </w:r>
-    </w:p>
-    <w:p>
-      <w:pPr>
-        <w:pStyle w:val="ListParagraph"/>
-        <w:numPr>
-          <w:ilvl w:val="0"/>
-          <w:numId w:val="6"/>
-        </w:numPr>
-        <w:rPr>
-          <w:rFonts w:cstheme="minorHAnsi"/>
-        </w:rPr>
-      </w:pPr>
-      <w:r>
-        <w:rPr>
-          <w:rFonts w:cstheme="minorHAnsi"/>
-        </w:rPr>
-        <w:t>It will make work less tedious to employees.</w:t>
-      </w:r>
-    </w:p>
-    <w:p>
-      <w:pPr>
-        <w:pStyle w:val="ListParagraph"/>
-        <w:numPr>
-          <w:ilvl w:val="0"/>
-          <w:numId w:val="6"/>
-        </w:numPr>
-        <w:rPr>
-          <w:rFonts w:cstheme="minorHAnsi"/>
-        </w:rPr>
-      </w:pPr>
-      <w:r>
-        <w:rPr>
-          <w:rFonts w:cstheme="minorHAnsi"/>
-        </w:rPr>
-        <w:t>It will save on space</w:t>
-      </w:r>
-      <w:r>
-        <w:rPr>
-          <w:rFonts w:cstheme="minorHAnsi"/>
-        </w:rPr>
-        <w:t xml:space="preserve"> and time</w:t>
-      </w:r>
-      <w:r>
-        <w:rPr>
-          <w:rFonts w:cstheme="minorHAnsi"/>
-        </w:rPr>
-        <w:t>.</w:t>
-      </w:r>
-    </w:p>
-    <w:p>
-      <w:pPr>
-        <w:pStyle w:val="ListParagraph"/>
-        <w:rPr>
-          <w:rFonts w:cstheme="minorHAnsi"/>
-        </w:rPr>
-      </w:pPr>
-    </w:p>
-    <w:p>
-      <w:pPr>
-        <w:rPr>
-          <w:rFonts w:cstheme="minorHAnsi"/>
-        </w:rPr>
-      </w:pPr>
-      <w:r>
-        <w:rPr>
-          <w:rFonts w:cstheme="minorHAnsi"/>
-        </w:rPr>
-        <w:br w:type="page"/>
-      </w:r>
-    </w:p>
-    <w:p>
-      <w:pPr>
-        <w:rPr>
-          <w:rFonts w:cstheme="minorHAnsi"/>
-          <w:b/>
-          <w:u w:val="single"/>
-        </w:rPr>
-      </w:pPr>
-      <w:r>
-        <w:rPr>
-          <w:rFonts w:cstheme="minorHAnsi"/>
-          <w:b/>
-          <w:u w:val="single"/>
-        </w:rPr>
-        <w:lastRenderedPageBreak/>
-        <w:t>FEASIBILITY STUDY</w:t>
-      </w:r>
-    </w:p>
-    <w:p>
-      <w:pPr>
-        <w:rPr>
-          <w:rFonts w:cstheme="minorHAnsi"/>
-          <w:b/>
-          <w:u w:val="single"/>
-        </w:rPr>
-      </w:pPr>
-      <w:r>
-        <w:rPr>
-          <w:rFonts w:cstheme="minorHAnsi"/>
-          <w:b/>
-          <w:u w:val="single"/>
-        </w:rPr>
-        <w:t>Technical feasibility</w:t>
-      </w:r>
-    </w:p>
-    <w:p>
-      <w:pPr>
-        <w:rPr>
-          <w:rFonts w:cstheme="minorHAnsi"/>
-        </w:rPr>
-      </w:pPr>
-      <w:r>
-        <w:rPr>
-          <w:rFonts w:cstheme="minorHAnsi"/>
-        </w:rPr>
-        <w:t>The organization will be required to purchase computers and hire a database administrator, a computer technician and a system analyst</w:t>
+        <w:rPr>
+          <w:rFonts w:cstheme="minorHAnsi"/>
+        </w:rPr>
+      </w:pPr>
+      <w:r>
+        <w:rPr>
+          <w:rFonts w:cstheme="minorHAnsi"/>
+        </w:rPr>
+        <w:t>The organization will be required to purchase computers</w:t>
+      </w:r>
+      <w:r>
+        <w:rPr>
+          <w:rFonts w:cstheme="minorHAnsi"/>
+        </w:rPr>
+        <w:t>, CCTVs and other accessories</w:t>
+      </w:r>
+      <w:r>
+        <w:rPr>
+          <w:rFonts w:cstheme="minorHAnsi"/>
+        </w:rPr>
+        <w:t xml:space="preserve"> and hire a database administrator, a computer technician and a system analyst</w:t>
       </w:r>
     </w:p>
     <w:p>
@@ -2910,7 +3042,7 @@
               <w:rPr>
                 <w:rFonts w:cstheme="minorHAnsi"/>
               </w:rPr>
-              <w:t>Administrative cost</w:t>
+              <w:t>Transportation fee</w:t>
             </w:r>
           </w:p>
         </w:tc>
@@ -3729,7 +3861,7 @@
         <mc:AlternateContent>
           <mc:Choice Requires="wpg">
             <w:drawing>
-              <wp:anchor distT="0" distB="0" distL="114300" distR="114300" simplePos="0" relativeHeight="251666432" behindDoc="0" locked="0" layoutInCell="1" allowOverlap="1" wp14:anchorId="301647A9" wp14:editId="61C7E1D4">
+              <wp:anchor distT="0" distB="0" distL="114300" distR="114300" simplePos="0" relativeHeight="251666432" behindDoc="0" locked="0" layoutInCell="1" allowOverlap="1" wp14:anchorId="73E36A6F" wp14:editId="76772712">
                 <wp:simplePos x="0" y="0"/>
                 <wp:positionH relativeFrom="column">
                   <wp:posOffset>-416966</wp:posOffset>
@@ -4952,14 +5084,14 @@
               </wp:anchor>
             </w:drawing>
           </mc:Choice>
-          <mc:Fallback>
+          <mc:Fallback xmlns:cx="http://schemas.microsoft.com/office/drawing/2014/chartex" xmlns:cx1="http://schemas.microsoft.com/office/drawing/2015/9/8/chartex" xmlns:cx2="http://schemas.microsoft.com/office/drawing/2015/10/21/chartex" xmlns:cx3="http://schemas.microsoft.com/office/drawing/2016/5/9/chartex" xmlns:cx4="http://schemas.microsoft.com/office/drawing/2016/5/10/chartex" xmlns:cx5="http://schemas.microsoft.com/office/drawing/2016/5/11/chartex" xmlns:cx6="http://schemas.microsoft.com/office/drawing/2016/5/12/chartex" xmlns:cx7="http://schemas.microsoft.com/office/drawing/2016/5/13/chartex" xmlns:cx8="http://schemas.microsoft.com/office/drawing/2016/5/14/chartex" xmlns:aink="http://schemas.microsoft.com/office/drawing/2016/ink" xmlns:am3d="http://schemas.microsoft.com/office/drawing/2017/model3d" xmlns:w15="http://schemas.microsoft.com/office/word/2012/wordml" xmlns:w16cex="http://schemas.microsoft.com/office/word/2018/wordml/cex" xmlns:w16cid="http://schemas.microsoft.com/office/word/2016/wordml/cid" xmlns:w16="http://schemas.microsoft.com/office/word/2018/wordml" xmlns:w16se="http://schemas.microsoft.com/office/word/2015/wordml/symex">
             <w:pict>
-              <v:group id="Group 599" o:spid="_x0000_s1029" style="position:absolute;margin-left:-32.85pt;margin-top:4.6pt;width:535.9pt;height:613.3pt;z-index:251666432;mso-height-relative:margin" coordsize="68059,77896" o:gfxdata="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">
+              <v:group w14:anchorId="73E36A6F" id="Group 599" o:spid="_x0000_s1029" style="position:absolute;margin-left:-32.85pt;margin-top:4.6pt;width:535.9pt;height:613.3pt;z-index:251666432;mso-height-relative:margin" coordsize="68059,77896" o:gfxdata="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">
                 <v:shapetype id="_x0000_t116" coordsize="21600,21600" o:spt="116" path="m3475,qx,10800,3475,21600l18125,21600qx21600,10800,18125,xe">
                   <v:stroke joinstyle="miter"/>
                   <v:path gradientshapeok="t" o:connecttype="rect" textboxrect="1018,3163,20582,18437"/>
                 </v:shapetype>
-                <v:shape id="Flowchart: Terminator 3" o:spid="_x0000_s1030" type="#_x0000_t116" style="position:absolute;width:16002;height:3714;visibility:visible;mso-wrap-style:square;v-text-anchor:middle" o:gfxdata="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" filled="f" strokecolor="#0d0d0d [3069]" strokeweight="1pt">
+                <v:shape id="Flowchart: Terminator 3" o:spid="_x0000_s1030" type="#_x0000_t116" style="position:absolute;width:16002;height:3714;visibility:visible;mso-wrap-style:square;v-text-anchor:middle" o:gfxdata="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" filled="f" strokecolor="#0d0d0d [3069]" strokeweight="1pt">
                   <v:textbox>
                     <w:txbxContent>
                       <w:p>
@@ -4983,7 +5115,7 @@
                   <v:stroke joinstyle="miter"/>
                   <v:path gradientshapeok="t" o:connecttype="custom" o:connectlocs="10800,2146;0,10800;10800,21600;21600,10800" textboxrect="0,4291,21600,21600"/>
                 </v:shapetype>
-                <v:shape id="Flowchart: Manual Input 5" o:spid="_x0000_s1031" type="#_x0000_t118" style="position:absolute;top:7518;width:15716;height:7810;visibility:visible;mso-wrap-style:square;v-text-anchor:middle" o:gfxdata="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" filled="f" strokecolor="#0d0d0d [3069]" strokeweight="1pt">
+                <v:shape id="Flowchart: Manual Input 5" o:spid="_x0000_s1031" type="#_x0000_t118" style="position:absolute;top:7518;width:15716;height:7810;visibility:visible;mso-wrap-style:square;v-text-anchor:middle" o:gfxdata="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" filled="f" strokecolor="#0d0d0d [3069]" strokeweight="1pt">
                   <v:textbox>
                     <w:txbxContent>
                       <w:p>
@@ -5007,10 +5139,10 @@
                   <v:path arrowok="t" fillok="f" o:connecttype="none"/>
                   <o:lock v:ext="edit" shapetype="t"/>
                 </v:shapetype>
-                <v:shape id="Straight Arrow Connector 6" o:spid="_x0000_s1032" type="#_x0000_t32" style="position:absolute;left:7721;top:13716;width:0;height:5810;visibility:visible;mso-wrap-style:square" o:connectortype="straight" o:gfxdata="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" strokecolor="#0d0d0d [3069]" strokeweight=".5pt">
+                <v:shape id="Straight Arrow Connector 6" o:spid="_x0000_s1032" type="#_x0000_t32" style="position:absolute;left:7721;top:13716;width:0;height:5810;visibility:visible;mso-wrap-style:square" o:connectortype="straight" o:gfxdata="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" strokecolor="#0d0d0d [3069]" strokeweight=".5pt">
                   <v:stroke endarrow="block" joinstyle="miter"/>
                 </v:shape>
-                <v:shape id="Flowchart: Manual Input 8" o:spid="_x0000_s1033" type="#_x0000_t118" style="position:absolute;top:18491;width:15621;height:9715;visibility:visible;mso-wrap-style:square;v-text-anchor:middle" o:gfxdata="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" filled="f" strokecolor="#0d0d0d [3069]" strokeweight="1pt">
+                <v:shape id="Flowchart: Manual Input 8" o:spid="_x0000_s1033" type="#_x0000_t118" style="position:absolute;top:18491;width:15621;height:9715;visibility:visible;mso-wrap-style:square;v-text-anchor:middle" o:gfxdata="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" filled="f" strokecolor="#0d0d0d [3069]" strokeweight="1pt">
                   <v:textbox>
                     <w:txbxContent>
                       <w:p>
@@ -5034,7 +5166,7 @@
                   <v:stroke joinstyle="miter"/>
                   <v:path gradientshapeok="t" o:connecttype="rect" textboxrect="5400,5400,16200,16200"/>
                 </v:shapetype>
-                <v:shape id="Flowchart: Decision 12" o:spid="_x0000_s1034" type="#_x0000_t110" style="position:absolute;left:1320;top:32613;width:13335;height:12478;visibility:visible;mso-wrap-style:square;v-text-anchor:middle" o:gfxdata="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" filled="f" strokecolor="#0d0d0d [3069]" strokeweight="1pt">
+                <v:shape id="Flowchart: Decision 12" o:spid="_x0000_s1034" type="#_x0000_t110" style="position:absolute;left:1320;top:32613;width:13335;height:12478;visibility:visible;mso-wrap-style:square;v-text-anchor:middle" o:gfxdata="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" filled="f" strokecolor="#0d0d0d [3069]" strokeweight="1pt">
                   <v:textbox>
                     <w:txbxContent>
                       <w:p>
@@ -5054,13 +5186,13 @@
                     </w:txbxContent>
                   </v:textbox>
                 </v:shape>
-                <v:shape id="Straight Arrow Connector 14" o:spid="_x0000_s1035" type="#_x0000_t32" style="position:absolute;left:7924;top:27940;width:0;height:4667;visibility:visible;mso-wrap-style:square" o:connectortype="straight" o:gfxdata="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" strokecolor="#0d0d0d [3069]" strokeweight=".5pt">
+                <v:shape id="Straight Arrow Connector 14" o:spid="_x0000_s1035" type="#_x0000_t32" style="position:absolute;left:7924;top:27940;width:0;height:4667;visibility:visible;mso-wrap-style:square" o:connectortype="straight" o:gfxdata="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" strokecolor="#0d0d0d [3069]" strokeweight=".5pt">
                   <v:stroke endarrow="block" joinstyle="miter"/>
                 </v:shape>
-                <v:shape id="Straight Arrow Connector 15" o:spid="_x0000_s1036" type="#_x0000_t32" style="position:absolute;left:13309;top:39014;width:3524;height:95;flip:y;visibility:visible;mso-wrap-style:square" o:connectortype="straight" o:gfxdata="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" strokecolor="#0d0d0d [3069]" strokeweight=".5pt">
+                <v:shape id="Straight Arrow Connector 15" o:spid="_x0000_s1036" type="#_x0000_t32" style="position:absolute;left:13309;top:39014;width:3524;height:95;flip:y;visibility:visible;mso-wrap-style:square" o:connectortype="straight" o:gfxdata="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" strokecolor="#0d0d0d [3069]" strokeweight=".5pt">
                   <v:stroke endarrow="block" joinstyle="miter"/>
                 </v:shape>
-                <v:shape id="Flowchart: Decision 16" o:spid="_x0000_s1037" type="#_x0000_t110" style="position:absolute;left:16764;top:32918;width:14668;height:12192;visibility:visible;mso-wrap-style:square;v-text-anchor:middle" o:gfxdata="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" filled="f" strokecolor="#0d0d0d [3069]" strokeweight="1pt">
+                <v:shape id="Flowchart: Decision 16" o:spid="_x0000_s1037" type="#_x0000_t110" style="position:absolute;left:16764;top:32918;width:14668;height:12192;visibility:visible;mso-wrap-style:square;v-text-anchor:middle" o:gfxdata="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" filled="f" strokecolor="#0d0d0d [3069]" strokeweight="1pt">
                   <v:textbox>
                     <w:txbxContent>
                       <w:p>
@@ -5080,10 +5212,10 @@
                     </w:txbxContent>
                   </v:textbox>
                 </v:shape>
-                <v:shape id="Straight Arrow Connector 17" o:spid="_x0000_s1038" type="#_x0000_t32" style="position:absolute;left:31089;top:39014;width:3524;height:0;visibility:visible;mso-wrap-style:square" o:connectortype="straight" o:gfxdata="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" strokecolor="#0d0d0d [3069]" strokeweight=".5pt">
+                <v:shape id="Straight Arrow Connector 17" o:spid="_x0000_s1038" type="#_x0000_t32" style="position:absolute;left:31089;top:39014;width:3524;height:0;visibility:visible;mso-wrap-style:square" o:connectortype="straight" o:gfxdata="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" strokecolor="#0d0d0d [3069]" strokeweight=".5pt">
                   <v:stroke endarrow="block" joinstyle="miter"/>
                 </v:shape>
-                <v:shape id="Flowchart: Decision 18" o:spid="_x0000_s1039" type="#_x0000_t110" style="position:absolute;left:34442;top:32207;width:15145;height:13716;visibility:visible;mso-wrap-style:square;v-text-anchor:middle" o:gfxdata="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" filled="f" strokecolor="#0d0d0d [3069]" strokeweight="1pt">
+                <v:shape id="Flowchart: Decision 18" o:spid="_x0000_s1039" type="#_x0000_t110" style="position:absolute;left:34442;top:32207;width:15145;height:13716;visibility:visible;mso-wrap-style:square;v-text-anchor:middle" o:gfxdata="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" filled="f" strokecolor="#0d0d0d [3069]" strokeweight="1pt">
                   <v:textbox>
                     <w:txbxContent>
                       <w:p>
@@ -5103,13 +5235,13 @@
                     </w:txbxContent>
                   </v:textbox>
                 </v:shape>
-                <v:shape id="Straight Arrow Connector 20" o:spid="_x0000_s1040" type="#_x0000_t32" style="position:absolute;left:7721;top:3657;width:0;height:4572;visibility:visible;mso-wrap-style:square" o:connectortype="straight" o:gfxdata="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" strokecolor="#0d0d0d [3069]" strokeweight=".5pt">
+                <v:shape id="Straight Arrow Connector 20" o:spid="_x0000_s1040" type="#_x0000_t32" style="position:absolute;left:7721;top:3657;width:0;height:4572;visibility:visible;mso-wrap-style:square" o:connectortype="straight" o:gfxdata="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" strokecolor="#0d0d0d [3069]" strokeweight=".5pt">
                   <v:stroke endarrow="block" joinstyle="miter"/>
                 </v:shape>
-                <v:shape id="Straight Arrow Connector 21" o:spid="_x0000_s1041" type="#_x0000_t32" style="position:absolute;left:49580;top:39014;width:3239;height:0;visibility:visible;mso-wrap-style:square" o:connectortype="straight" o:gfxdata="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" strokecolor="#0d0d0d [3069]" strokeweight=".5pt">
+                <v:shape id="Straight Arrow Connector 21" o:spid="_x0000_s1041" type="#_x0000_t32" style="position:absolute;left:49580;top:39014;width:3239;height:0;visibility:visible;mso-wrap-style:square" o:connectortype="straight" o:gfxdata="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" strokecolor="#0d0d0d [3069]" strokeweight=".5pt">
                   <v:stroke endarrow="block" joinstyle="miter"/>
                 </v:shape>
-                <v:shape id="Flowchart: Decision 22" o:spid="_x0000_s1042" type="#_x0000_t110" style="position:absolute;left:52628;top:32308;width:15431;height:13526;visibility:visible;mso-wrap-style:square;v-text-anchor:middle" o:gfxdata="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" filled="f" strokecolor="#0d0d0d [3069]" strokeweight="1pt">
+                <v:shape id="Flowchart: Decision 22" o:spid="_x0000_s1042" type="#_x0000_t110" style="position:absolute;left:52628;top:32308;width:15431;height:13526;visibility:visible;mso-wrap-style:square;v-text-anchor:middle" o:gfxdata="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" filled="f" strokecolor="#0d0d0d [3069]" strokeweight="1pt">
                   <v:textbox>
                     <w:txbxContent>
                       <w:p>
@@ -5129,31 +5261,31 @@
                     </w:txbxContent>
                   </v:textbox>
                 </v:shape>
-                <v:shape id="Straight Arrow Connector 24" o:spid="_x0000_s1043" type="#_x0000_t32" style="position:absolute;left:24384;top:45110;width:0;height:2953;visibility:visible;mso-wrap-style:square" o:connectortype="straight" o:gfxdata="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" strokecolor="#0d0d0d [3069]" strokeweight=".5pt">
+                <v:shape id="Straight Arrow Connector 24" o:spid="_x0000_s1043" type="#_x0000_t32" style="position:absolute;left:24384;top:45110;width:0;height:2953;visibility:visible;mso-wrap-style:square" o:connectortype="straight" o:gfxdata="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" strokecolor="#0d0d0d [3069]" strokeweight=".5pt">
                   <v:stroke endarrow="block" joinstyle="miter"/>
                 </v:shape>
-                <v:shape id="Straight Arrow Connector 26" o:spid="_x0000_s1044" type="#_x0000_t32" style="position:absolute;left:42062;top:45923;width:0;height:2095;visibility:visible;mso-wrap-style:square" o:connectortype="straight" o:gfxdata="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" strokecolor="#0d0d0d [3069]" strokeweight=".5pt">
+                <v:shape id="Straight Arrow Connector 26" o:spid="_x0000_s1044" type="#_x0000_t32" style="position:absolute;left:42062;top:45923;width:0;height:2095;visibility:visible;mso-wrap-style:square" o:connectortype="straight" o:gfxdata="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" strokecolor="#0d0d0d [3069]" strokeweight=".5pt">
                   <v:stroke endarrow="block" joinstyle="miter"/>
                 </v:shape>
-                <v:shape id="Straight Arrow Connector 27" o:spid="_x0000_s1045" type="#_x0000_t32" style="position:absolute;left:60350;top:45821;width:0;height:2191;visibility:visible;mso-wrap-style:square" o:connectortype="straight" o:gfxdata="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" strokecolor="#0d0d0d [3069]" strokeweight=".5pt">
+                <v:shape id="Straight Arrow Connector 27" o:spid="_x0000_s1045" type="#_x0000_t32" style="position:absolute;left:60350;top:45821;width:0;height:2191;visibility:visible;mso-wrap-style:square" o:connectortype="straight" o:gfxdata="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" strokecolor="#0d0d0d [3069]" strokeweight=".5pt">
                   <v:stroke endarrow="block" joinstyle="miter"/>
                 </v:shape>
-                <v:shape id="Straight Arrow Connector 28" o:spid="_x0000_s1046" type="#_x0000_t32" style="position:absolute;left:7924;top:48158;width:24289;height:0;flip:y;visibility:visible;mso-wrap-style:square" o:connectortype="straight" o:gfxdata="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" strokecolor="#0d0d0d [3069]" strokeweight=".5pt">
+                <v:shape id="Straight Arrow Connector 28" o:spid="_x0000_s1046" type="#_x0000_t32" style="position:absolute;left:7924;top:48158;width:24289;height:0;flip:y;visibility:visible;mso-wrap-style:square" o:connectortype="straight" o:gfxdata="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" strokecolor="#0d0d0d [3069]" strokeweight=".5pt">
                   <v:stroke endarrow="block" joinstyle="miter"/>
                 </v:shape>
-                <v:shape id="Straight Arrow Connector 30" o:spid="_x0000_s1047" type="#_x0000_t32" style="position:absolute;left:7924;top:45110;width:19;height:2953;visibility:visible;mso-wrap-style:square" o:connectortype="straight" o:gfxdata="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" strokecolor="#0d0d0d [3069]" strokeweight=".5pt">
+                <v:shape id="Straight Arrow Connector 30" o:spid="_x0000_s1047" type="#_x0000_t32" style="position:absolute;left:7924;top:45110;width:19;height:2953;visibility:visible;mso-wrap-style:square" o:connectortype="straight" o:gfxdata="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" strokecolor="#0d0d0d [3069]" strokeweight=".5pt">
                   <v:stroke endarrow="block" joinstyle="miter"/>
                 </v:shape>
-                <v:shape id="Straight Arrow Connector 45" o:spid="_x0000_s1048" type="#_x0000_t32" style="position:absolute;left:35356;top:48056;width:24956;height:0;flip:x;visibility:visible;mso-wrap-style:square" o:connectortype="straight" o:gfxdata="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" strokecolor="#0d0d0d [3069]" strokeweight=".5pt">
+                <v:shape id="Straight Arrow Connector 45" o:spid="_x0000_s1048" type="#_x0000_t32" style="position:absolute;left:35356;top:48056;width:24956;height:0;flip:x;visibility:visible;mso-wrap-style:square" o:connectortype="straight" o:gfxdata="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" strokecolor="#0d0d0d [3069]" strokeweight=".5pt">
                   <v:stroke endarrow="open" joinstyle="miter"/>
                 </v:shape>
-                <v:shape id="Straight Arrow Connector 46" o:spid="_x0000_s1049" type="#_x0000_t32" style="position:absolute;left:33832;top:50432;width:0;height:3993;visibility:visible;mso-wrap-style:square" o:connectortype="straight" o:gfxdata="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" strokecolor="#0d0d0d [3069]" strokeweight=".5pt">
+                <v:shape id="Straight Arrow Connector 46" o:spid="_x0000_s1049" type="#_x0000_t32" style="position:absolute;left:33832;top:50432;width:0;height:3993;visibility:visible;mso-wrap-style:square" o:connectortype="straight" o:gfxdata="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" strokecolor="#0d0d0d [3069]" strokeweight=".5pt">
                   <v:stroke endarrow="open" joinstyle="miter"/>
                 </v:shape>
                 <v:shapetype id="_x0000_t132" coordsize="21600,21600" o:spt="132" path="m10800,qx,3391l,18209qy10800,21600,21600,18209l21600,3391qy10800,xem,3391nfqy10800,6782,21600,3391e">
                   <v:path o:extrusionok="f" gradientshapeok="t" o:connecttype="custom" o:connectlocs="10800,6782;10800,0;0,10800;10800,21600;21600,10800" o:connectangles="270,270,180,90,0" textboxrect="0,6782,21600,18209"/>
                 </v:shapetype>
-                <v:shape id="Flowchart: Magnetic Disk 47" o:spid="_x0000_s1050" type="#_x0000_t132" style="position:absolute;left:27095;top:54425;width:14002;height:10287;visibility:visible;mso-wrap-style:square;v-text-anchor:middle" o:gfxdata="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" filled="f" strokecolor="#0d0d0d [3069]" strokeweight="1pt">
+                <v:shape id="Flowchart: Magnetic Disk 47" o:spid="_x0000_s1050" type="#_x0000_t132" style="position:absolute;left:27095;top:54425;width:14002;height:10287;visibility:visible;mso-wrap-style:square;v-text-anchor:middle" o:gfxdata="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" filled="f" strokecolor="#0d0d0d [3069]" strokeweight="1pt">
                   <v:stroke joinstyle="miter"/>
                   <v:textbox>
                     <w:txbxContent>
@@ -5188,14 +5320,14 @@
                     </w:txbxContent>
                   </v:textbox>
                 </v:shape>
-                <v:shape id="Straight Arrow Connector 48" o:spid="_x0000_s1051" type="#_x0000_t32" style="position:absolute;left:33862;top:64712;width:95;height:1900;flip:x;visibility:visible;mso-wrap-style:square" o:connectortype="straight" o:gfxdata="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" strokecolor="#0d0d0d [3069]" strokeweight=".5pt">
+                <v:shape id="Straight Arrow Connector 48" o:spid="_x0000_s1051" type="#_x0000_t32" style="position:absolute;left:33862;top:64712;width:95;height:1900;flip:x;visibility:visible;mso-wrap-style:square" o:connectortype="straight" o:gfxdata="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" strokecolor="#0d0d0d [3069]" strokeweight=".5pt">
                   <v:stroke endarrow="open" joinstyle="miter"/>
                 </v:shape>
                 <v:shapetype id="_x0000_t114" coordsize="21600,21600" o:spt="114" path="m,20172v945,400,1887,628,2795,913c3587,21312,4342,21370,5060,21597v2037,,2567,-227,3095,-285c8722,21197,9325,20970,9855,20800v490,-228,945,-400,1472,-740c11817,19887,12347,19660,12875,19375v567,-228,1095,-513,1700,-740c15177,18462,15782,18122,16537,17950v718,-113,1398,-398,2228,-513c19635,17437,20577,17322,21597,17322l21597,,,xe">
                   <v:stroke joinstyle="miter"/>
                   <v:path o:connecttype="custom" o:connectlocs="10800,0;0,10800;10800,20400;21600,10800" textboxrect="0,0,21600,17322"/>
                 </v:shapetype>
-                <v:shape id="Flowchart: Document 49" o:spid="_x0000_s1052" type="#_x0000_t114" style="position:absolute;left:27095;top:66614;width:14002;height:5893;visibility:visible;mso-wrap-style:square;v-text-anchor:middle" o:gfxdata="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" filled="f" strokecolor="#0d0d0d [3069]" strokeweight="1pt">
+                <v:shape id="Flowchart: Document 49" o:spid="_x0000_s1052" type="#_x0000_t114" style="position:absolute;left:27095;top:66614;width:14002;height:5893;visibility:visible;mso-wrap-style:square;v-text-anchor:middle" o:gfxdata="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" filled="f" strokecolor="#0d0d0d [3069]" strokeweight="1pt">
                   <v:textbox>
                     <w:txbxContent>
                       <w:p>
@@ -5215,14 +5347,14 @@
                     </w:txbxContent>
                   </v:textbox>
                 </v:shape>
-                <v:shape id="Straight Arrow Connector 50" o:spid="_x0000_s1053" type="#_x0000_t32" style="position:absolute;left:34224;top:72069;width:0;height:2112;visibility:visible;mso-wrap-style:square" o:connectortype="straight" o:gfxdata="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" strokecolor="#0d0d0d [3069]" strokeweight=".5pt">
+                <v:shape id="Straight Arrow Connector 50" o:spid="_x0000_s1053" type="#_x0000_t32" style="position:absolute;left:34224;top:72069;width:0;height:2112;visibility:visible;mso-wrap-style:square" o:connectortype="straight" o:gfxdata="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" strokecolor="#0d0d0d [3069]" strokeweight=".5pt">
                   <v:stroke endarrow="open" joinstyle="miter"/>
                 </v:shape>
                 <v:shapetype id="_x0000_t177" coordsize="21600,21600" o:spt="177" path="m,l21600,r,17255l10800,21600,,17255xe">
                   <v:stroke joinstyle="miter"/>
                   <v:path gradientshapeok="t" o:connecttype="rect" textboxrect="0,0,21600,17255"/>
                 </v:shapetype>
-                <v:shape id="Flowchart: Off-page Connector 44" o:spid="_x0000_s1054" type="#_x0000_t177" style="position:absolute;left:31967;top:74181;width:4477;height:3715;visibility:visible;mso-wrap-style:square;v-text-anchor:middle" o:gfxdata="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" filled="f" strokecolor="#0d0d0d [3069]" strokeweight="1pt">
+                <v:shape id="Flowchart: Off-page Connector 44" o:spid="_x0000_s1054" type="#_x0000_t177" style="position:absolute;left:31967;top:74181;width:4477;height:3715;visibility:visible;mso-wrap-style:square;v-text-anchor:middle" o:gfxdata="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" filled="f" strokecolor="#0d0d0d [3069]" strokeweight="1pt">
                   <v:textbox>
                     <w:txbxContent>
                       <w:p>
@@ -5401,7 +5533,7 @@
         <mc:AlternateContent>
           <mc:Choice Requires="wps">
             <w:drawing>
-              <wp:anchor distT="0" distB="0" distL="114300" distR="114300" simplePos="0" relativeHeight="251665408" behindDoc="0" locked="0" layoutInCell="1" allowOverlap="1" wp14:anchorId="597C9F79" wp14:editId="1CFEC64B">
+              <wp:anchor distT="0" distB="0" distL="114300" distR="114300" simplePos="0" relativeHeight="251665408" behindDoc="0" locked="0" layoutInCell="1" allowOverlap="1" wp14:anchorId="5422DC64" wp14:editId="586DD619">
                 <wp:simplePos x="0" y="0"/>
                 <wp:positionH relativeFrom="column">
                   <wp:posOffset>2804160</wp:posOffset>
@@ -5467,9 +5599,9 @@
               </wp:anchor>
             </w:drawing>
           </mc:Choice>
-          <mc:Fallback>
+          <mc:Fallback xmlns:cx="http://schemas.microsoft.com/office/drawing/2014/chartex" xmlns:cx1="http://schemas.microsoft.com/office/drawing/2015/9/8/chartex" xmlns:cx2="http://schemas.microsoft.com/office/drawing/2015/10/21/chartex" xmlns:cx3="http://schemas.microsoft.com/office/drawing/2016/5/9/chartex" xmlns:cx4="http://schemas.microsoft.com/office/drawing/2016/5/10/chartex" xmlns:cx5="http://schemas.microsoft.com/office/drawing/2016/5/11/chartex" xmlns:cx6="http://schemas.microsoft.com/office/drawing/2016/5/12/chartex" xmlns:cx7="http://schemas.microsoft.com/office/drawing/2016/5/13/chartex" xmlns:cx8="http://schemas.microsoft.com/office/drawing/2016/5/14/chartex" xmlns:aink="http://schemas.microsoft.com/office/drawing/2016/ink" xmlns:am3d="http://schemas.microsoft.com/office/drawing/2017/model3d" xmlns:w15="http://schemas.microsoft.com/office/word/2012/wordml" xmlns:w16cex="http://schemas.microsoft.com/office/word/2018/wordml/cex" xmlns:w16cid="http://schemas.microsoft.com/office/word/2016/wordml/cid" xmlns:w16="http://schemas.microsoft.com/office/word/2018/wordml" xmlns:w16se="http://schemas.microsoft.com/office/word/2015/wordml/symex">
             <w:pict>
-              <v:oval id="Oval 29" o:spid="_x0000_s1026" style="position:absolute;margin-left:220.8pt;margin-top:3.4pt;width:24.75pt;height:28.5pt;z-index:251665408;visibility:visible;mso-wrap-style:square;mso-height-percent:0;mso-wrap-distance-left:9pt;mso-wrap-distance-top:0;mso-wrap-distance-right:9pt;mso-wrap-distance-bottom:0;mso-position-horizontal:absolute;mso-position-horizontal-relative:text;mso-position-vertical:absolute;mso-position-vertical-relative:text;mso-height-percent:0;mso-height-relative:margin;v-text-anchor:middle" o:gfxdata="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" filled="f" strokecolor="#0d0d0d [3069]" strokeweight="1pt">
+              <v:oval w14:anchorId="09D6003D" id="Oval 29" o:spid="_x0000_s1026" style="position:absolute;margin-left:220.8pt;margin-top:3.4pt;width:24.75pt;height:28.5pt;z-index:251665408;visibility:visible;mso-wrap-style:square;mso-height-percent:0;mso-wrap-distance-left:9pt;mso-wrap-distance-top:0;mso-wrap-distance-right:9pt;mso-wrap-distance-bottom:0;mso-position-horizontal:absolute;mso-position-horizontal-relative:text;mso-position-vertical:absolute;mso-position-vertical-relative:text;mso-height-percent:0;mso-height-relative:margin;v-text-anchor:middle" o:gfxdata="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" filled="f" strokecolor="#0d0d0d [3069]" strokeweight="1pt">
                 <v:stroke joinstyle="miter"/>
               </v:oval>
             </w:pict>
@@ -5537,7 +5669,7 @@
         <mc:AlternateContent>
           <mc:Choice Requires="wpg">
             <w:drawing>
-              <wp:anchor distT="0" distB="0" distL="114300" distR="114300" simplePos="0" relativeHeight="251670528" behindDoc="0" locked="0" layoutInCell="1" allowOverlap="1" wp14:anchorId="6EB697EF" wp14:editId="6DEF90FA">
+              <wp:anchor distT="0" distB="0" distL="114300" distR="114300" simplePos="0" relativeHeight="251670528" behindDoc="0" locked="0" layoutInCell="1" allowOverlap="1" wp14:anchorId="08BB5AE5" wp14:editId="169AC68E">
                 <wp:simplePos x="0" y="0"/>
                 <wp:positionH relativeFrom="column">
                   <wp:posOffset>-336499</wp:posOffset>
@@ -6996,10 +7128,10 @@
               </wp:anchor>
             </w:drawing>
           </mc:Choice>
-          <mc:Fallback>
+          <mc:Fallback xmlns:cx="http://schemas.microsoft.com/office/drawing/2014/chartex" xmlns:cx1="http://schemas.microsoft.com/office/drawing/2015/9/8/chartex" xmlns:cx2="http://schemas.microsoft.com/office/drawing/2015/10/21/chartex" xmlns:cx3="http://schemas.microsoft.com/office/drawing/2016/5/9/chartex" xmlns:cx4="http://schemas.microsoft.com/office/drawing/2016/5/10/chartex" xmlns:cx5="http://schemas.microsoft.com/office/drawing/2016/5/11/chartex" xmlns:cx6="http://schemas.microsoft.com/office/drawing/2016/5/12/chartex" xmlns:cx7="http://schemas.microsoft.com/office/drawing/2016/5/13/chartex" xmlns:cx8="http://schemas.microsoft.com/office/drawing/2016/5/14/chartex" xmlns:aink="http://schemas.microsoft.com/office/drawing/2016/ink" xmlns:am3d="http://schemas.microsoft.com/office/drawing/2017/model3d" xmlns:w15="http://schemas.microsoft.com/office/word/2012/wordml" xmlns:w16cex="http://schemas.microsoft.com/office/word/2018/wordml/cex" xmlns:w16cid="http://schemas.microsoft.com/office/word/2016/wordml/cid" xmlns:w16="http://schemas.microsoft.com/office/word/2018/wordml" xmlns:w16se="http://schemas.microsoft.com/office/word/2015/wordml/symex">
             <w:pict>
-              <v:group id="Group 598" o:spid="_x0000_s1055" style="position:absolute;margin-left:-26.5pt;margin-top:-39.15pt;width:488.15pt;height:637.55pt;z-index:251670528;mso-width-relative:margin" coordorigin="-69" coordsize="61995,80968" o:gfxdata="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">
-                <v:shape id="Flowchart: Off-page Connector 51" o:spid="_x0000_s1056" type="#_x0000_t177" style="position:absolute;left:4165;width:5048;height:4857;visibility:visible;mso-wrap-style:square;v-text-anchor:middle" o:gfxdata="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" filled="f" strokecolor="black [3213]" strokeweight="1pt">
+              <v:group w14:anchorId="08BB5AE5" id="Group 598" o:spid="_x0000_s1055" style="position:absolute;margin-left:-26.5pt;margin-top:-39.15pt;width:488.15pt;height:637.55pt;z-index:251670528;mso-width-relative:margin" coordorigin="-69" coordsize="61995,80968" o:gfxdata="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">
+                <v:shape id="Flowchart: Off-page Connector 51" o:spid="_x0000_s1056" type="#_x0000_t177" style="position:absolute;left:4165;width:5048;height:4857;visibility:visible;mso-wrap-style:square;v-text-anchor:middle" o:gfxdata="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" filled="f" strokecolor="black [3213]" strokeweight="1pt">
                   <v:textbox>
                     <w:txbxContent>
                       <w:p>
@@ -7019,10 +7151,10 @@
                     </w:txbxContent>
                   </v:textbox>
                 </v:shape>
-                <v:shape id="Straight Arrow Connector 52" o:spid="_x0000_s1057" type="#_x0000_t32" style="position:absolute;left:6604;top:4876;width:0;height:3429;visibility:visible;mso-wrap-style:square" o:connectortype="straight" o:gfxdata="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" strokecolor="black [3213]" strokeweight=".5pt">
+                <v:shape id="Straight Arrow Connector 52" o:spid="_x0000_s1057" type="#_x0000_t32" style="position:absolute;left:6604;top:4876;width:0;height:3429;visibility:visible;mso-wrap-style:square" o:connectortype="straight" o:gfxdata="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" strokecolor="black [3213]" strokeweight=".5pt">
                   <v:stroke endarrow="open" joinstyle="miter"/>
                 </v:shape>
-                <v:shape id="Flowchart: Manual Input 53" o:spid="_x0000_s1058" type="#_x0000_t118" style="position:absolute;left:2438;top:7416;width:9715;height:8001;visibility:visible;mso-wrap-style:square;v-text-anchor:middle" o:gfxdata="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" filled="f" strokecolor="black [3213]" strokeweight="1pt">
+                <v:shape id="Flowchart: Manual Input 53" o:spid="_x0000_s1058" type="#_x0000_t118" style="position:absolute;left:2438;top:7416;width:9715;height:8001;visibility:visible;mso-wrap-style:square;v-text-anchor:middle" o:gfxdata="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" filled="f" strokecolor="black [3213]" strokeweight="1pt">
                   <v:textbox>
                     <w:txbxContent>
                       <w:p>
@@ -7042,10 +7174,10 @@
                     </w:txbxContent>
                   </v:textbox>
                 </v:shape>
-                <v:shape id="Straight Arrow Connector 54" o:spid="_x0000_s1059" type="#_x0000_t32" style="position:absolute;left:6604;top:14935;width:0;height:3619;visibility:visible;mso-wrap-style:square" o:connectortype="straight" o:gfxdata="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" strokecolor="black [3213]" strokeweight=".5pt">
+                <v:shape id="Straight Arrow Connector 54" o:spid="_x0000_s1059" type="#_x0000_t32" style="position:absolute;left:6604;top:14935;width:0;height:3619;visibility:visible;mso-wrap-style:square" o:connectortype="straight" o:gfxdata="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" strokecolor="black [3213]" strokeweight=".5pt">
                   <v:stroke endarrow="open" joinstyle="miter"/>
                 </v:shape>
-                <v:shape id="Flowchart: Magnetic Disk 55" o:spid="_x0000_s1060" type="#_x0000_t132" style="position:absolute;left:1117;top:18491;width:11049;height:12477;visibility:visible;mso-wrap-style:square;v-text-anchor:middle" o:gfxdata="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" filled="f" strokecolor="black [3213]" strokeweight="1pt">
+                <v:shape id="Flowchart: Magnetic Disk 55" o:spid="_x0000_s1060" type="#_x0000_t132" style="position:absolute;left:1117;top:18491;width:11049;height:12477;visibility:visible;mso-wrap-style:square;v-text-anchor:middle" o:gfxdata="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" filled="f" strokecolor="black [3213]" strokeweight="1pt">
                   <v:stroke joinstyle="miter"/>
                   <v:textbox>
                     <w:txbxContent>
@@ -7066,10 +7198,10 @@
                     </w:txbxContent>
                   </v:textbox>
                 </v:shape>
-                <v:shape id="Straight Arrow Connector 56" o:spid="_x0000_s1061" type="#_x0000_t32" style="position:absolute;left:6604;top:30988;width:0;height:3333;visibility:visible;mso-wrap-style:square" o:connectortype="straight" o:gfxdata="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" strokecolor="black [3213]" strokeweight=".5pt">
+                <v:shape id="Straight Arrow Connector 56" o:spid="_x0000_s1061" type="#_x0000_t32" style="position:absolute;left:6604;top:30988;width:0;height:3333;visibility:visible;mso-wrap-style:square" o:connectortype="straight" o:gfxdata="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" strokecolor="black [3213]" strokeweight=".5pt">
                   <v:stroke endarrow="open" joinstyle="miter"/>
                 </v:shape>
-                <v:shape id="Flowchart: Decision 57" o:spid="_x0000_s1062" type="#_x0000_t110" style="position:absolute;left:-69;top:33832;width:13238;height:11627;visibility:visible;mso-wrap-style:square;v-text-anchor:middle" o:gfxdata="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" filled="f" strokecolor="black [3213]" strokeweight="1pt">
+                <v:shape id="Flowchart: Decision 57" o:spid="_x0000_s1062" type="#_x0000_t110" style="position:absolute;left:-69;top:33832;width:13238;height:11627;visibility:visible;mso-wrap-style:square;v-text-anchor:middle" o:gfxdata="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" filled="f" strokecolor="black [3213]" strokeweight="1pt">
                   <v:textbox>
                     <w:txbxContent>
                       <w:p>
@@ -7103,7 +7235,7 @@
                     </w:txbxContent>
                   </v:textbox>
                 </v:shape>
-                <v:shape id="Flowchart: Decision 59" o:spid="_x0000_s1063" type="#_x0000_t110" style="position:absolute;left:16459;top:34239;width:12477;height:10572;visibility:visible;mso-wrap-style:square;v-text-anchor:middle" o:gfxdata="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" filled="f" strokecolor="black [3213]" strokeweight="1pt">
+                <v:shape id="Flowchart: Decision 59" o:spid="_x0000_s1063" type="#_x0000_t110" style="position:absolute;left:16459;top:34239;width:12477;height:10572;visibility:visible;mso-wrap-style:square;v-text-anchor:middle" o:gfxdata="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" filled="f" strokecolor="black [3213]" strokeweight="1pt">
                   <v:textbox>
                     <w:txbxContent>
                       <w:p>
@@ -7123,10 +7255,10 @@
                     </w:txbxContent>
                   </v:textbox>
                 </v:shape>
-                <v:shape id="Straight Arrow Connector 60" o:spid="_x0000_s1064" type="#_x0000_t32" style="position:absolute;left:28854;top:39522;width:3810;height:0;visibility:visible;mso-wrap-style:square" o:connectortype="straight" o:gfxdata="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" strokecolor="black [3213]" strokeweight=".5pt">
+                <v:shape id="Straight Arrow Connector 60" o:spid="_x0000_s1064" type="#_x0000_t32" style="position:absolute;left:28854;top:39522;width:3810;height:0;visibility:visible;mso-wrap-style:square" o:connectortype="straight" o:gfxdata="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" strokecolor="black [3213]" strokeweight=".5pt">
                   <v:stroke endarrow="open" joinstyle="miter"/>
                 </v:shape>
-                <v:shape id="Flowchart: Decision 61" o:spid="_x0000_s1065" type="#_x0000_t110" style="position:absolute;left:32715;top:33284;width:13906;height:11883;visibility:visible;mso-wrap-style:square;v-text-anchor:middle" o:gfxdata="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" filled="f" strokecolor="black [3213]" strokeweight="1pt">
+                <v:shape id="Flowchart: Decision 61" o:spid="_x0000_s1065" type="#_x0000_t110" style="position:absolute;left:32715;top:33284;width:13906;height:11883;visibility:visible;mso-wrap-style:square;v-text-anchor:middle" o:gfxdata="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" filled="f" strokecolor="black [3213]" strokeweight="1pt">
                   <v:textbox>
                     <w:txbxContent>
                       <w:p>
@@ -7168,13 +7300,13 @@
                     </w:txbxContent>
                   </v:textbox>
                 </v:shape>
-                <v:line id="Straight Connector 63" o:spid="_x0000_s1066" style="position:absolute;visibility:visible;mso-wrap-style:square" from="46634,39522" to="55778,39522" o:connectortype="straight" o:gfxdata="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" strokecolor="black [3213]" strokeweight=".5pt">
+                <v:line id="Straight Connector 63" o:spid="_x0000_s1066" style="position:absolute;visibility:visible;mso-wrap-style:square" from="46634,39522" to="55778,39522" o:connectortype="straight" o:gfxdata="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" strokecolor="black [3213]" strokeweight=".5pt">
                   <v:stroke joinstyle="miter"/>
                 </v:line>
-                <v:shape id="Straight Arrow Connector 64" o:spid="_x0000_s1067" type="#_x0000_t32" style="position:absolute;left:55676;top:39522;width:0;height:10954;visibility:visible;mso-wrap-style:square" o:connectortype="straight" o:gfxdata="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" strokecolor="black [3213]" strokeweight=".5pt">
+                <v:shape id="Straight Arrow Connector 64" o:spid="_x0000_s1067" type="#_x0000_t32" style="position:absolute;left:55676;top:39522;width:0;height:10954;visibility:visible;mso-wrap-style:square" o:connectortype="straight" o:gfxdata="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" strokecolor="black [3213]" strokeweight=".5pt">
                   <v:stroke endarrow="open" joinstyle="miter"/>
                 </v:shape>
-                <v:rect id="Rectangle 65" o:spid="_x0000_s1068" style="position:absolute;left:50495;top:50698;width:11430;height:3524;visibility:visible;mso-wrap-style:square;v-text-anchor:middle" o:gfxdata="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" filled="f" strokecolor="black [3213]" strokeweight="1pt">
+                <v:rect id="Rectangle 65" o:spid="_x0000_s1068" style="position:absolute;left:50495;top:50698;width:11430;height:3524;visibility:visible;mso-wrap-style:square;v-text-anchor:middle" o:gfxdata="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" filled="f" strokecolor="black [3213]" strokeweight="1pt">
                   <v:textbox>
                     <w:txbxContent>
                       <w:p>
@@ -7194,16 +7326,16 @@
                     </w:txbxContent>
                   </v:textbox>
                 </v:rect>
-                <v:shape id="Straight Arrow Connector 66" o:spid="_x0000_s1069" type="#_x0000_t32" style="position:absolute;left:39725;top:45110;width:0;height:5620;visibility:visible;mso-wrap-style:square" o:connectortype="straight" o:gfxdata="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" strokecolor="black [3213]" strokeweight=".5pt">
+                <v:shape id="Straight Arrow Connector 66" o:spid="_x0000_s1069" type="#_x0000_t32" style="position:absolute;left:39725;top:45110;width:0;height:5620;visibility:visible;mso-wrap-style:square" o:connectortype="straight" o:gfxdata="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" strokecolor="black [3213]" strokeweight=".5pt">
                   <v:stroke endarrow="open" joinstyle="miter"/>
                 </v:shape>
-                <v:shape id="Straight Arrow Connector 67" o:spid="_x0000_s1070" type="#_x0000_t32" style="position:absolute;left:6604;top:44602;width:0;height:5905;visibility:visible;mso-wrap-style:square" o:connectortype="straight" o:gfxdata="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" strokecolor="black [3213]" strokeweight=".5pt">
+                <v:shape id="Straight Arrow Connector 67" o:spid="_x0000_s1070" type="#_x0000_t32" style="position:absolute;left:6604;top:44602;width:0;height:5905;visibility:visible;mso-wrap-style:square" o:connectortype="straight" o:gfxdata="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" strokecolor="black [3213]" strokeweight=".5pt">
                   <v:stroke endarrow="open" joinstyle="miter"/>
                 </v:shape>
-                <v:shape id="Straight Arrow Connector 68" o:spid="_x0000_s1071" type="#_x0000_t32" style="position:absolute;left:22758;top:45110;width:95;height:5620;visibility:visible;mso-wrap-style:square" o:connectortype="straight" o:gfxdata="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" strokecolor="black [3213]" strokeweight=".5pt">
+                <v:shape id="Straight Arrow Connector 68" o:spid="_x0000_s1071" type="#_x0000_t32" style="position:absolute;left:22758;top:45110;width:95;height:5620;visibility:visible;mso-wrap-style:square" o:connectortype="straight" o:gfxdata="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" strokecolor="black [3213]" strokeweight=".5pt">
                   <v:stroke endarrow="open" joinstyle="miter"/>
                 </v:shape>
-                <v:rect id="Rectangle 69" o:spid="_x0000_s1072" style="position:absolute;left:406;top:50698;width:12763;height:4477;visibility:visible;mso-wrap-style:square;v-text-anchor:middle" o:gfxdata="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" filled="f" strokecolor="black [3213]" strokeweight="1pt">
+                <v:rect id="Rectangle 69" o:spid="_x0000_s1072" style="position:absolute;left:406;top:50698;width:12763;height:4477;visibility:visible;mso-wrap-style:square;v-text-anchor:middle" o:gfxdata="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" filled="f" strokecolor="black [3213]" strokeweight="1pt">
                   <v:textbox>
                     <w:txbxContent>
                       <w:p>
@@ -7223,7 +7355,7 @@
                     </w:txbxContent>
                   </v:textbox>
                 </v:rect>
-                <v:rect id="Rectangle 70" o:spid="_x0000_s1073" style="position:absolute;left:17068;top:50698;width:11811;height:4477;visibility:visible;mso-wrap-style:square;v-text-anchor:middle" o:gfxdata="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" filled="f" strokecolor="black [3213]" strokeweight="1pt">
+                <v:rect id="Rectangle 70" o:spid="_x0000_s1073" style="position:absolute;left:17068;top:50698;width:11811;height:4477;visibility:visible;mso-wrap-style:square;v-text-anchor:middle" o:gfxdata="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" filled="f" strokecolor="black [3213]" strokeweight="1pt">
                   <v:textbox>
                     <w:txbxContent>
                       <w:p>
@@ -7243,20 +7375,20 @@
                     </w:txbxContent>
                   </v:textbox>
                 </v:rect>
-                <v:shape id="Straight Arrow Connector 71" o:spid="_x0000_s1074" type="#_x0000_t32" style="position:absolute;left:6604;top:55270;width:0;height:3238;visibility:visible;mso-wrap-style:square" o:connectortype="straight" o:gfxdata="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" strokecolor="black [3213]" strokeweight=".5pt">
+                <v:shape id="Straight Arrow Connector 71" o:spid="_x0000_s1074" type="#_x0000_t32" style="position:absolute;left:6604;top:55270;width:0;height:3238;visibility:visible;mso-wrap-style:square" o:connectortype="straight" o:gfxdata="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" strokecolor="black [3213]" strokeweight=".5pt">
                   <v:stroke endarrow="open" joinstyle="miter"/>
                 </v:shape>
-                <v:shape id="Straight Arrow Connector 72" o:spid="_x0000_s1075" type="#_x0000_t32" style="position:absolute;left:22758;top:55270;width:0;height:3238;visibility:visible;mso-wrap-style:square" o:connectortype="straight" o:gfxdata="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" strokecolor="black [3213]" strokeweight=".5pt">
+                <v:shape id="Straight Arrow Connector 72" o:spid="_x0000_s1075" type="#_x0000_t32" style="position:absolute;left:22758;top:55270;width:0;height:3238;visibility:visible;mso-wrap-style:square" o:connectortype="straight" o:gfxdata="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" strokecolor="black [3213]" strokeweight=".5pt">
                   <v:stroke endarrow="open" joinstyle="miter"/>
                 </v:shape>
-                <v:shape id="Straight Arrow Connector 73" o:spid="_x0000_s1076" type="#_x0000_t32" style="position:absolute;left:55778;top:54254;width:95;height:4191;visibility:visible;mso-wrap-style:square" o:connectortype="straight" o:gfxdata="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" strokecolor="black [3213]" strokeweight=".5pt">
+                <v:shape id="Straight Arrow Connector 73" o:spid="_x0000_s1076" type="#_x0000_t32" style="position:absolute;left:55778;top:54254;width:95;height:4191;visibility:visible;mso-wrap-style:square" o:connectortype="straight" o:gfxdata="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" strokecolor="black [3213]" strokeweight=".5pt">
                   <v:stroke endarrow="open" joinstyle="miter"/>
                 </v:shape>
                 <v:shapetype id="_x0000_t109" coordsize="21600,21600" o:spt="109" path="m,l,21600r21600,l21600,xe">
                   <v:stroke joinstyle="miter"/>
                   <v:path gradientshapeok="t" o:connecttype="rect"/>
                 </v:shapetype>
-                <v:shape id="Flowchart: Process 74" o:spid="_x0000_s1077" type="#_x0000_t109" style="position:absolute;left:32715;top:50698;width:15906;height:4477;visibility:visible;mso-wrap-style:square;v-text-anchor:middle" o:gfxdata="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" filled="f" strokecolor="black [3213]" strokeweight="1pt">
+                <v:shape id="Flowchart: Process 74" o:spid="_x0000_s1077" type="#_x0000_t109" style="position:absolute;left:32715;top:50698;width:15906;height:4477;visibility:visible;mso-wrap-style:square;v-text-anchor:middle" o:gfxdata="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" filled="f" strokecolor="black [3213]" strokeweight="1pt">
                   <v:textbox>
                     <w:txbxContent>
                       <w:p>
@@ -7276,16 +7408,16 @@
                     </w:txbxContent>
                   </v:textbox>
                 </v:shape>
-                <v:shape id="Straight Arrow Connector 62" o:spid="_x0000_s1078" type="#_x0000_t32" style="position:absolute;left:39725;top:55270;width:0;height:3238;visibility:visible;mso-wrap-style:square" o:connectortype="straight" o:gfxdata="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" strokecolor="black [3213]" strokeweight=".5pt">
+                <v:shape id="Straight Arrow Connector 62" o:spid="_x0000_s1078" type="#_x0000_t32" style="position:absolute;left:39725;top:55270;width:0;height:3238;visibility:visible;mso-wrap-style:square" o:connectortype="straight" o:gfxdata="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" strokecolor="black [3213]" strokeweight=".5pt">
                   <v:stroke endarrow="open" joinstyle="miter"/>
                 </v:shape>
-                <v:shape id="Straight Arrow Connector 75" o:spid="_x0000_s1079" type="#_x0000_t32" style="position:absolute;left:6604;top:58521;width:23241;height:0;visibility:visible;mso-wrap-style:square" o:connectortype="straight" o:gfxdata="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" strokecolor="black [3213]" strokeweight=".5pt">
+                <v:shape id="Straight Arrow Connector 75" o:spid="_x0000_s1079" type="#_x0000_t32" style="position:absolute;left:6604;top:58521;width:23241;height:0;visibility:visible;mso-wrap-style:square" o:connectortype="straight" o:gfxdata="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" strokecolor="black [3213]" strokeweight=".5pt">
                   <v:stroke endarrow="open" joinstyle="miter"/>
                 </v:shape>
-                <v:shape id="Straight Arrow Connector 76" o:spid="_x0000_s1080" type="#_x0000_t32" style="position:absolute;left:32613;top:58521;width:23241;height:0;flip:x;visibility:visible;mso-wrap-style:square" o:connectortype="straight" o:gfxdata="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" strokecolor="black [3213]" strokeweight=".5pt">
+                <v:shape id="Straight Arrow Connector 76" o:spid="_x0000_s1080" type="#_x0000_t32" style="position:absolute;left:32613;top:58521;width:23241;height:0;flip:x;visibility:visible;mso-wrap-style:square" o:connectortype="straight" o:gfxdata="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" strokecolor="black [3213]" strokeweight=".5pt">
                   <v:stroke endarrow="open" joinstyle="miter"/>
                 </v:shape>
-                <v:shape id="Flowchart: Magnetic Disk 78" o:spid="_x0000_s1081" type="#_x0000_t132" style="position:absolute;left:26212;top:62331;width:10287;height:8382;visibility:visible;mso-wrap-style:square;v-text-anchor:middle" o:gfxdata="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" filled="f" strokecolor="black [3213]" strokeweight="1pt">
+                <v:shape id="Flowchart: Magnetic Disk 78" o:spid="_x0000_s1081" type="#_x0000_t132" style="position:absolute;left:26212;top:62331;width:10287;height:8382;visibility:visible;mso-wrap-style:square;v-text-anchor:middle" o:gfxdata="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" filled="f" strokecolor="black [3213]" strokeweight="1pt">
                   <v:stroke joinstyle="miter"/>
                   <v:textbox>
                     <w:txbxContent>
@@ -7306,10 +7438,10 @@
                     </w:txbxContent>
                   </v:textbox>
                 </v:shape>
-                <v:shape id="Straight Arrow Connector 79" o:spid="_x0000_s1082" type="#_x0000_t32" style="position:absolute;left:31292;top:59944;width:96;height:2381;visibility:visible;mso-wrap-style:square" o:connectortype="straight" o:gfxdata="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" strokecolor="black [3213]" strokeweight=".5pt">
+                <v:shape id="Straight Arrow Connector 79" o:spid="_x0000_s1082" type="#_x0000_t32" style="position:absolute;left:31292;top:59944;width:96;height:2381;visibility:visible;mso-wrap-style:square" o:connectortype="straight" o:gfxdata="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" strokecolor="black [3213]" strokeweight=".5pt">
                   <v:stroke endarrow="open" joinstyle="miter"/>
                 </v:shape>
-                <v:shape id="Straight Arrow Connector 80" o:spid="_x0000_s1083" type="#_x0000_t32" style="position:absolute;left:31191;top:70713;width:0;height:2477;visibility:visible;mso-wrap-style:square" o:connectortype="straight" o:gfxdata="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" strokecolor="#0d0d0d [3069]" strokeweight=".5pt">
+                <v:shape id="Straight Arrow Connector 80" o:spid="_x0000_s1083" type="#_x0000_t32" style="position:absolute;left:31191;top:70713;width:0;height:2477;visibility:visible;mso-wrap-style:square" o:connectortype="straight" o:gfxdata="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" strokecolor="#0d0d0d [3069]" strokeweight=".5pt">
                   <v:stroke endarrow="open" joinstyle="miter"/>
                 </v:shape>
                 <v:shapetype id="_x0000_t15" coordsize="21600,21600" o:spt="15" adj="16200" path="m@0,l,,,21600@0,21600,21600,10800xe">
@@ -7323,7 +7455,7 @@
                     <v:h position="#0,topLeft" xrange="0,21600"/>
                   </v:handles>
                 </v:shapetype>
-                <v:shape id="Pentagon 82" o:spid="_x0000_s1084" type="#_x0000_t15" style="position:absolute;left:26212;top:73253;width:11621;height:2762;visibility:visible;mso-wrap-style:square;v-text-anchor:middle" o:gfxdata="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" adj="19033" filled="f" strokecolor="#0d0d0d [3069]" strokeweight="1pt">
+                <v:shape id="Pentagon 82" o:spid="_x0000_s1084" type="#_x0000_t15" style="position:absolute;left:26212;top:73253;width:11621;height:2762;visibility:visible;mso-wrap-style:square;v-text-anchor:middle" o:gfxdata="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" adj="19033" filled="f" strokecolor="#0d0d0d [3069]" strokeweight="1pt">
                   <v:textbox>
                     <w:txbxContent>
                       <w:p>
@@ -7342,10 +7474,10 @@
                     </w:txbxContent>
                   </v:textbox>
                 </v:shape>
-                <v:shape id="Straight Arrow Connector 83" o:spid="_x0000_s1085" type="#_x0000_t32" style="position:absolute;left:31292;top:75996;width:96;height:1810;visibility:visible;mso-wrap-style:square" o:connectortype="straight" o:gfxdata="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" strokecolor="#0d0d0d [3069]" strokeweight=".5pt">
+                <v:shape id="Straight Arrow Connector 83" o:spid="_x0000_s1085" type="#_x0000_t32" style="position:absolute;left:31292;top:75996;width:96;height:1810;visibility:visible;mso-wrap-style:square" o:connectortype="straight" o:gfxdata="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" strokecolor="#0d0d0d [3069]" strokeweight=".5pt">
                   <v:stroke endarrow="open" joinstyle="miter"/>
                 </v:shape>
-                <v:shape id="Flowchart: Off-page Connector 85" o:spid="_x0000_s1086" type="#_x0000_t177" style="position:absolute;left:29393;top:77825;width:3619;height:3143;visibility:visible;mso-wrap-style:square;v-text-anchor:middle" o:gfxdata="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" filled="f" strokecolor="#0d0d0d [3069]" strokeweight="1pt">
+                <v:shape id="Flowchart: Off-page Connector 85" o:spid="_x0000_s1086" type="#_x0000_t177" style="position:absolute;left:29393;top:77825;width:3619;height:3143;visibility:visible;mso-wrap-style:square;v-text-anchor:middle" o:gfxdata="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" filled="f" strokecolor="#0d0d0d [3069]" strokeweight="1pt">
                   <v:textbox>
                     <w:txbxContent>
                       <w:p>
@@ -7461,7 +7593,7 @@
         <mc:AlternateContent>
           <mc:Choice Requires="wps">
             <w:drawing>
-              <wp:anchor distT="0" distB="0" distL="114300" distR="114300" simplePos="0" relativeHeight="251668480" behindDoc="0" locked="0" layoutInCell="1" allowOverlap="1" wp14:anchorId="1E661569" wp14:editId="4D502FB7">
+              <wp:anchor distT="0" distB="0" distL="114300" distR="114300" simplePos="0" relativeHeight="251668480" behindDoc="0" locked="0" layoutInCell="1" allowOverlap="1" wp14:anchorId="4ABFF460" wp14:editId="410EE8F5">
                 <wp:simplePos x="0" y="0"/>
                 <wp:positionH relativeFrom="column">
                   <wp:posOffset>950976</wp:posOffset>
@@ -7517,9 +7649,9 @@
               </wp:anchor>
             </w:drawing>
           </mc:Choice>
-          <mc:Fallback>
+          <mc:Fallback xmlns:cx="http://schemas.microsoft.com/office/drawing/2014/chartex" xmlns:cx1="http://schemas.microsoft.com/office/drawing/2015/9/8/chartex" xmlns:cx2="http://schemas.microsoft.com/office/drawing/2015/10/21/chartex" xmlns:cx3="http://schemas.microsoft.com/office/drawing/2016/5/9/chartex" xmlns:cx4="http://schemas.microsoft.com/office/drawing/2016/5/10/chartex" xmlns:cx5="http://schemas.microsoft.com/office/drawing/2016/5/11/chartex" xmlns:cx6="http://schemas.microsoft.com/office/drawing/2016/5/12/chartex" xmlns:cx7="http://schemas.microsoft.com/office/drawing/2016/5/13/chartex" xmlns:cx8="http://schemas.microsoft.com/office/drawing/2016/5/14/chartex" xmlns:aink="http://schemas.microsoft.com/office/drawing/2016/ink" xmlns:am3d="http://schemas.microsoft.com/office/drawing/2017/model3d" xmlns:w15="http://schemas.microsoft.com/office/word/2012/wordml" xmlns:w16cex="http://schemas.microsoft.com/office/word/2018/wordml/cex" xmlns:w16cid="http://schemas.microsoft.com/office/word/2016/wordml/cid" xmlns:w16="http://schemas.microsoft.com/office/word/2018/wordml" xmlns:w16se="http://schemas.microsoft.com/office/word/2015/wordml/symex">
             <w:pict>
-              <v:shape id="Straight Arrow Connector 58" o:spid="_x0000_s1026" type="#_x0000_t32" style="position:absolute;margin-left:74.9pt;margin-top:23.15pt;width:28.75pt;height:.15pt;z-index:251668480;visibility:visible;mso-wrap-style:square;mso-width-percent:0;mso-wrap-distance-left:9pt;mso-wrap-distance-top:0;mso-wrap-distance-right:9pt;mso-wrap-distance-bottom:0;mso-position-horizontal:absolute;mso-position-horizontal-relative:text;mso-position-vertical:absolute;mso-position-vertical-relative:text;mso-width-percent:0;mso-width-relative:margin" o:gfxdata="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" strokecolor="black [3213]" strokeweight=".5pt">
+              <v:shape w14:anchorId="4D1DFB1B" id="Straight Arrow Connector 58" o:spid="_x0000_s1026" type="#_x0000_t32" style="position:absolute;margin-left:74.9pt;margin-top:23.15pt;width:28.75pt;height:.15pt;z-index:251668480;visibility:visible;mso-wrap-style:square;mso-width-percent:0;mso-wrap-distance-left:9pt;mso-wrap-distance-top:0;mso-wrap-distance-right:9pt;mso-wrap-distance-bottom:0;mso-position-horizontal:absolute;mso-position-horizontal-relative:text;mso-position-vertical:absolute;mso-position-vertical-relative:text;mso-width-percent:0;mso-width-relative:margin" o:gfxdata="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" strokecolor="black [3213]" strokeweight=".5pt">
                 <v:stroke endarrow="open" joinstyle="miter"/>
               </v:shape>
             </w:pict>
@@ -7592,7 +7724,7 @@
         <mc:AlternateContent>
           <mc:Choice Requires="wps">
             <w:drawing>
-              <wp:anchor distT="0" distB="0" distL="114300" distR="114300" simplePos="0" relativeHeight="251669504" behindDoc="0" locked="0" layoutInCell="1" allowOverlap="1" wp14:anchorId="7F014024" wp14:editId="6E06AA13">
+              <wp:anchor distT="0" distB="0" distL="114300" distR="114300" simplePos="0" relativeHeight="251669504" behindDoc="0" locked="0" layoutInCell="1" allowOverlap="1" wp14:anchorId="740BCFEC" wp14:editId="04349789">
                 <wp:simplePos x="0" y="0"/>
                 <wp:positionH relativeFrom="column">
                   <wp:posOffset>2652395</wp:posOffset>
@@ -7652,9 +7784,9 @@
               </wp:anchor>
             </w:drawing>
           </mc:Choice>
-          <mc:Fallback>
+          <mc:Fallback xmlns:cx="http://schemas.microsoft.com/office/drawing/2014/chartex" xmlns:cx1="http://schemas.microsoft.com/office/drawing/2015/9/8/chartex" xmlns:cx2="http://schemas.microsoft.com/office/drawing/2015/10/21/chartex" xmlns:cx3="http://schemas.microsoft.com/office/drawing/2016/5/9/chartex" xmlns:cx4="http://schemas.microsoft.com/office/drawing/2016/5/10/chartex" xmlns:cx5="http://schemas.microsoft.com/office/drawing/2016/5/11/chartex" xmlns:cx6="http://schemas.microsoft.com/office/drawing/2016/5/12/chartex" xmlns:cx7="http://schemas.microsoft.com/office/drawing/2016/5/13/chartex" xmlns:cx8="http://schemas.microsoft.com/office/drawing/2016/5/14/chartex" xmlns:aink="http://schemas.microsoft.com/office/drawing/2016/ink" xmlns:am3d="http://schemas.microsoft.com/office/drawing/2017/model3d" xmlns:w15="http://schemas.microsoft.com/office/word/2012/wordml" xmlns:w16cex="http://schemas.microsoft.com/office/word/2018/wordml/cex" xmlns:w16cid="http://schemas.microsoft.com/office/word/2016/wordml/cid" xmlns:w16="http://schemas.microsoft.com/office/word/2018/wordml" xmlns:w16se="http://schemas.microsoft.com/office/word/2015/wordml/symex">
             <w:pict>
-              <v:oval id="Oval 77" o:spid="_x0000_s1026" style="position:absolute;margin-left:208.85pt;margin-top:6.5pt;width:21.75pt;height:23.25pt;z-index:251669504;visibility:visible;mso-wrap-style:square;mso-wrap-distance-left:9pt;mso-wrap-distance-top:0;mso-wrap-distance-right:9pt;mso-wrap-distance-bottom:0;mso-position-horizontal:absolute;mso-position-horizontal-relative:text;mso-position-vertical:absolute;mso-position-vertical-relative:text;v-text-anchor:middle" o:gfxdata="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" filled="f" strokecolor="black [3213]" strokeweight="1pt">
+              <v:oval w14:anchorId="064866C7" id="Oval 77" o:spid="_x0000_s1026" style="position:absolute;margin-left:208.85pt;margin-top:6.5pt;width:21.75pt;height:23.25pt;z-index:251669504;visibility:visible;mso-wrap-style:square;mso-wrap-distance-left:9pt;mso-wrap-distance-top:0;mso-wrap-distance-right:9pt;mso-wrap-distance-bottom:0;mso-position-horizontal:absolute;mso-position-horizontal-relative:text;mso-position-vertical:absolute;mso-position-vertical-relative:text;v-text-anchor:middle" o:gfxdata="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" filled="f" strokecolor="black [3213]" strokeweight="1pt">
                 <v:stroke joinstyle="miter"/>
               </v:oval>
             </w:pict>
@@ -7720,13 +7852,13 @@
         <mc:AlternateContent>
           <mc:Choice Requires="wpg">
             <w:drawing>
-              <wp:anchor distT="0" distB="0" distL="114300" distR="114300" simplePos="0" relativeHeight="251673600" behindDoc="0" locked="0" layoutInCell="1" allowOverlap="1" wp14:anchorId="7AA07D4F" wp14:editId="79F42FDD">
+              <wp:anchor distT="0" distB="0" distL="114300" distR="114300" simplePos="0" relativeHeight="251673600" behindDoc="0" locked="0" layoutInCell="1" allowOverlap="1" wp14:anchorId="70A60D8D" wp14:editId="624E9296">
                 <wp:simplePos x="0" y="0"/>
                 <wp:positionH relativeFrom="column">
-                  <wp:posOffset>-241402</wp:posOffset>
+                  <wp:posOffset>-219075</wp:posOffset>
                 </wp:positionH>
                 <wp:positionV relativeFrom="paragraph">
-                  <wp:posOffset>-548640</wp:posOffset>
+                  <wp:posOffset>-1076325</wp:posOffset>
                 </wp:positionV>
                 <wp:extent cx="3930650" cy="8368589"/>
                 <wp:effectExtent l="19050" t="0" r="31750" b="33020"/>
@@ -8218,12 +8350,12 @@
                         </wps:bodyPr>
                       </wps:wsp>
                       <wps:wsp>
-                        <wps:cNvPr id="93" name="Straight Arrow Connector 93"/>
+                        <wps:cNvPr id="95" name="Straight Arrow Connector 95"/>
                         <wps:cNvCnPr/>
                         <wps:spPr>
                           <a:xfrm>
-                            <a:off x="863600" y="3352800"/>
-                            <a:ext cx="0" cy="285750"/>
+                            <a:off x="892175" y="3359177"/>
+                            <a:ext cx="0" cy="1020634"/>
                           </a:xfrm>
                           <a:prstGeom prst="straightConnector1">
                             <a:avLst/>
@@ -8255,111 +8387,12 @@
                         <wps:bodyPr/>
                       </wps:wsp>
                       <wps:wsp>
-                        <wps:cNvPr id="94" name="Diamond 94"/>
-                        <wps:cNvSpPr/>
-                        <wps:spPr>
-                          <a:xfrm>
-                            <a:off x="0" y="3637280"/>
-                            <a:ext cx="1743075" cy="838200"/>
-                          </a:xfrm>
-                          <a:prstGeom prst="diamond">
-                            <a:avLst/>
-                          </a:prstGeom>
-                          <a:noFill/>
-                          <a:ln>
-                            <a:solidFill>
-                              <a:schemeClr val="tx1">
-                                <a:lumMod val="95000"/>
-                                <a:lumOff val="5000"/>
-                              </a:schemeClr>
-                            </a:solidFill>
-                          </a:ln>
-                        </wps:spPr>
-                        <wps:style>
-                          <a:lnRef idx="2">
-                            <a:schemeClr val="accent1">
-                              <a:shade val="50000"/>
-                            </a:schemeClr>
-                          </a:lnRef>
-                          <a:fillRef idx="1">
-                            <a:schemeClr val="accent1"/>
-                          </a:fillRef>
-                          <a:effectRef idx="0">
-                            <a:schemeClr val="accent1"/>
-                          </a:effectRef>
-                          <a:fontRef idx="minor">
-                            <a:schemeClr val="lt1"/>
-                          </a:fontRef>
-                        </wps:style>
-                        <wps:txbx>
-                          <w:txbxContent>
-                            <w:p>
-                              <w:pPr>
-                                <w:jc w:val="center"/>
-                                <w:rPr>
-                                  <w:color w:val="000000" w:themeColor="text1"/>
-                                </w:rPr>
-                              </w:pPr>
-                              <w:r>
-                                <w:rPr>
-                                  <w:color w:val="000000" w:themeColor="text1"/>
-                                </w:rPr>
-                                <w:t>Payment for training</w:t>
-                              </w:r>
-                            </w:p>
-                          </w:txbxContent>
-                        </wps:txbx>
-                        <wps:bodyPr rot="0" spcFirstLastPara="0" vertOverflow="overflow" horzOverflow="overflow" vert="horz" wrap="square" lIns="91440" tIns="45720" rIns="91440" bIns="45720" numCol="1" spcCol="0" rtlCol="0" fromWordArt="0" anchor="ctr" anchorCtr="0" forceAA="0" compatLnSpc="1">
-                          <a:prstTxWarp prst="textNoShape">
-                            <a:avLst/>
-                          </a:prstTxWarp>
-                          <a:noAutofit/>
-                        </wps:bodyPr>
-                      </wps:wsp>
-                      <wps:wsp>
-                        <wps:cNvPr id="95" name="Straight Arrow Connector 95"/>
-                        <wps:cNvCnPr/>
-                        <wps:spPr>
-                          <a:xfrm>
-                            <a:off x="863600" y="4480560"/>
-                            <a:ext cx="0" cy="295275"/>
-                          </a:xfrm>
-                          <a:prstGeom prst="straightConnector1">
-                            <a:avLst/>
-                          </a:prstGeom>
-                          <a:ln>
-                            <a:solidFill>
-                              <a:schemeClr val="tx1">
-                                <a:lumMod val="95000"/>
-                                <a:lumOff val="5000"/>
-                              </a:schemeClr>
-                            </a:solidFill>
-                            <a:tailEnd type="arrow"/>
-                          </a:ln>
-                        </wps:spPr>
-                        <wps:style>
-                          <a:lnRef idx="1">
-                            <a:schemeClr val="accent1"/>
-                          </a:lnRef>
-                          <a:fillRef idx="0">
-                            <a:schemeClr val="accent1"/>
-                          </a:fillRef>
-                          <a:effectRef idx="0">
-                            <a:schemeClr val="accent1"/>
-                          </a:effectRef>
-                          <a:fontRef idx="minor">
-                            <a:schemeClr val="tx1"/>
-                          </a:fontRef>
-                        </wps:style>
-                        <wps:bodyPr/>
-                      </wps:wsp>
-                      <wps:wsp>
                         <wps:cNvPr id="96" name="Rectangle 96"/>
                         <wps:cNvSpPr/>
                         <wps:spPr>
                           <a:xfrm>
-                            <a:off x="101600" y="4785360"/>
-                            <a:ext cx="1428750" cy="257175"/>
+                            <a:off x="101600" y="4394028"/>
+                            <a:ext cx="1428750" cy="648190"/>
                           </a:xfrm>
                           <a:prstGeom prst="rect">
                             <a:avLst/>
@@ -8733,10 +8766,10 @@
               </wp:anchor>
             </w:drawing>
           </mc:Choice>
-          <mc:Fallback>
+          <mc:Fallback xmlns:cx="http://schemas.microsoft.com/office/drawing/2014/chartex" xmlns:cx1="http://schemas.microsoft.com/office/drawing/2015/9/8/chartex" xmlns:cx2="http://schemas.microsoft.com/office/drawing/2015/10/21/chartex" xmlns:cx3="http://schemas.microsoft.com/office/drawing/2016/5/9/chartex" xmlns:cx4="http://schemas.microsoft.com/office/drawing/2016/5/10/chartex" xmlns:cx5="http://schemas.microsoft.com/office/drawing/2016/5/11/chartex" xmlns:cx6="http://schemas.microsoft.com/office/drawing/2016/5/12/chartex" xmlns:cx7="http://schemas.microsoft.com/office/drawing/2016/5/13/chartex" xmlns:cx8="http://schemas.microsoft.com/office/drawing/2016/5/14/chartex" xmlns:aink="http://schemas.microsoft.com/office/drawing/2016/ink" xmlns:am3d="http://schemas.microsoft.com/office/drawing/2017/model3d" xmlns:w15="http://schemas.microsoft.com/office/word/2012/wordml" xmlns:w16cex="http://schemas.microsoft.com/office/word/2018/wordml/cex" xmlns:w16cid="http://schemas.microsoft.com/office/word/2016/wordml/cid" xmlns:w16="http://schemas.microsoft.com/office/word/2018/wordml" xmlns:w16se="http://schemas.microsoft.com/office/word/2015/wordml/symex">
             <w:pict>
-              <v:group id="Group 600" o:spid="_x0000_s1087" style="position:absolute;margin-left:-19pt;margin-top:-43.2pt;width:309.5pt;height:658.95pt;z-index:251673600;mso-height-relative:margin" coordorigin=",2897" coordsize="39306,67654" o:gfxdata="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">
-                <v:shape id="Flowchart: Off-page Connector 81" o:spid="_x0000_s1088" type="#_x0000_t177" style="position:absolute;left:6908;top:2897;width:4953;height:2898;visibility:visible;mso-wrap-style:square;v-text-anchor:middle" o:gfxdata="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" filled="f" strokecolor="#0d0d0d [3069]" strokeweight="1pt">
+              <v:group w14:anchorId="70A60D8D" id="Group 600" o:spid="_x0000_s1087" style="position:absolute;margin-left:-17.25pt;margin-top:-84.75pt;width:309.5pt;height:658.95pt;z-index:251673600;mso-height-relative:margin" coordorigin=",2897" coordsize="39306,67654" o:gfxdata="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">
+                <v:shape id="Flowchart: Off-page Connector 81" o:spid="_x0000_s1088" type="#_x0000_t177" style="position:absolute;left:6908;top:2897;width:4953;height:2898;visibility:visible;mso-wrap-style:square;v-text-anchor:middle" o:gfxdata="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" filled="f" strokecolor="#0d0d0d [3069]" strokeweight="1pt">
                   <v:textbox>
                     <w:txbxContent>
                       <w:p>
@@ -8756,10 +8789,10 @@
                     </w:txbxContent>
                   </v:textbox>
                 </v:shape>
-                <v:shape id="Straight Arrow Connector 84" o:spid="_x0000_s1089" type="#_x0000_t32" style="position:absolute;left:9184;top:5973;width:0;height:2095;visibility:visible;mso-wrap-style:square" o:connectortype="straight" o:gfxdata="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" strokecolor="#0d0d0d [3069]" strokeweight=".5pt">
+                <v:shape id="Straight Arrow Connector 84" o:spid="_x0000_s1089" type="#_x0000_t32" style="position:absolute;left:9184;top:5973;width:0;height:2095;visibility:visible;mso-wrap-style:square" o:connectortype="straight" o:gfxdata="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" strokecolor="#0d0d0d [3069]" strokeweight=".5pt">
                   <v:stroke endarrow="open" joinstyle="miter"/>
                 </v:shape>
-                <v:shape id="Flowchart: Manual Input 86" o:spid="_x0000_s1090" type="#_x0000_t118" style="position:absolute;left:4775;top:7504;width:8572;height:6662;visibility:visible;mso-wrap-style:square;v-text-anchor:middle" o:gfxdata="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" filled="f" strokecolor="#0d0d0d [3069]" strokeweight="1pt">
+                <v:shape id="Flowchart: Manual Input 86" o:spid="_x0000_s1090" type="#_x0000_t118" style="position:absolute;left:4775;top:7504;width:8572;height:6662;visibility:visible;mso-wrap-style:square;v-text-anchor:middle" o:gfxdata="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" filled="f" strokecolor="#0d0d0d [3069]" strokeweight="1pt">
                   <v:textbox>
                     <w:txbxContent>
                       <w:p>
@@ -8791,14 +8824,14 @@
                     </w:txbxContent>
                   </v:textbox>
                 </v:shape>
-                <v:shape id="Straight Arrow Connector 87" o:spid="_x0000_s1091" type="#_x0000_t32" style="position:absolute;left:8713;top:14166;width:0;height:2191;visibility:visible;mso-wrap-style:square" o:connectortype="straight" o:gfxdata="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" strokecolor="#0d0d0d [3069]" strokeweight=".5pt">
+                <v:shape id="Straight Arrow Connector 87" o:spid="_x0000_s1091" type="#_x0000_t32" style="position:absolute;left:8713;top:14166;width:0;height:2191;visibility:visible;mso-wrap-style:square" o:connectortype="straight" o:gfxdata="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" strokecolor="#0d0d0d [3069]" strokeweight=".5pt">
                   <v:stroke endarrow="open" joinstyle="miter"/>
                 </v:shape>
                 <v:shapetype id="_x0000_t4" coordsize="21600,21600" o:spt="4" path="m10800,l,10800,10800,21600,21600,10800xe">
                   <v:stroke joinstyle="miter"/>
                   <v:path gradientshapeok="t" o:connecttype="rect" textboxrect="5400,5400,16200,16200"/>
                 </v:shapetype>
-                <v:shape id="Diamond 88" o:spid="_x0000_s1092" type="#_x0000_t4" style="position:absolute;left:1016;top:16357;width:15335;height:10573;visibility:visible;mso-wrap-style:square;v-text-anchor:middle" o:gfxdata="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" filled="f" strokecolor="#0d0d0d [3069]" strokeweight="1pt">
+                <v:shape id="Diamond 88" o:spid="_x0000_s1092" type="#_x0000_t4" style="position:absolute;left:1016;top:16357;width:15335;height:10573;visibility:visible;mso-wrap-style:square;v-text-anchor:middle" o:gfxdata="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" filled="f" strokecolor="#0d0d0d [3069]" strokeweight="1pt">
                   <v:textbox>
                     <w:txbxContent>
                       <w:p>
@@ -8818,14 +8851,14 @@
                     </w:txbxContent>
                   </v:textbox>
                 </v:shape>
-                <v:shape id="Straight Arrow Connector 89" o:spid="_x0000_s1093" type="#_x0000_t32" style="position:absolute;left:16351;top:21639;width:8185;height:4;flip:y;visibility:visible;mso-wrap-style:square" o:connectortype="straight" o:gfxdata="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" strokecolor="#0d0d0d [3069]" strokeweight=".5pt">
+                <v:shape id="Straight Arrow Connector 89" o:spid="_x0000_s1093" type="#_x0000_t32" style="position:absolute;left:16351;top:21639;width:8185;height:4;flip:y;visibility:visible;mso-wrap-style:square" o:connectortype="straight" o:gfxdata="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" strokecolor="#0d0d0d [3069]" strokeweight=".5pt">
                   <v:stroke endarrow="open" joinstyle="miter"/>
                 </v:shape>
                 <v:shapetype id="_x0000_t111" coordsize="21600,21600" o:spt="111" path="m4321,l21600,,17204,21600,,21600xe">
                   <v:stroke joinstyle="miter"/>
                   <v:path gradientshapeok="t" o:connecttype="custom" o:connectlocs="12961,0;10800,0;2161,10800;8602,21600;10800,21600;19402,10800" textboxrect="4321,0,17204,21600"/>
                 </v:shapetype>
-                <v:shape id="Flowchart: Data 90" o:spid="_x0000_s1094" type="#_x0000_t111" style="position:absolute;left:22352;top:18694;width:16954;height:6382;visibility:visible;mso-wrap-style:square;v-text-anchor:middle" o:gfxdata="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" filled="f" strokecolor="#0d0d0d [3069]" strokeweight="1pt">
+                <v:shape id="Flowchart: Data 90" o:spid="_x0000_s1094" type="#_x0000_t111" style="position:absolute;left:22352;top:18694;width:16954;height:6382;visibility:visible;mso-wrap-style:square;v-text-anchor:middle" o:gfxdata="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" filled="f" strokecolor="#0d0d0d [3069]" strokeweight="1pt">
                   <v:textbox>
                     <w:txbxContent>
                       <w:p>
@@ -8845,10 +8878,10 @@
                     </w:txbxContent>
                   </v:textbox>
                 </v:shape>
-                <v:shape id="Straight Arrow Connector 91" o:spid="_x0000_s1095" type="#_x0000_t32" style="position:absolute;left:8636;top:26924;width:0;height:3048;visibility:visible;mso-wrap-style:square" o:connectortype="straight" o:gfxdata="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" strokecolor="#0d0d0d [3069]" strokeweight=".5pt">
+                <v:shape id="Straight Arrow Connector 91" o:spid="_x0000_s1095" type="#_x0000_t32" style="position:absolute;left:8636;top:26924;width:0;height:3048;visibility:visible;mso-wrap-style:square" o:connectortype="straight" o:gfxdata="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" strokecolor="#0d0d0d [3069]" strokeweight=".5pt">
                   <v:stroke endarrow="open" joinstyle="miter"/>
                 </v:shape>
-                <v:shape id="Flowchart: Data 92" o:spid="_x0000_s1096" type="#_x0000_t111" style="position:absolute;top:29972;width:16383;height:3619;visibility:visible;mso-wrap-style:square;v-text-anchor:middle" o:gfxdata="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" filled="f" strokecolor="#0d0d0d [3069]" strokeweight="1pt">
+                <v:shape id="Flowchart: Data 92" o:spid="_x0000_s1096" type="#_x0000_t111" style="position:absolute;top:29972;width:16383;height:3619;visibility:visible;mso-wrap-style:square;v-text-anchor:middle" o:gfxdata="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" filled="f" strokecolor="#0d0d0d [3069]" strokeweight="1pt">
                   <v:textbox>
                     <w:txbxContent>
                       <w:p>
@@ -8868,33 +8901,10 @@
                     </w:txbxContent>
                   </v:textbox>
                 </v:shape>
-                <v:shape id="Straight Arrow Connector 93" o:spid="_x0000_s1097" type="#_x0000_t32" style="position:absolute;left:8636;top:33528;width:0;height:2857;visibility:visible;mso-wrap-style:square" o:connectortype="straight" o:gfxdata="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" strokecolor="#0d0d0d [3069]" strokeweight=".5pt">
+                <v:shape id="Straight Arrow Connector 95" o:spid="_x0000_s1097" type="#_x0000_t32" style="position:absolute;left:8921;top:33591;width:0;height:10207;visibility:visible;mso-wrap-style:square" o:connectortype="straight" o:gfxdata="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" strokecolor="#0d0d0d [3069]" strokeweight=".5pt">
                   <v:stroke endarrow="open" joinstyle="miter"/>
                 </v:shape>
-                <v:shape id="Diamond 94" o:spid="_x0000_s1098" type="#_x0000_t4" style="position:absolute;top:36372;width:17430;height:8382;visibility:visible;mso-wrap-style:square;v-text-anchor:middle" o:gfxdata="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" filled="f" strokecolor="#0d0d0d [3069]" strokeweight="1pt">
-                  <v:textbox>
-                    <w:txbxContent>
-                      <w:p>
-                        <w:pPr>
-                          <w:jc w:val="center"/>
-                          <w:rPr>
-                            <w:color w:val="000000" w:themeColor="text1"/>
-                          </w:rPr>
-                        </w:pPr>
-                        <w:r>
-                          <w:rPr>
-                            <w:color w:val="000000" w:themeColor="text1"/>
-                          </w:rPr>
-                          <w:t>Payment for training</w:t>
-                        </w:r>
-                      </w:p>
-                    </w:txbxContent>
-                  </v:textbox>
-                </v:shape>
-                <v:shape id="Straight Arrow Connector 95" o:spid="_x0000_s1099" type="#_x0000_t32" style="position:absolute;left:8636;top:44805;width:0;height:2953;visibility:visible;mso-wrap-style:square" o:connectortype="straight" o:gfxdata="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" strokecolor="#0d0d0d [3069]" strokeweight=".5pt">
-                  <v:stroke endarrow="open" joinstyle="miter"/>
-                </v:shape>
-                <v:rect id="Rectangle 96" o:spid="_x0000_s1100" style="position:absolute;left:1016;top:47853;width:14287;height:2572;visibility:visible;mso-wrap-style:square;v-text-anchor:middle" o:gfxdata="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" filled="f" strokecolor="#0d0d0d [3069]" strokeweight="1pt">
+                <v:rect id="Rectangle 96" o:spid="_x0000_s1098" style="position:absolute;left:1016;top:43940;width:14287;height:6482;visibility:visible;mso-wrap-style:square;v-text-anchor:middle" o:gfxdata="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" filled="f" strokecolor="#0d0d0d [3069]" strokeweight="1pt">
                   <v:textbox>
                     <w:txbxContent>
                       <w:p>
@@ -8914,10 +8924,10 @@
                     </w:txbxContent>
                   </v:textbox>
                 </v:rect>
-                <v:shape id="Straight Arrow Connector 97" o:spid="_x0000_s1101" type="#_x0000_t32" style="position:absolute;left:8636;top:50393;width:0;height:2667;visibility:visible;mso-wrap-style:square" o:connectortype="straight" o:gfxdata="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" strokecolor="#0d0d0d [3069]" strokeweight=".5pt">
+                <v:shape id="Straight Arrow Connector 97" o:spid="_x0000_s1099" type="#_x0000_t32" style="position:absolute;left:8636;top:50393;width:0;height:2667;visibility:visible;mso-wrap-style:square" o:connectortype="straight" o:gfxdata="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" strokecolor="#0d0d0d [3069]" strokeweight=".5pt">
                   <v:stroke endarrow="open" joinstyle="miter"/>
                 </v:shape>
-                <v:shape id="Flowchart: Magnetic Disk 98" o:spid="_x0000_s1102" type="#_x0000_t132" style="position:absolute;left:2133;top:53035;width:13907;height:8667;visibility:visible;mso-wrap-style:square;v-text-anchor:middle" o:gfxdata="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" filled="f" strokecolor="#0d0d0d [3069]" strokeweight="1pt">
+                <v:shape id="Flowchart: Magnetic Disk 98" o:spid="_x0000_s1100" type="#_x0000_t132" style="position:absolute;left:2133;top:53035;width:13907;height:8667;visibility:visible;mso-wrap-style:square;v-text-anchor:middle" o:gfxdata="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" filled="f" strokecolor="#0d0d0d [3069]" strokeweight="1pt">
                   <v:stroke joinstyle="miter"/>
                   <v:textbox>
                     <w:txbxContent>
@@ -8944,10 +8954,10 @@
                     </w:txbxContent>
                   </v:textbox>
                 </v:shape>
-                <v:shape id="Straight Arrow Connector 99" o:spid="_x0000_s1103" type="#_x0000_t32" style="position:absolute;left:16052;top:57708;width:7906;height:0;visibility:visible;mso-wrap-style:square" o:connectortype="straight" o:gfxdata="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" strokecolor="#0d0d0d [3069]" strokeweight=".5pt">
+                <v:shape id="Straight Arrow Connector 99" o:spid="_x0000_s1101" type="#_x0000_t32" style="position:absolute;left:16052;top:57708;width:7906;height:0;visibility:visible;mso-wrap-style:square" o:connectortype="straight" o:gfxdata="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" strokecolor="#0d0d0d [3069]" strokeweight=".5pt">
                   <v:stroke endarrow="open" joinstyle="miter"/>
                 </v:shape>
-                <v:shape id="Flowchart: Document 100" o:spid="_x0000_s1104" type="#_x0000_t114" style="position:absolute;left:23977;top:54457;width:14192;height:7239;visibility:visible;mso-wrap-style:square;v-text-anchor:middle" o:gfxdata="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" filled="f" strokecolor="#0d0d0d [3069]" strokeweight="1pt">
+                <v:shape id="Flowchart: Document 100" o:spid="_x0000_s1102" type="#_x0000_t114" style="position:absolute;left:23977;top:54457;width:14192;height:7239;visibility:visible;mso-wrap-style:square;v-text-anchor:middle" o:gfxdata="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" filled="f" strokecolor="#0d0d0d [3069]" strokeweight="1pt">
                   <v:textbox>
                     <w:txbxContent>
                       <w:p>
@@ -8973,10 +8983,10 @@
                     </w:txbxContent>
                   </v:textbox>
                 </v:shape>
-                <v:shape id="Straight Arrow Connector 101" o:spid="_x0000_s1105" type="#_x0000_t32" style="position:absolute;left:8636;top:61677;width:0;height:4858;visibility:visible;mso-wrap-style:square" o:connectortype="straight" o:gfxdata="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" strokecolor="#0d0d0d [3069]" strokeweight=".5pt">
+                <v:shape id="Straight Arrow Connector 101" o:spid="_x0000_s1103" type="#_x0000_t32" style="position:absolute;left:8636;top:61677;width:0;height:4858;visibility:visible;mso-wrap-style:square" o:connectortype="straight" o:gfxdata="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" strokecolor="#0d0d0d [3069]" strokeweight=".5pt">
                   <v:stroke endarrow="open" joinstyle="miter"/>
                 </v:shape>
-                <v:shape id="Flowchart: Off-page Connector 102" o:spid="_x0000_s1106" type="#_x0000_t177" style="position:absolute;left:4775;top:66533;width:8572;height:4018;visibility:visible;mso-wrap-style:square;v-text-anchor:middle" o:gfxdata="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" filled="f" strokecolor="#0d0d0d [3069]" strokeweight="1pt">
+                <v:shape id="Flowchart: Off-page Connector 102" o:spid="_x0000_s1104" type="#_x0000_t177" style="position:absolute;left:4775;top:66533;width:8572;height:4018;visibility:visible;mso-wrap-style:square;v-text-anchor:middle" o:gfxdata="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" filled="f" strokecolor="#0d0d0d [3069]" strokeweight="1pt">
                   <v:textbox>
                     <w:txbxContent>
                       <w:p>
@@ -9093,7 +9103,7 @@
         <mc:AlternateContent>
           <mc:Choice Requires="wpg">
             <w:drawing>
-              <wp:anchor distT="0" distB="0" distL="114300" distR="114300" simplePos="0" relativeHeight="251675648" behindDoc="0" locked="0" layoutInCell="1" allowOverlap="1" wp14:anchorId="4C0F120E" wp14:editId="793476A1">
+              <wp:anchor distT="0" distB="0" distL="114300" distR="114300" simplePos="0" relativeHeight="251675648" behindDoc="0" locked="0" layoutInCell="1" allowOverlap="1" wp14:anchorId="42C18C2C" wp14:editId="162B4B0E">
                 <wp:simplePos x="0" y="0"/>
                 <wp:positionH relativeFrom="column">
                   <wp:posOffset>-86360</wp:posOffset>
@@ -9681,10 +9691,10 @@
               </wp:anchor>
             </w:drawing>
           </mc:Choice>
-          <mc:Fallback>
+          <mc:Fallback xmlns:cx="http://schemas.microsoft.com/office/drawing/2014/chartex" xmlns:cx1="http://schemas.microsoft.com/office/drawing/2015/9/8/chartex" xmlns:cx2="http://schemas.microsoft.com/office/drawing/2015/10/21/chartex" xmlns:cx3="http://schemas.microsoft.com/office/drawing/2016/5/9/chartex" xmlns:cx4="http://schemas.microsoft.com/office/drawing/2016/5/10/chartex" xmlns:cx5="http://schemas.microsoft.com/office/drawing/2016/5/11/chartex" xmlns:cx6="http://schemas.microsoft.com/office/drawing/2016/5/12/chartex" xmlns:cx7="http://schemas.microsoft.com/office/drawing/2016/5/13/chartex" xmlns:cx8="http://schemas.microsoft.com/office/drawing/2016/5/14/chartex" xmlns:aink="http://schemas.microsoft.com/office/drawing/2016/ink" xmlns:am3d="http://schemas.microsoft.com/office/drawing/2017/model3d" xmlns:w15="http://schemas.microsoft.com/office/word/2012/wordml" xmlns:w16cex="http://schemas.microsoft.com/office/word/2018/wordml/cex" xmlns:w16cid="http://schemas.microsoft.com/office/word/2016/wordml/cid" xmlns:w16="http://schemas.microsoft.com/office/word/2018/wordml" xmlns:w16se="http://schemas.microsoft.com/office/word/2015/wordml/symex">
             <w:pict>
-              <v:group id="Group 128" o:spid="_x0000_s1107" style="position:absolute;margin-left:-6.8pt;margin-top:-43.8pt;width:359.8pt;height:560.15pt;z-index:251675648" coordsize="45697,71140" o:gfxdata="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">
-                <v:shape id="Flowchart: Off-page Connector 103" o:spid="_x0000_s1108" type="#_x0000_t177" style="position:absolute;left:3083;width:6477;height:7334;visibility:visible;mso-wrap-style:square;v-text-anchor:middle" o:gfxdata="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" filled="f" strokecolor="#0d0d0d [3069]" strokeweight="1pt">
+              <v:group w14:anchorId="42C18C2C" id="Group 128" o:spid="_x0000_s1105" style="position:absolute;margin-left:-6.8pt;margin-top:-43.8pt;width:359.8pt;height:560.15pt;z-index:251675648" coordsize="45697,71140" o:gfxdata="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">
+                <v:shape id="Flowchart: Off-page Connector 103" o:spid="_x0000_s1106" type="#_x0000_t177" style="position:absolute;left:3083;width:6477;height:7334;visibility:visible;mso-wrap-style:square;v-text-anchor:middle" o:gfxdata="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" filled="f" strokecolor="#0d0d0d [3069]" strokeweight="1pt">
                   <v:textbox>
                     <w:txbxContent>
                       <w:p>
@@ -9704,10 +9714,10 @@
                     </w:txbxContent>
                   </v:textbox>
                 </v:shape>
-                <v:shape id="Straight Arrow Connector 104" o:spid="_x0000_s1109" type="#_x0000_t32" style="position:absolute;left:6273;top:7336;width:0;height:4381;visibility:visible;mso-wrap-style:square" o:connectortype="straight" o:gfxdata="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" strokecolor="#0d0d0d [3069]" strokeweight=".5pt">
+                <v:shape id="Straight Arrow Connector 104" o:spid="_x0000_s1107" type="#_x0000_t32" style="position:absolute;left:6273;top:7336;width:0;height:4381;visibility:visible;mso-wrap-style:square" o:connectortype="straight" o:gfxdata="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" strokecolor="#0d0d0d [3069]" strokeweight=".5pt">
                   <v:stroke endarrow="open" joinstyle="miter"/>
                 </v:shape>
-                <v:shape id="Flowchart: Manual Input 105" o:spid="_x0000_s1110" type="#_x0000_t118" style="position:absolute;left:850;top:10313;width:12859;height:11621;visibility:visible;mso-wrap-style:square;v-text-anchor:middle" o:gfxdata="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" filled="f" strokecolor="#0d0d0d [3069]" strokeweight="1pt">
+                <v:shape id="Flowchart: Manual Input 105" o:spid="_x0000_s1108" type="#_x0000_t118" style="position:absolute;left:850;top:10313;width:12859;height:11621;visibility:visible;mso-wrap-style:square;v-text-anchor:middle" o:gfxdata="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" filled="f" strokecolor="#0d0d0d [3069]" strokeweight="1pt">
                   <v:textbox>
                     <w:txbxContent>
                       <w:p>
@@ -9727,10 +9737,10 @@
                     </w:txbxContent>
                   </v:textbox>
                 </v:shape>
-                <v:shape id="Straight Arrow Connector 106" o:spid="_x0000_s1111" type="#_x0000_t32" style="position:absolute;left:7017;top:21903;width:0;height:6858;visibility:visible;mso-wrap-style:square" o:connectortype="straight" o:gfxdata="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" strokecolor="#0d0d0d [3069]" strokeweight=".5pt">
+                <v:shape id="Straight Arrow Connector 106" o:spid="_x0000_s1109" type="#_x0000_t32" style="position:absolute;left:7017;top:21903;width:0;height:6858;visibility:visible;mso-wrap-style:square" o:connectortype="straight" o:gfxdata="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" strokecolor="#0d0d0d [3069]" strokeweight=".5pt">
                   <v:stroke endarrow="open" joinstyle="miter"/>
                 </v:shape>
-                <v:shape id="Flowchart: Magnetic Disk 107" o:spid="_x0000_s1112" type="#_x0000_t132" style="position:absolute;top:28814;width:14287;height:11239;visibility:visible;mso-wrap-style:square;v-text-anchor:middle" o:gfxdata="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" filled="f" strokecolor="#0d0d0d [3069]" strokeweight="1pt">
+                <v:shape id="Flowchart: Magnetic Disk 107" o:spid="_x0000_s1110" type="#_x0000_t132" style="position:absolute;top:28814;width:14287;height:11239;visibility:visible;mso-wrap-style:square;v-text-anchor:middle" o:gfxdata="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" filled="f" strokecolor="#0d0d0d [3069]" strokeweight="1pt">
                   <v:stroke joinstyle="miter"/>
                   <v:textbox>
                     <w:txbxContent>
@@ -9751,10 +9761,10 @@
                     </w:txbxContent>
                   </v:textbox>
                 </v:shape>
-                <v:shape id="Straight Arrow Connector 108" o:spid="_x0000_s1113" type="#_x0000_t32" style="position:absolute;left:7017;top:39978;width:0;height:11430;visibility:visible;mso-wrap-style:square" o:connectortype="straight" o:gfxdata="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" strokecolor="#0d0d0d [3069]" strokeweight=".5pt">
+                <v:shape id="Straight Arrow Connector 108" o:spid="_x0000_s1111" type="#_x0000_t32" style="position:absolute;left:7017;top:39978;width:0;height:11430;visibility:visible;mso-wrap-style:square" o:connectortype="straight" o:gfxdata="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" strokecolor="#0d0d0d [3069]" strokeweight=".5pt">
                   <v:stroke endarrow="open" joinstyle="miter"/>
                 </v:shape>
-                <v:shape id="Pentagon 109" o:spid="_x0000_s1114" type="#_x0000_t15" style="position:absolute;left:1913;top:51461;width:14669;height:7430;visibility:visible;mso-wrap-style:square;v-text-anchor:middle" o:gfxdata="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" adj="16130" filled="f" strokecolor="#0d0d0d [3069]" strokeweight="1pt">
+                <v:shape id="Pentagon 109" o:spid="_x0000_s1112" type="#_x0000_t15" style="position:absolute;left:1913;top:51461;width:14669;height:7430;visibility:visible;mso-wrap-style:square;v-text-anchor:middle" o:gfxdata="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" adj="16130" filled="f" strokecolor="#0d0d0d [3069]" strokeweight="1pt">
                   <v:textbox>
                     <w:txbxContent>
                       <w:p>
@@ -9774,10 +9784,10 @@
                     </w:txbxContent>
                   </v:textbox>
                 </v:shape>
-                <v:shape id="Straight Arrow Connector 110" o:spid="_x0000_s1115" type="#_x0000_t32" style="position:absolute;left:7017;top:58904;width:0;height:9620;visibility:visible;mso-wrap-style:square" o:connectortype="straight" o:gfxdata="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" strokecolor="#0d0d0d [3069]" strokeweight=".5pt">
+                <v:shape id="Straight Arrow Connector 110" o:spid="_x0000_s1113" type="#_x0000_t32" style="position:absolute;left:7017;top:58904;width:0;height:9620;visibility:visible;mso-wrap-style:square" o:connectortype="straight" o:gfxdata="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" strokecolor="#0d0d0d [3069]" strokeweight=".5pt">
                   <v:stroke endarrow="open" joinstyle="miter"/>
                 </v:shape>
-                <v:roundrect id="Rounded Rectangle 111" o:spid="_x0000_s1116" style="position:absolute;left:850;top:68473;width:14097;height:2667;visibility:visible;mso-wrap-style:square;v-text-anchor:middle" arcsize="10923f" o:gfxdata="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" filled="f" strokecolor="#0d0d0d [3069]" strokeweight="1pt">
+                <v:roundrect id="Rounded Rectangle 111" o:spid="_x0000_s1114" style="position:absolute;left:850;top:68473;width:14097;height:2667;visibility:visible;mso-wrap-style:square;v-text-anchor:middle" arcsize="10923f" o:gfxdata="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" filled="f" strokecolor="#0d0d0d [3069]" strokeweight="1pt">
                   <v:stroke joinstyle="miter"/>
                   <v:textbox>
                     <w:txbxContent>
@@ -9798,10 +9808,10 @@
                     </w:txbxContent>
                   </v:textbox>
                 </v:roundrect>
-                <v:shape id="Straight Arrow Connector 112" o:spid="_x0000_s1117" type="#_x0000_t32" style="position:absolute;left:14353;top:34555;width:12859;height:0;visibility:visible;mso-wrap-style:square" o:connectortype="straight" o:gfxdata="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" strokecolor="#0d0d0d [3069]" strokeweight=".5pt">
+                <v:shape id="Straight Arrow Connector 112" o:spid="_x0000_s1115" type="#_x0000_t32" style="position:absolute;left:14353;top:34555;width:12859;height:0;visibility:visible;mso-wrap-style:square" o:connectortype="straight" o:gfxdata="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" strokecolor="#0d0d0d [3069]" strokeweight=".5pt">
                   <v:stroke endarrow="open" joinstyle="miter"/>
                 </v:shape>
-                <v:shape id="Flowchart: Document 113" o:spid="_x0000_s1118" type="#_x0000_t114" style="position:absolute;left:27219;top:31047;width:18478;height:8953;visibility:visible;mso-wrap-style:square;v-text-anchor:middle" o:gfxdata="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" filled="f" strokecolor="#0d0d0d [3069]" strokeweight="1pt">
+                <v:shape id="Flowchart: Document 113" o:spid="_x0000_s1116" type="#_x0000_t114" style="position:absolute;left:27219;top:31047;width:18478;height:8953;visibility:visible;mso-wrap-style:square;v-text-anchor:middle" o:gfxdata="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" filled="f" strokecolor="#0d0d0d [3069]" strokeweight="1pt">
                   <v:textbox>
                     <w:txbxContent>
                       <w:p>
@@ -10462,604 +10472,6 @@
         <w:t xml:space="preserve"> table</w:t>
       </w:r>
     </w:p>
-    <w:tbl>
-      <w:tblPr>
-        <w:tblStyle w:val="TableGrid"/>
-        <w:tblW w:w="0" w:type="auto"/>
-        <w:tblLook w:val="04A0" w:firstRow="1" w:lastRow="0" w:firstColumn="1" w:lastColumn="0" w:noHBand="0" w:noVBand="1"/>
-      </w:tblPr>
-      <w:tblGrid>
-        <w:gridCol w:w="2578"/>
-        <w:gridCol w:w="2578"/>
-        <w:gridCol w:w="2578"/>
-      </w:tblGrid>
-      <w:tr>
-        <w:trPr>
-          <w:trHeight w:val="306"/>
-        </w:trPr>
-        <w:tc>
-          <w:tcPr>
-            <w:tcW w:w="2578" w:type="dxa"/>
-          </w:tcPr>
-          <w:p>
-            <w:pPr>
-              <w:rPr>
-                <w:rFonts w:cstheme="minorHAnsi"/>
-                <w:sz w:val="28"/>
-                <w:szCs w:val="28"/>
-              </w:rPr>
-            </w:pPr>
-            <w:r>
-              <w:rPr>
-                <w:rFonts w:cstheme="minorHAnsi"/>
-                <w:sz w:val="28"/>
-                <w:szCs w:val="28"/>
-              </w:rPr>
-              <w:t>Table Name</w:t>
-            </w:r>
-          </w:p>
-        </w:tc>
-        <w:tc>
-          <w:tcPr>
-            <w:tcW w:w="2578" w:type="dxa"/>
-          </w:tcPr>
-          <w:p>
-            <w:pPr>
-              <w:rPr>
-                <w:rFonts w:cstheme="minorHAnsi"/>
-                <w:sz w:val="28"/>
-                <w:szCs w:val="28"/>
-              </w:rPr>
-            </w:pPr>
-            <w:r>
-              <w:rPr>
-                <w:rFonts w:cstheme="minorHAnsi"/>
-                <w:sz w:val="28"/>
-                <w:szCs w:val="28"/>
-              </w:rPr>
-              <w:t>Fieldname</w:t>
-            </w:r>
-          </w:p>
-        </w:tc>
-        <w:tc>
-          <w:tcPr>
-            <w:tcW w:w="2578" w:type="dxa"/>
-          </w:tcPr>
-          <w:p>
-            <w:pPr>
-              <w:rPr>
-                <w:rFonts w:cstheme="minorHAnsi"/>
-                <w:sz w:val="28"/>
-                <w:szCs w:val="28"/>
-              </w:rPr>
-            </w:pPr>
-            <w:r>
-              <w:rPr>
-                <w:rFonts w:cstheme="minorHAnsi"/>
-                <w:sz w:val="28"/>
-                <w:szCs w:val="28"/>
-              </w:rPr>
-              <w:t>Data type</w:t>
-            </w:r>
-          </w:p>
-        </w:tc>
-      </w:tr>
-      <w:tr>
-        <w:trPr>
-          <w:trHeight w:val="306"/>
-        </w:trPr>
-        <w:tc>
-          <w:tcPr>
-            <w:tcW w:w="2578" w:type="dxa"/>
-            <w:vMerge w:val="restart"/>
-          </w:tcPr>
-          <w:p>
-            <w:pPr>
-              <w:rPr>
-                <w:rFonts w:cstheme="minorHAnsi"/>
-                <w:sz w:val="28"/>
-                <w:szCs w:val="28"/>
-              </w:rPr>
-            </w:pPr>
-          </w:p>
-          <w:p>
-            <w:pPr>
-              <w:rPr>
-                <w:rFonts w:cstheme="minorHAnsi"/>
-                <w:sz w:val="28"/>
-                <w:szCs w:val="28"/>
-              </w:rPr>
-            </w:pPr>
-          </w:p>
-          <w:p>
-            <w:pPr>
-              <w:rPr>
-                <w:rFonts w:cstheme="minorHAnsi"/>
-                <w:sz w:val="28"/>
-                <w:szCs w:val="28"/>
-              </w:rPr>
-            </w:pPr>
-          </w:p>
-          <w:p>
-            <w:pPr>
-              <w:rPr>
-                <w:rFonts w:cstheme="minorHAnsi"/>
-                <w:sz w:val="28"/>
-                <w:szCs w:val="28"/>
-              </w:rPr>
-            </w:pPr>
-            <w:r>
-              <w:rPr>
-                <w:rFonts w:cstheme="minorHAnsi"/>
-                <w:sz w:val="28"/>
-                <w:szCs w:val="28"/>
-              </w:rPr>
-              <w:t>Trainee customers table</w:t>
-            </w:r>
-          </w:p>
-        </w:tc>
-        <w:tc>
-          <w:tcPr>
-            <w:tcW w:w="2578" w:type="dxa"/>
-          </w:tcPr>
-          <w:p>
-            <w:pPr>
-              <w:rPr>
-                <w:rFonts w:cstheme="minorHAnsi"/>
-                <w:sz w:val="28"/>
-                <w:szCs w:val="28"/>
-              </w:rPr>
-            </w:pPr>
-            <w:r>
-              <w:rPr>
-                <w:rFonts w:cstheme="minorHAnsi"/>
-                <w:sz w:val="28"/>
-                <w:szCs w:val="28"/>
-              </w:rPr>
-              <w:t>Reg</w:t>
-            </w:r>
-            <w:r>
-              <w:rPr>
-                <w:rFonts w:cstheme="minorHAnsi"/>
-                <w:sz w:val="28"/>
-                <w:szCs w:val="28"/>
-              </w:rPr>
-              <w:t xml:space="preserve"> </w:t>
-            </w:r>
-            <w:r>
-              <w:rPr>
-                <w:rFonts w:cstheme="minorHAnsi"/>
-                <w:sz w:val="28"/>
-                <w:szCs w:val="28"/>
-              </w:rPr>
-              <w:t>No(p.k)</w:t>
-            </w:r>
-          </w:p>
-        </w:tc>
-        <w:tc>
-          <w:tcPr>
-            <w:tcW w:w="2578" w:type="dxa"/>
-          </w:tcPr>
-          <w:p>
-            <w:pPr>
-              <w:rPr>
-                <w:rFonts w:cstheme="minorHAnsi"/>
-                <w:sz w:val="28"/>
-                <w:szCs w:val="28"/>
-              </w:rPr>
-            </w:pPr>
-            <w:r>
-              <w:rPr>
-                <w:rFonts w:cstheme="minorHAnsi"/>
-                <w:sz w:val="28"/>
-                <w:szCs w:val="28"/>
-              </w:rPr>
-              <w:t>Text</w:t>
-            </w:r>
-          </w:p>
-        </w:tc>
-      </w:tr>
-      <w:tr>
-        <w:trPr>
-          <w:trHeight w:val="131"/>
-        </w:trPr>
-        <w:tc>
-          <w:tcPr>
-            <w:tcW w:w="2578" w:type="dxa"/>
-            <w:vMerge/>
-          </w:tcPr>
-          <w:p>
-            <w:pPr>
-              <w:rPr>
-                <w:rFonts w:cstheme="minorHAnsi"/>
-                <w:sz w:val="28"/>
-                <w:szCs w:val="28"/>
-              </w:rPr>
-            </w:pPr>
-          </w:p>
-        </w:tc>
-        <w:tc>
-          <w:tcPr>
-            <w:tcW w:w="2578" w:type="dxa"/>
-          </w:tcPr>
-          <w:p>
-            <w:pPr>
-              <w:rPr>
-                <w:rFonts w:cstheme="minorHAnsi"/>
-                <w:sz w:val="28"/>
-                <w:szCs w:val="28"/>
-              </w:rPr>
-            </w:pPr>
-            <w:r>
-              <w:rPr>
-                <w:rFonts w:cstheme="minorHAnsi"/>
-                <w:sz w:val="28"/>
-                <w:szCs w:val="28"/>
-              </w:rPr>
-              <w:t>IDNO</w:t>
-            </w:r>
-          </w:p>
-        </w:tc>
-        <w:tc>
-          <w:tcPr>
-            <w:tcW w:w="2578" w:type="dxa"/>
-          </w:tcPr>
-          <w:p>
-            <w:pPr>
-              <w:rPr>
-                <w:rFonts w:cstheme="minorHAnsi"/>
-                <w:sz w:val="28"/>
-                <w:szCs w:val="28"/>
-              </w:rPr>
-            </w:pPr>
-            <w:r>
-              <w:rPr>
-                <w:rFonts w:cstheme="minorHAnsi"/>
-                <w:sz w:val="28"/>
-                <w:szCs w:val="28"/>
-              </w:rPr>
-              <w:t>Text</w:t>
-            </w:r>
-          </w:p>
-        </w:tc>
-      </w:tr>
-      <w:tr>
-        <w:trPr>
-          <w:trHeight w:val="131"/>
-        </w:trPr>
-        <w:tc>
-          <w:tcPr>
-            <w:tcW w:w="2578" w:type="dxa"/>
-            <w:vMerge/>
-          </w:tcPr>
-          <w:p>
-            <w:pPr>
-              <w:rPr>
-                <w:rFonts w:cstheme="minorHAnsi"/>
-                <w:sz w:val="28"/>
-                <w:szCs w:val="28"/>
-              </w:rPr>
-            </w:pPr>
-          </w:p>
-        </w:tc>
-        <w:tc>
-          <w:tcPr>
-            <w:tcW w:w="2578" w:type="dxa"/>
-          </w:tcPr>
-          <w:p>
-            <w:pPr>
-              <w:rPr>
-                <w:rFonts w:cstheme="minorHAnsi"/>
-                <w:sz w:val="28"/>
-                <w:szCs w:val="28"/>
-              </w:rPr>
-            </w:pPr>
-            <w:r>
-              <w:rPr>
-                <w:rFonts w:cstheme="minorHAnsi"/>
-                <w:sz w:val="28"/>
-                <w:szCs w:val="28"/>
-              </w:rPr>
-              <w:t>Customers Name</w:t>
-            </w:r>
-          </w:p>
-        </w:tc>
-        <w:tc>
-          <w:tcPr>
-            <w:tcW w:w="2578" w:type="dxa"/>
-          </w:tcPr>
-          <w:p>
-            <w:pPr>
-              <w:rPr>
-                <w:rFonts w:cstheme="minorHAnsi"/>
-                <w:sz w:val="28"/>
-                <w:szCs w:val="28"/>
-              </w:rPr>
-            </w:pPr>
-            <w:r>
-              <w:rPr>
-                <w:rFonts w:cstheme="minorHAnsi"/>
-                <w:sz w:val="28"/>
-                <w:szCs w:val="28"/>
-              </w:rPr>
-              <w:t>Text</w:t>
-            </w:r>
-          </w:p>
-        </w:tc>
-      </w:tr>
-      <w:tr>
-        <w:trPr>
-          <w:trHeight w:val="131"/>
-        </w:trPr>
-        <w:tc>
-          <w:tcPr>
-            <w:tcW w:w="2578" w:type="dxa"/>
-            <w:vMerge/>
-          </w:tcPr>
-          <w:p>
-            <w:pPr>
-              <w:rPr>
-                <w:rFonts w:cstheme="minorHAnsi"/>
-                <w:sz w:val="28"/>
-                <w:szCs w:val="28"/>
-              </w:rPr>
-            </w:pPr>
-          </w:p>
-        </w:tc>
-        <w:tc>
-          <w:tcPr>
-            <w:tcW w:w="2578" w:type="dxa"/>
-          </w:tcPr>
-          <w:p>
-            <w:pPr>
-              <w:rPr>
-                <w:rFonts w:cstheme="minorHAnsi"/>
-                <w:sz w:val="28"/>
-                <w:szCs w:val="28"/>
-              </w:rPr>
-            </w:pPr>
-            <w:r>
-              <w:rPr>
-                <w:rFonts w:cstheme="minorHAnsi"/>
-                <w:sz w:val="28"/>
-                <w:szCs w:val="28"/>
-              </w:rPr>
-              <w:t>Tel</w:t>
-            </w:r>
-            <w:r>
-              <w:rPr>
-                <w:rFonts w:cstheme="minorHAnsi"/>
-                <w:sz w:val="28"/>
-                <w:szCs w:val="28"/>
-              </w:rPr>
-              <w:t xml:space="preserve"> </w:t>
-            </w:r>
-            <w:r>
-              <w:rPr>
-                <w:rFonts w:cstheme="minorHAnsi"/>
-                <w:sz w:val="28"/>
-                <w:szCs w:val="28"/>
-              </w:rPr>
-              <w:t>No</w:t>
-            </w:r>
-          </w:p>
-        </w:tc>
-        <w:tc>
-          <w:tcPr>
-            <w:tcW w:w="2578" w:type="dxa"/>
-          </w:tcPr>
-          <w:p>
-            <w:pPr>
-              <w:rPr>
-                <w:rFonts w:cstheme="minorHAnsi"/>
-                <w:sz w:val="28"/>
-                <w:szCs w:val="28"/>
-              </w:rPr>
-            </w:pPr>
-            <w:r>
-              <w:rPr>
-                <w:rFonts w:cstheme="minorHAnsi"/>
-                <w:sz w:val="28"/>
-                <w:szCs w:val="28"/>
-              </w:rPr>
-              <w:t>Text</w:t>
-            </w:r>
-          </w:p>
-        </w:tc>
-      </w:tr>
-      <w:tr>
-        <w:trPr>
-          <w:trHeight w:val="131"/>
-        </w:trPr>
-        <w:tc>
-          <w:tcPr>
-            <w:tcW w:w="2578" w:type="dxa"/>
-            <w:vMerge/>
-          </w:tcPr>
-          <w:p>
-            <w:pPr>
-              <w:rPr>
-                <w:rFonts w:cstheme="minorHAnsi"/>
-                <w:sz w:val="28"/>
-                <w:szCs w:val="28"/>
-              </w:rPr>
-            </w:pPr>
-          </w:p>
-        </w:tc>
-        <w:tc>
-          <w:tcPr>
-            <w:tcW w:w="2578" w:type="dxa"/>
-          </w:tcPr>
-          <w:p>
-            <w:pPr>
-              <w:rPr>
-                <w:rFonts w:cstheme="minorHAnsi"/>
-                <w:sz w:val="28"/>
-                <w:szCs w:val="28"/>
-              </w:rPr>
-            </w:pPr>
-            <w:r>
-              <w:rPr>
-                <w:rFonts w:cstheme="minorHAnsi"/>
-                <w:sz w:val="28"/>
-                <w:szCs w:val="28"/>
-              </w:rPr>
-              <w:t>Service rendered</w:t>
-            </w:r>
-          </w:p>
-        </w:tc>
-        <w:tc>
-          <w:tcPr>
-            <w:tcW w:w="2578" w:type="dxa"/>
-          </w:tcPr>
-          <w:p>
-            <w:pPr>
-              <w:rPr>
-                <w:rFonts w:cstheme="minorHAnsi"/>
-                <w:sz w:val="28"/>
-                <w:szCs w:val="28"/>
-              </w:rPr>
-            </w:pPr>
-            <w:r>
-              <w:rPr>
-                <w:rFonts w:cstheme="minorHAnsi"/>
-                <w:sz w:val="28"/>
-                <w:szCs w:val="28"/>
-              </w:rPr>
-              <w:t>Text(Lookup text)</w:t>
-            </w:r>
-          </w:p>
-        </w:tc>
-      </w:tr>
-      <w:tr>
-        <w:trPr>
-          <w:trHeight w:val="131"/>
-        </w:trPr>
-        <w:tc>
-          <w:tcPr>
-            <w:tcW w:w="2578" w:type="dxa"/>
-            <w:vMerge/>
-          </w:tcPr>
-          <w:p>
-            <w:pPr>
-              <w:rPr>
-                <w:rFonts w:cstheme="minorHAnsi"/>
-                <w:sz w:val="28"/>
-                <w:szCs w:val="28"/>
-              </w:rPr>
-            </w:pPr>
-          </w:p>
-        </w:tc>
-        <w:tc>
-          <w:tcPr>
-            <w:tcW w:w="2578" w:type="dxa"/>
-          </w:tcPr>
-          <w:p>
-            <w:pPr>
-              <w:rPr>
-                <w:rFonts w:cstheme="minorHAnsi"/>
-                <w:sz w:val="28"/>
-                <w:szCs w:val="28"/>
-              </w:rPr>
-            </w:pPr>
-            <w:r>
-              <w:rPr>
-                <w:rFonts w:cstheme="minorHAnsi"/>
-                <w:sz w:val="28"/>
-                <w:szCs w:val="28"/>
-              </w:rPr>
-              <w:t>Service code</w:t>
-            </w:r>
-          </w:p>
-        </w:tc>
-        <w:tc>
-          <w:tcPr>
-            <w:tcW w:w="2578" w:type="dxa"/>
-          </w:tcPr>
-          <w:p>
-            <w:pPr>
-              <w:rPr>
-                <w:rFonts w:cstheme="minorHAnsi"/>
-                <w:sz w:val="28"/>
-                <w:szCs w:val="28"/>
-              </w:rPr>
-            </w:pPr>
-            <w:r>
-              <w:rPr>
-                <w:rFonts w:cstheme="minorHAnsi"/>
-                <w:sz w:val="28"/>
-                <w:szCs w:val="28"/>
-              </w:rPr>
-              <w:t>Text</w:t>
-            </w:r>
-          </w:p>
-        </w:tc>
-      </w:tr>
-      <w:tr>
-        <w:trPr>
-          <w:trHeight w:val="131"/>
-        </w:trPr>
-        <w:tc>
-          <w:tcPr>
-            <w:tcW w:w="2578" w:type="dxa"/>
-            <w:vMerge/>
-          </w:tcPr>
-          <w:p>
-            <w:pPr>
-              <w:rPr>
-                <w:rFonts w:cstheme="minorHAnsi"/>
-                <w:sz w:val="28"/>
-                <w:szCs w:val="28"/>
-              </w:rPr>
-            </w:pPr>
-          </w:p>
-        </w:tc>
-        <w:tc>
-          <w:tcPr>
-            <w:tcW w:w="2578" w:type="dxa"/>
-          </w:tcPr>
-          <w:p>
-            <w:pPr>
-              <w:rPr>
-                <w:rFonts w:cstheme="minorHAnsi"/>
-                <w:sz w:val="28"/>
-                <w:szCs w:val="28"/>
-              </w:rPr>
-            </w:pPr>
-            <w:r>
-              <w:rPr>
-                <w:rFonts w:cstheme="minorHAnsi"/>
-                <w:sz w:val="28"/>
-                <w:szCs w:val="28"/>
-              </w:rPr>
-              <w:t>Service cost</w:t>
-            </w:r>
-          </w:p>
-        </w:tc>
-        <w:tc>
-          <w:tcPr>
-            <w:tcW w:w="2578" w:type="dxa"/>
-          </w:tcPr>
-          <w:p>
-            <w:pPr>
-              <w:rPr>
-                <w:rFonts w:cstheme="minorHAnsi"/>
-                <w:sz w:val="28"/>
-                <w:szCs w:val="28"/>
-              </w:rPr>
-            </w:pPr>
-            <w:r>
-              <w:rPr>
-                <w:rFonts w:cstheme="minorHAnsi"/>
-                <w:sz w:val="28"/>
-                <w:szCs w:val="28"/>
-              </w:rPr>
-              <w:t>Number</w:t>
-            </w:r>
-          </w:p>
-        </w:tc>
-      </w:tr>
-    </w:tbl>
     <w:p>
       <w:pPr>
         <w:pStyle w:val="Caption"/>
@@ -11067,24 +10479,6 @@
           <w:color w:val="auto"/>
         </w:rPr>
       </w:pPr>
-      <w:r>
-        <w:rPr>
-          <w:color w:val="auto"/>
-        </w:rPr>
-        <w:t xml:space="preserve">Trainee </w:t>
-      </w:r>
-      <w:r>
-        <w:rPr>
-          <w:color w:val="auto"/>
-        </w:rPr>
-        <w:t>customers</w:t>
-      </w:r>
-      <w:r>
-        <w:rPr>
-          <w:color w:val="auto"/>
-        </w:rPr>
-        <w:t xml:space="preserve"> table</w:t>
-      </w:r>
     </w:p>
     <w:tbl>
       <w:tblPr>
@@ -14522,7 +13916,7 @@
         <mc:AlternateContent>
           <mc:Choice Requires="wpg">
             <w:drawing>
-              <wp:anchor distT="0" distB="0" distL="114300" distR="114300" simplePos="0" relativeHeight="251677696" behindDoc="0" locked="0" layoutInCell="1" allowOverlap="1" wp14:anchorId="0EAB334F" wp14:editId="58DC0B8E">
+              <wp:anchor distT="0" distB="0" distL="114300" distR="114300" simplePos="0" relativeHeight="251677696" behindDoc="0" locked="0" layoutInCell="1" allowOverlap="1" wp14:anchorId="15EB0E1D" wp14:editId="75892096">
                 <wp:simplePos x="0" y="0"/>
                 <wp:positionH relativeFrom="column">
                   <wp:posOffset>-209550</wp:posOffset>
@@ -14655,18 +14049,14 @@
                                   <w:color w:val="000000" w:themeColor="text1"/>
                                 </w:rPr>
                               </w:pPr>
-                              <w:r>
-                                <w:rPr>
-                                  <w:color w:val="000000" w:themeColor="text1"/>
-                                </w:rPr>
-                                <w:t xml:space="preserve">Trainee </w:t>
-                              </w:r>
+                              <w:proofErr w:type="gramStart"/>
                               <w:r>
                                 <w:rPr>
                                   <w:color w:val="000000" w:themeColor="text1"/>
                                 </w:rPr>
                                 <w:t>customer</w:t>
                               </w:r>
+                              <w:proofErr w:type="gramEnd"/>
                               <w:r>
                                 <w:rPr>
                                   <w:color w:val="000000" w:themeColor="text1"/>
@@ -15147,8 +14537,8 @@
           </mc:Choice>
           <mc:Fallback>
             <w:pict>
-              <v:group id="Group 127" o:spid="_x0000_s1119" style="position:absolute;margin-left:-16.5pt;margin-top:64.8pt;width:509.25pt;height:323.25pt;z-index:251677696" coordsize="64674,41052" o:gfxdata="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">
-                <v:rect id="Rectangle 114" o:spid="_x0000_s1120" style="position:absolute;width:19716;height:7620;visibility:visible;mso-wrap-style:square;v-text-anchor:middle" o:gfxdata="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" filled="f" strokecolor="#0d0d0d [3069]" strokeweight="1pt">
+              <v:group id="Group 127" o:spid="_x0000_s1117" style="position:absolute;margin-left:-16.5pt;margin-top:64.8pt;width:509.25pt;height:323.25pt;z-index:251677696" coordsize="64674,41052" o:gfxdata="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">
+                <v:rect id="Rectangle 114" o:spid="_x0000_s1118" style="position:absolute;width:19716;height:7620;visibility:visible;mso-wrap-style:square;v-text-anchor:middle" o:gfxdata="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" filled="f" strokecolor="#0d0d0d [3069]" strokeweight="1pt">
                   <v:textbox>
                     <w:txbxContent>
                       <w:p>
@@ -15168,7 +14558,7 @@
                     </w:txbxContent>
                   </v:textbox>
                 </v:rect>
-                <v:rect id="Rectangle 115" o:spid="_x0000_s1121" style="position:absolute;left:23241;top:18764;width:18383;height:6286;visibility:visible;mso-wrap-style:square;v-text-anchor:middle" o:gfxdata="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" filled="f" strokecolor="#0d0d0d [3069]" strokeweight="1pt">
+                <v:rect id="Rectangle 115" o:spid="_x0000_s1119" style="position:absolute;left:23241;top:18764;width:18383;height:6286;visibility:visible;mso-wrap-style:square;v-text-anchor:middle" o:gfxdata="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" filled="f" strokecolor="#0d0d0d [3069]" strokeweight="1pt">
                   <v:textbox>
                     <w:txbxContent>
                       <w:p>
@@ -15178,18 +14568,14 @@
                             <w:color w:val="000000" w:themeColor="text1"/>
                           </w:rPr>
                         </w:pPr>
-                        <w:r>
-                          <w:rPr>
-                            <w:color w:val="000000" w:themeColor="text1"/>
-                          </w:rPr>
-                          <w:t xml:space="preserve">Trainee </w:t>
-                        </w:r>
+                        <w:proofErr w:type="gramStart"/>
                         <w:r>
                           <w:rPr>
                             <w:color w:val="000000" w:themeColor="text1"/>
                           </w:rPr>
                           <w:t>customer</w:t>
                         </w:r>
+                        <w:proofErr w:type="gramEnd"/>
                         <w:r>
                           <w:rPr>
                             <w:color w:val="000000" w:themeColor="text1"/>
@@ -15200,7 +14586,7 @@
                     </w:txbxContent>
                   </v:textbox>
                 </v:rect>
-                <v:rect id="Rectangle 116" o:spid="_x0000_s1122" style="position:absolute;left:44862;width:18765;height:7620;visibility:visible;mso-wrap-style:square;v-text-anchor:middle" o:gfxdata="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" filled="f" strokecolor="#0d0d0d [3069]" strokeweight="1pt">
+                <v:rect id="Rectangle 116" o:spid="_x0000_s1120" style="position:absolute;left:44862;width:18765;height:7620;visibility:visible;mso-wrap-style:square;v-text-anchor:middle" o:gfxdata="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" filled="f" strokecolor="#0d0d0d [3069]" strokeweight="1pt">
                   <v:textbox>
                     <w:txbxContent>
                       <w:p>
@@ -15226,7 +14612,7 @@
                     </w:txbxContent>
                   </v:textbox>
                 </v:rect>
-                <v:rect id="Rectangle 117" o:spid="_x0000_s1123" style="position:absolute;left:857;top:34290;width:18859;height:6667;visibility:visible;mso-wrap-style:square;v-text-anchor:middle" o:gfxdata="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" filled="f" strokecolor="#0d0d0d [3069]" strokeweight="1pt">
+                <v:rect id="Rectangle 117" o:spid="_x0000_s1121" style="position:absolute;left:857;top:34290;width:18859;height:6667;visibility:visible;mso-wrap-style:square;v-text-anchor:middle" o:gfxdata="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" filled="f" strokecolor="#0d0d0d [3069]" strokeweight="1pt">
                   <v:textbox>
                     <w:txbxContent>
                       <w:p>
@@ -15246,7 +14632,7 @@
                     </w:txbxContent>
                   </v:textbox>
                 </v:rect>
-                <v:rect id="Rectangle 118" o:spid="_x0000_s1124" style="position:absolute;left:45339;top:34194;width:19335;height:6858;visibility:visible;mso-wrap-style:square;v-text-anchor:middle" o:gfxdata="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" filled="f" strokecolor="#0d0d0d [3069]" strokeweight="1pt">
+                <v:rect id="Rectangle 118" o:spid="_x0000_s1122" style="position:absolute;left:45339;top:34194;width:19335;height:6858;visibility:visible;mso-wrap-style:square;v-text-anchor:middle" o:gfxdata="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" filled="f" strokecolor="#0d0d0d [3069]" strokeweight="1pt">
                   <v:textbox>
                     <w:txbxContent>
                       <w:p>
@@ -15278,25 +14664,25 @@
                     </w:txbxContent>
                   </v:textbox>
                 </v:rect>
-                <v:line id="Straight Connector 120" o:spid="_x0000_s1125" style="position:absolute;flip:y;visibility:visible;mso-wrap-style:square" from="41624,3524" to="44862,18764" o:connectortype="straight" o:gfxdata="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" strokecolor="#0d0d0d [3069]" strokeweight=".5pt">
+                <v:line id="Straight Connector 120" o:spid="_x0000_s1123" style="position:absolute;flip:y;visibility:visible;mso-wrap-style:square" from="41624,3524" to="44862,18764" o:connectortype="straight" o:gfxdata="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" strokecolor="#0d0d0d [3069]" strokeweight=".5pt">
                   <v:stroke joinstyle="miter"/>
                 </v:line>
-                <v:line id="Straight Connector 121" o:spid="_x0000_s1126" style="position:absolute;flip:y;visibility:visible;mso-wrap-style:square" from="43053,7620" to="44862,12192" o:connectortype="straight" o:gfxdata="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" strokecolor="#0d0d0d [3069]" strokeweight=".5pt">
+                <v:line id="Straight Connector 121" o:spid="_x0000_s1124" style="position:absolute;flip:y;visibility:visible;mso-wrap-style:square" from="43053,7620" to="44862,12192" o:connectortype="straight" o:gfxdata="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" strokecolor="#0d0d0d [3069]" strokeweight=".5pt">
                   <v:stroke joinstyle="miter"/>
                 </v:line>
-                <v:line id="Straight Connector 122" o:spid="_x0000_s1127" style="position:absolute;visibility:visible;mso-wrap-style:square" from="19716,3524" to="23241,18764" o:connectortype="straight" o:gfxdata="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" strokecolor="#0d0d0d [3069]" strokeweight=".5pt">
+                <v:line id="Straight Connector 122" o:spid="_x0000_s1125" style="position:absolute;visibility:visible;mso-wrap-style:square" from="19716,3524" to="23241,18764" o:connectortype="straight" o:gfxdata="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" strokecolor="#0d0d0d [3069]" strokeweight=".5pt">
                   <v:stroke joinstyle="miter"/>
                 </v:line>
-                <v:line id="Straight Connector 123" o:spid="_x0000_s1128" style="position:absolute;visibility:visible;mso-wrap-style:square" from="19716,7620" to="21526,11525" o:connectortype="straight" o:gfxdata="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" strokecolor="#0d0d0d [3069]" strokeweight=".5pt">
+                <v:line id="Straight Connector 123" o:spid="_x0000_s1126" style="position:absolute;visibility:visible;mso-wrap-style:square" from="19716,7620" to="21526,11525" o:connectortype="straight" o:gfxdata="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" strokecolor="#0d0d0d [3069]" strokeweight=".5pt">
                   <v:stroke joinstyle="miter"/>
                 </v:line>
-                <v:line id="Straight Connector 124" o:spid="_x0000_s1129" style="position:absolute;flip:y;visibility:visible;mso-wrap-style:square" from="19716,25050" to="23241,34290" o:connectortype="straight" o:gfxdata="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" strokecolor="#0d0d0d [3069]" strokeweight=".5pt">
+                <v:line id="Straight Connector 124" o:spid="_x0000_s1127" style="position:absolute;flip:y;visibility:visible;mso-wrap-style:square" from="19716,25050" to="23241,34290" o:connectortype="straight" o:gfxdata="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" strokecolor="#0d0d0d [3069]" strokeweight=".5pt">
                   <v:stroke joinstyle="miter"/>
                 </v:line>
-                <v:line id="Straight Connector 125" o:spid="_x0000_s1130" style="position:absolute;flip:x;visibility:visible;mso-wrap-style:square" from="19716,29432" to="21526,37814" o:connectortype="straight" o:gfxdata="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" strokecolor="#0d0d0d [3069]" strokeweight=".5pt">
+                <v:line id="Straight Connector 125" o:spid="_x0000_s1128" style="position:absolute;flip:x;visibility:visible;mso-wrap-style:square" from="19716,29432" to="21526,37814" o:connectortype="straight" o:gfxdata="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" strokecolor="#0d0d0d [3069]" strokeweight=".5pt">
                   <v:stroke joinstyle="miter"/>
                 </v:line>
-                <v:line id="Straight Connector 126" o:spid="_x0000_s1131" style="position:absolute;visibility:visible;mso-wrap-style:square" from="41624,25050" to="45339,37814" o:connectortype="straight" o:gfxdata="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" strokecolor="#0d0d0d [3069]" strokeweight=".5pt">
+                <v:line id="Straight Connector 126" o:spid="_x0000_s1129" style="position:absolute;visibility:visible;mso-wrap-style:square" from="41624,25050" to="45339,37814" o:connectortype="straight" o:gfxdata="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" strokecolor="#0d0d0d [3069]" strokeweight=".5pt">
                   <v:stroke joinstyle="miter"/>
                 </v:line>
               </v:group>
@@ -15437,17 +14823,7 @@
           <w:sz w:val="28"/>
           <w:szCs w:val="28"/>
         </w:rPr>
-        <w:t xml:space="preserve">The system helps to save on cash since once one has it will not be bounded to paying it at the end of each month and also it will not ask for resting days because it doesn’t have life thus cannot </w:t>
-      </w:r>
-      <w:bookmarkStart w:id="0" w:name="_GoBack"/>
-      <w:bookmarkEnd w:id="0"/>
-      <w:r>
-        <w:rPr>
-          <w:rFonts w:cstheme="minorHAnsi"/>
-          <w:sz w:val="28"/>
-          <w:szCs w:val="28"/>
-        </w:rPr>
-        <w:t>get tired.</w:t>
+        <w:t>The system helps to save on cash since once one has it will not be bounded to paying it at the end of each month and also it will not ask for resting days because it doesn’t have life thus cannot get tired.</w:t>
       </w:r>
     </w:p>
     <w:p>
@@ -15628,41 +15004,40 @@
           <w:sz w:val="28"/>
           <w:szCs w:val="28"/>
         </w:rPr>
-        <w:t xml:space="preserve">[2] Ritchey, Tim and </w:t>
-      </w:r>
-      <w:proofErr w:type="spellStart"/>
+        <w:t>[2] Ritchey, Tim and Shobe, Matt, “</w:t>
+      </w:r>
       <w:r>
         <w:rPr>
           <w:rFonts w:cstheme="minorHAnsi"/>
           <w:sz w:val="28"/>
           <w:szCs w:val="28"/>
         </w:rPr>
-        <w:t>Shobe</w:t>
-      </w:r>
-      <w:proofErr w:type="spellEnd"/>
+        <w:t>JavaScript For</w:t>
+      </w:r>
       <w:r>
         <w:rPr>
           <w:rFonts w:cstheme="minorHAnsi"/>
           <w:sz w:val="28"/>
           <w:szCs w:val="28"/>
         </w:rPr>
-        <w:t>, Matt, “</w:t>
-      </w:r>
-      <w:r>
+        <w:t xml:space="preserve"> Macintosh”,1996</w:t>
+      </w:r>
+    </w:p>
+    <w:p>
+      <w:pPr>
         <w:rPr>
           <w:rFonts w:cstheme="minorHAnsi"/>
           <w:sz w:val="28"/>
           <w:szCs w:val="28"/>
         </w:rPr>
-        <w:t>JavaScript For</w:t>
-      </w:r>
+      </w:pPr>
       <w:r>
         <w:rPr>
           <w:rFonts w:cstheme="minorHAnsi"/>
           <w:sz w:val="28"/>
           <w:szCs w:val="28"/>
         </w:rPr>
-        <w:t xml:space="preserve"> Macintosh”,1996</w:t>
+        <w:t>[3] Bryan, J,( 2006). Technology for physics instruction Contemporary issues in Technology</w:t>
       </w:r>
     </w:p>
     <w:p>
@@ -15679,7 +15054,15 @@
           <w:sz w:val="28"/>
           <w:szCs w:val="28"/>
         </w:rPr>
-        <w:t>[3] Bryan, J,( 2006). Technology for physics instruction Contemporary issues in Technology</w:t>
+        <w:t>[4]</w:t>
+      </w:r>
+      <w:r>
+        <w:rPr>
+          <w:rFonts w:cstheme="minorHAnsi"/>
+          <w:sz w:val="28"/>
+          <w:szCs w:val="28"/>
+        </w:rPr>
+        <w:t>Harod, Elliote Rusty, “java Network Programming”, 1997</w:t>
       </w:r>
     </w:p>
     <w:p>
@@ -15690,34 +15073,9 @@
           <w:szCs w:val="28"/>
         </w:rPr>
       </w:pPr>
-      <w:r>
-        <w:rPr>
-          <w:rFonts w:cstheme="minorHAnsi"/>
-          <w:sz w:val="28"/>
-          <w:szCs w:val="28"/>
-        </w:rPr>
-        <w:t>[4]</w:t>
-      </w:r>
-      <w:r>
-        <w:rPr>
-          <w:rFonts w:cstheme="minorHAnsi"/>
-          <w:sz w:val="28"/>
-          <w:szCs w:val="28"/>
-        </w:rPr>
-        <w:t>Harod, Elliote Rusty, “java Network Programming”, 1997</w:t>
-      </w:r>
-    </w:p>
-    <w:p>
-      <w:pPr>
-        <w:rPr>
-          <w:rFonts w:cstheme="minorHAnsi"/>
-          <w:sz w:val="28"/>
-          <w:szCs w:val="28"/>
-        </w:rPr>
-      </w:pPr>
     </w:p>
     <w:sectPr>
-      <w:footerReference w:type="default" r:id="rId10"/>
+      <w:footerReference w:type="default" r:id="rId15"/>
       <w:pgSz w:w="12528" w:h="15840" w:code="1"/>
       <w:pgMar w:top="1440" w:right="1440" w:bottom="1440" w:left="1440" w:header="2736" w:footer="2736" w:gutter="0"/>
       <w:pgNumType w:start="0"/>
@@ -15777,7 +15135,7 @@
           <mc:AlternateContent>
             <mc:Choice Requires="wps">
               <w:drawing>
-                <wp:anchor distT="0" distB="0" distL="114300" distR="114300" simplePos="0" relativeHeight="251660288" behindDoc="0" locked="0" layoutInCell="1" allowOverlap="1" wp14:editId="2C306D82">
+                <wp:anchor distT="0" distB="0" distL="114300" distR="114300" simplePos="0" relativeHeight="251660288" behindDoc="0" locked="0" layoutInCell="1" allowOverlap="1" wp14:anchorId="08F61AA6" wp14:editId="64691178">
                   <wp:simplePos x="0" y="0"/>
                   <wp:positionH relativeFrom="margin">
                     <wp:align>center</wp:align>
@@ -15839,7 +15197,7 @@
                                 <w:rPr>
                                   <w:noProof/>
                                 </w:rPr>
-                                <w:t>1</w:t>
+                                <w:t>23</w:t>
                               </w:r>
                               <w:r>
                                 <w:rPr>
@@ -15885,7 +15243,7 @@
                     <v:h position="#0,topLeft" switch="" xrange="0,10800"/>
                   </v:handles>
                 </v:shapetype>
-                <v:shape id="AutoShape 22" o:spid="_x0000_s1132" type="#_x0000_t185" style="position:absolute;margin-left:0;margin-top:0;width:43.45pt;height:18.8pt;z-index:251660288;visibility:visible;mso-wrap-style:square;mso-width-percent:100;mso-height-percent:0;mso-wrap-distance-left:9pt;mso-wrap-distance-top:0;mso-wrap-distance-right:9pt;mso-wrap-distance-bottom:0;mso-position-horizontal:center;mso-position-horizontal-relative:margin;mso-position-vertical:center;mso-position-vertical-relative:bottom-margin-area;mso-width-percent:100;mso-height-percent:0;mso-width-relative:margin;mso-height-relative:bottom-margin-area;v-text-anchor:top" o:gfxdata="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" filled="t" strokecolor="gray" strokeweight="2.25pt">
+                <v:shape id="AutoShape 22" o:spid="_x0000_s1130" type="#_x0000_t185" style="position:absolute;margin-left:0;margin-top:0;width:43.45pt;height:18.8pt;z-index:251660288;visibility:visible;mso-wrap-style:square;mso-width-percent:100;mso-height-percent:0;mso-wrap-distance-left:9pt;mso-wrap-distance-top:0;mso-wrap-distance-right:9pt;mso-wrap-distance-bottom:0;mso-position-horizontal:center;mso-position-horizontal-relative:margin;mso-position-vertical:center;mso-position-vertical-relative:bottom-margin-area;mso-width-percent:100;mso-height-percent:0;mso-width-relative:margin;mso-height-relative:bottom-margin-area;v-text-anchor:top" o:gfxdata="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" filled="t" strokecolor="gray" strokeweight="2.25pt">
                   <v:textbox inset=",0,,0">
                     <w:txbxContent>
                       <w:p>
@@ -15905,7 +15263,7 @@
                           <w:rPr>
                             <w:noProof/>
                           </w:rPr>
-                          <w:t>1</w:t>
+                          <w:t>23</w:t>
                         </w:r>
                         <w:r>
                           <w:rPr>
@@ -15929,7 +15287,7 @@
           <mc:AlternateContent>
             <mc:Choice Requires="wps">
               <w:drawing>
-                <wp:anchor distT="0" distB="0" distL="114300" distR="114300" simplePos="0" relativeHeight="251659264" behindDoc="0" locked="0" layoutInCell="1" allowOverlap="1" wp14:editId="5ACE0205">
+                <wp:anchor distT="0" distB="0" distL="114300" distR="114300" simplePos="0" relativeHeight="251659264" behindDoc="0" locked="0" layoutInCell="1" allowOverlap="1" wp14:anchorId="2DD00728" wp14:editId="20AF45DA">
                   <wp:simplePos x="0" y="0"/>
                   <wp:positionH relativeFrom="margin">
                     <wp:align>center</wp:align>
@@ -15991,13 +15349,13 @@
                 </wp:anchor>
               </w:drawing>
             </mc:Choice>
-            <mc:Fallback>
+            <mc:Fallback xmlns:cx="http://schemas.microsoft.com/office/drawing/2014/chartex" xmlns:cx1="http://schemas.microsoft.com/office/drawing/2015/9/8/chartex" xmlns:cx2="http://schemas.microsoft.com/office/drawing/2015/10/21/chartex" xmlns:cx3="http://schemas.microsoft.com/office/drawing/2016/5/9/chartex" xmlns:cx4="http://schemas.microsoft.com/office/drawing/2016/5/10/chartex" xmlns:cx5="http://schemas.microsoft.com/office/drawing/2016/5/11/chartex" xmlns:cx6="http://schemas.microsoft.com/office/drawing/2016/5/12/chartex" xmlns:cx7="http://schemas.microsoft.com/office/drawing/2016/5/13/chartex" xmlns:cx8="http://schemas.microsoft.com/office/drawing/2016/5/14/chartex" xmlns:aink="http://schemas.microsoft.com/office/drawing/2016/ink" xmlns:am3d="http://schemas.microsoft.com/office/drawing/2017/model3d" xmlns:w15="http://schemas.microsoft.com/office/word/2012/wordml" xmlns:w16cex="http://schemas.microsoft.com/office/word/2018/wordml/cex" xmlns:w16cid="http://schemas.microsoft.com/office/word/2016/wordml/cid" xmlns:w16="http://schemas.microsoft.com/office/word/2018/wordml" xmlns:w16se="http://schemas.microsoft.com/office/word/2015/wordml/symex">
               <w:pict>
-                <v:shapetype id="_x0000_t32" coordsize="21600,21600" o:spt="32" o:oned="t" path="m,l21600,21600e" filled="f">
+                <v:shapetype w14:anchorId="4448BCFF" id="_x0000_t32" coordsize="21600,21600" o:spt="32" o:oned="t" path="m,l21600,21600e" filled="f">
                   <v:path arrowok="t" fillok="f" o:connecttype="none"/>
                   <o:lock v:ext="edit" shapetype="t"/>
                 </v:shapetype>
-                <v:shape id="AutoShape 21" o:spid="_x0000_s1026" type="#_x0000_t32" style="position:absolute;margin-left:0;margin-top:0;width:434.5pt;height:0;z-index:251659264;visibility:visible;mso-wrap-style:square;mso-width-percent:0;mso-height-percent:0;mso-wrap-distance-left:9pt;mso-wrap-distance-top:0;mso-wrap-distance-right:9pt;mso-wrap-distance-bottom:0;mso-position-horizontal:center;mso-position-horizontal-relative:margin;mso-position-vertical:center;mso-position-vertical-relative:bottom-margin-area;mso-width-percent:0;mso-height-percent:0;mso-width-relative:page;mso-height-relative:bottom-margin-area" o:gfxdata="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" strokecolor="gray" strokeweight="1pt">
+                <v:shape id="AutoShape 21" o:spid="_x0000_s1026" type="#_x0000_t32" style="position:absolute;margin-left:0;margin-top:0;width:434.5pt;height:0;z-index:251659264;visibility:visible;mso-wrap-style:square;mso-width-percent:0;mso-height-percent:0;mso-wrap-distance-left:9pt;mso-wrap-distance-top:0;mso-wrap-distance-right:9pt;mso-wrap-distance-bottom:0;mso-position-horizontal:center;mso-position-horizontal-relative:margin;mso-position-vertical:center;mso-position-vertical-relative:bottom-margin-area;mso-width-percent:0;mso-height-percent:0;mso-width-relative:page;mso-height-relative:bottom-margin-area" o:gfxdata="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" strokecolor="gray" strokeweight="1pt">
                   <w10:wrap anchorx="margin" anchory="margin"/>
                 </v:shape>
               </w:pict>
@@ -16728,7 +16086,7 @@
     <w:lsdException w:name="Subtitle" w:semiHidden="0" w:uiPriority="11" w:unhideWhenUsed="0" w:qFormat="1"/>
     <w:lsdException w:name="Strong" w:semiHidden="0" w:uiPriority="22" w:unhideWhenUsed="0" w:qFormat="1"/>
     <w:lsdException w:name="Emphasis" w:semiHidden="0" w:uiPriority="20" w:unhideWhenUsed="0" w:qFormat="1"/>
-    <w:lsdException w:name="Table Grid" w:semiHidden="0" w:uiPriority="39" w:unhideWhenUsed="0"/>
+    <w:lsdException w:name="Table Grid" w:uiPriority="39"/>
     <w:lsdException w:name="Placeholder Text" w:unhideWhenUsed="0"/>
     <w:lsdException w:name="No Spacing" w:semiHidden="0" w:uiPriority="1" w:unhideWhenUsed="0" w:qFormat="1"/>
     <w:lsdException w:name="Light Shading" w:semiHidden="0" w:uiPriority="60" w:unhideWhenUsed="0"/>
@@ -17185,7 +16543,7 @@
     <w:lsdException w:name="Subtitle" w:semiHidden="0" w:uiPriority="11" w:unhideWhenUsed="0" w:qFormat="1"/>
     <w:lsdException w:name="Strong" w:semiHidden="0" w:uiPriority="22" w:unhideWhenUsed="0" w:qFormat="1"/>
     <w:lsdException w:name="Emphasis" w:semiHidden="0" w:uiPriority="20" w:unhideWhenUsed="0" w:qFormat="1"/>
-    <w:lsdException w:name="Table Grid" w:semiHidden="0" w:uiPriority="39" w:unhideWhenUsed="0"/>
+    <w:lsdException w:name="Table Grid" w:uiPriority="39"/>
     <w:lsdException w:name="Placeholder Text" w:unhideWhenUsed="0"/>
     <w:lsdException w:name="No Spacing" w:semiHidden="0" w:uiPriority="1" w:unhideWhenUsed="0" w:qFormat="1"/>
     <w:lsdException w:name="Light Shading" w:semiHidden="0" w:uiPriority="60" w:unhideWhenUsed="0"/>
@@ -17898,7 +17256,7 @@
 <CoverPageProperties xmlns="http://schemas.microsoft.com/office/2006/coverPageProps">
   <PublishDate/>
   <Abstract/>
-  <CompanyAddress>THARAKA UNIVERSITY COLLEGE</CompanyAddress>
+  <CompanyAddress>THARAKA UNIVERSITY </CompanyAddress>
   <CompanyPhone>FACULTY OF PHYSICAL SCIENCE ENGINEERING AND TECHNOLOGY</CompanyPhone>
   <CompanyFax>DEPARTMENT OF COMPUTER SCIENCE</CompanyFax>
   <CompanyEmail/>
@@ -17918,7 +17276,7 @@
 </file>
 
 <file path=customXml/itemProps2.xml><?xml version="1.0" encoding="utf-8"?>
-<ds:datastoreItem xmlns:ds="http://schemas.openxmlformats.org/officeDocument/2006/customXml" ds:itemID="{843C33F0-9EF4-4F2C-84ED-A9E252AD26D2}">
+<ds:datastoreItem xmlns:ds="http://schemas.openxmlformats.org/officeDocument/2006/customXml" ds:itemID="{569C18DE-4B0B-44E3-8347-B332E85EE8E9}">
   <ds:schemaRefs>
     <ds:schemaRef ds:uri="http://schemas.openxmlformats.org/officeDocument/2006/bibliography"/>
   </ds:schemaRefs>
